--- a/Deploy Backend en Fly.io.docx
+++ b/Deploy Backend en Fly.io.docx
@@ -10,10 +10,8 @@
         <w:jc w:val="both"/>
         <w:rPr>
           <w:rFonts w:ascii="Poppins" w:eastAsia="Poppins" w:hAnsi="Poppins" w:cs="Poppins"/>
-          <w:b/>
           <w:color w:val="455A64"/>
-          <w:sz w:val="38"/>
-          <w:u w:val="single"/>
+          <w:sz w:val="44"/>
           <w:lang w:val="en-US"/>
         </w:rPr>
       </w:pPr>
@@ -22,165 +20,178 @@
           <w:rFonts w:ascii="Poppins" w:eastAsia="Poppins" w:hAnsi="Poppins" w:cs="Poppins"/>
           <w:b/>
           <w:color w:val="455A64"/>
-          <w:sz w:val="38"/>
-          <w:u w:val="single"/>
-          <w:lang w:val="en-US"/>
-        </w:rPr>
-        <w:t>Deploy Backend Springboot en Fly.io</w:t>
-      </w:r>
-    </w:p>
-    <w:p>
-      <w:pPr>
-        <w:rPr>
-          <w:lang w:val="en-US"/>
-        </w:rPr>
-      </w:pPr>
-    </w:p>
-    <w:p>
-      <w:pPr>
-        <w:shd w:val="clear" w:color="auto" w:fill="FFFFFF"/>
-        <w:spacing w:after="280" w:line="240" w:lineRule="auto"/>
-        <w:jc w:val="both"/>
-        <w:rPr>
-          <w:rFonts w:ascii="Arial" w:eastAsia="Arial" w:hAnsi="Arial" w:cs="Arial"/>
-          <w:color w:val="212529"/>
-          <w:sz w:val="23"/>
-          <w:szCs w:val="23"/>
-        </w:rPr>
-      </w:pPr>
-      <w:r>
-        <w:rPr>
-          <w:rFonts w:ascii="Arial" w:eastAsia="Arial" w:hAnsi="Arial" w:cs="Arial"/>
-          <w:color w:val="212529"/>
-          <w:sz w:val="23"/>
-          <w:szCs w:val="23"/>
-        </w:rPr>
-        <w:t>Al desarrollar una aplicación web, la progresión natural es ponerla en línea y ponerla a disposición de los usuarios finales. Para que esta tarea sea posible y más fácil, existen numerosas plataformas en la nube disponibles para elegir para alojar su aplicación. Fly.io es una de ellas, la cual nos</w:t>
-      </w:r>
-      <w:r>
-        <w:rPr>
-          <w:rFonts w:ascii="Arial" w:eastAsia="Arial" w:hAnsi="Arial" w:cs="Arial"/>
-          <w:color w:val="212529"/>
-          <w:sz w:val="23"/>
-          <w:szCs w:val="23"/>
-        </w:rPr>
-        <w:t xml:space="preserve"> permite implementar cualquier tipo de aplicación </w:t>
-      </w:r>
-      <w:r>
-        <w:rPr>
-          <w:rFonts w:ascii="Arial" w:eastAsia="Arial" w:hAnsi="Arial" w:cs="Arial"/>
-          <w:color w:val="212529"/>
-          <w:sz w:val="23"/>
-          <w:szCs w:val="23"/>
-        </w:rPr>
-        <w:t xml:space="preserve">de tipo </w:t>
-      </w:r>
-      <w:proofErr w:type="spellStart"/>
-      <w:r>
-        <w:rPr>
-          <w:rFonts w:ascii="Arial" w:eastAsia="Arial" w:hAnsi="Arial" w:cs="Arial"/>
-          <w:color w:val="212529"/>
-          <w:sz w:val="23"/>
-          <w:szCs w:val="23"/>
-        </w:rPr>
-        <w:t>backend</w:t>
-      </w:r>
-      <w:proofErr w:type="spellEnd"/>
-      <w:r>
-        <w:rPr>
-          <w:rFonts w:ascii="Arial" w:eastAsia="Arial" w:hAnsi="Arial" w:cs="Arial"/>
-          <w:color w:val="212529"/>
-          <w:sz w:val="23"/>
-          <w:szCs w:val="23"/>
-        </w:rPr>
-        <w:t xml:space="preserve"> o </w:t>
-      </w:r>
-      <w:proofErr w:type="spellStart"/>
-      <w:r>
-        <w:rPr>
-          <w:rFonts w:ascii="Arial" w:eastAsia="Arial" w:hAnsi="Arial" w:cs="Arial"/>
-          <w:color w:val="212529"/>
-          <w:sz w:val="23"/>
-          <w:szCs w:val="23"/>
-        </w:rPr>
-        <w:t>frontend</w:t>
-      </w:r>
-      <w:proofErr w:type="spellEnd"/>
-      <w:r>
-        <w:rPr>
-          <w:rFonts w:ascii="Arial" w:eastAsia="Arial" w:hAnsi="Arial" w:cs="Arial"/>
-          <w:color w:val="212529"/>
-          <w:sz w:val="23"/>
-          <w:szCs w:val="23"/>
-        </w:rPr>
-        <w:t xml:space="preserve">. También admite implementar aplicaciones que estén en un </w:t>
-      </w:r>
-      <w:proofErr w:type="spellStart"/>
-      <w:r>
-        <w:rPr>
-          <w:rFonts w:ascii="Arial" w:eastAsia="Arial" w:hAnsi="Arial" w:cs="Arial"/>
-          <w:b/>
-          <w:color w:val="212529"/>
-          <w:sz w:val="23"/>
-          <w:szCs w:val="23"/>
-        </w:rPr>
-        <w:t>dockerfile</w:t>
-      </w:r>
-      <w:proofErr w:type="spellEnd"/>
-      <w:r>
-        <w:rPr>
-          <w:rFonts w:ascii="Arial" w:eastAsia="Arial" w:hAnsi="Arial" w:cs="Arial"/>
-          <w:color w:val="212529"/>
-          <w:sz w:val="23"/>
-          <w:szCs w:val="23"/>
-        </w:rPr>
-        <w:t>.</w:t>
-      </w:r>
-      <w:r>
-        <w:rPr>
-          <w:rFonts w:ascii="Arial" w:eastAsia="Arial" w:hAnsi="Arial" w:cs="Arial"/>
-          <w:color w:val="212529"/>
-          <w:sz w:val="23"/>
-          <w:szCs w:val="23"/>
-        </w:rPr>
-        <w:t xml:space="preserve"> Eso significa que puede simplemente implementar una imagen de </w:t>
-      </w:r>
-      <w:proofErr w:type="spellStart"/>
-      <w:r>
-        <w:rPr>
-          <w:rFonts w:ascii="Arial" w:eastAsia="Arial" w:hAnsi="Arial" w:cs="Arial"/>
-          <w:color w:val="212529"/>
-          <w:sz w:val="23"/>
-          <w:szCs w:val="23"/>
-        </w:rPr>
-        <w:t>Docker</w:t>
-      </w:r>
-      <w:proofErr w:type="spellEnd"/>
-      <w:r>
-        <w:rPr>
-          <w:rFonts w:ascii="Arial" w:eastAsia="Arial" w:hAnsi="Arial" w:cs="Arial"/>
-          <w:color w:val="212529"/>
-          <w:sz w:val="23"/>
-          <w:szCs w:val="23"/>
-        </w:rPr>
-        <w:t>.</w:t>
+          <w:sz w:val="44"/>
+          <w:lang w:val="en-US"/>
+        </w:rPr>
+        <w:t xml:space="preserve">Deploy Backend Spring Boot </w:t>
+      </w:r>
+      <w:r>
+        <w:rPr>
+          <w:rFonts w:ascii="Poppins" w:eastAsia="Poppins" w:hAnsi="Poppins" w:cs="Poppins"/>
+          <w:b/>
+          <w:color w:val="455A64"/>
+          <w:sz w:val="44"/>
+          <w:lang w:val="en-US"/>
+        </w:rPr>
+        <w:t xml:space="preserve">en </w:t>
+      </w:r>
+      <w:r>
+        <w:rPr>
+          <w:rFonts w:ascii="Poppins" w:eastAsia="Poppins" w:hAnsi="Poppins" w:cs="Poppins"/>
+          <w:b/>
+          <w:color w:val="455A64"/>
+          <w:sz w:val="44"/>
+          <w:lang w:val="en-US"/>
+        </w:rPr>
+        <w:t>Fly.io</w:t>
+      </w:r>
+    </w:p>
+    <w:p>
+      <w:pPr>
+        <w:shd w:val="clear" w:color="auto" w:fill="FFFFFF"/>
+        <w:spacing w:after="240" w:line="240" w:lineRule="auto"/>
+        <w:jc w:val="both"/>
+        <w:rPr>
+          <w:rFonts w:ascii="Arial" w:eastAsia="Arial" w:hAnsi="Arial" w:cs="Arial"/>
+          <w:color w:val="212529"/>
+          <w:sz w:val="23"/>
+          <w:szCs w:val="23"/>
+        </w:rPr>
+      </w:pPr>
+      <w:bookmarkStart w:id="0" w:name="_heading=h.uyymncemw2m"/>
+      <w:bookmarkEnd w:id="0"/>
+      <w:r>
+        <w:rPr>
+          <w:rFonts w:ascii="Arial" w:eastAsia="Arial" w:hAnsi="Arial" w:cs="Arial"/>
+          <w:color w:val="212529"/>
+          <w:sz w:val="23"/>
+          <w:szCs w:val="23"/>
+        </w:rPr>
+        <w:t xml:space="preserve">Al desarrollar una aplicación, la progresión natural es ponerla en línea y ponerla a disposición de los usuarios finales. Básicamente es habilitar la aplicación para su uso, ya sea un ambiente de desarrollo, para realizar pruebas o ponerla en producción. Para que esta tarea sea posible y más fácil, existen numerosas plataformas en la nube disponibles para alojar su aplicación. Fly.io es una de ellas, la cual nos permite implementar cualquier tipo de aplicación backend o frontend. </w:t>
+      </w:r>
+    </w:p>
+    <w:p>
+      <w:pPr>
+        <w:pStyle w:val="Ttulo2"/>
+        <w:shd w:val="clear" w:color="auto" w:fill="FFFFFF"/>
+        <w:spacing w:before="0"/>
+        <w:jc w:val="both"/>
+        <w:rPr>
+          <w:rFonts w:ascii="Poppins" w:eastAsia="Poppins" w:hAnsi="Poppins" w:cs="Poppins"/>
+          <w:b/>
+          <w:color w:val="455A64"/>
+        </w:rPr>
+      </w:pPr>
+      <w:r>
+        <w:rPr>
+          <w:rFonts w:ascii="Poppins" w:eastAsia="Poppins" w:hAnsi="Poppins" w:cs="Poppins"/>
+          <w:b/>
+          <w:color w:val="455A64"/>
+        </w:rPr>
+        <w:t>¿Qué es Fly.io?</w:t>
+      </w:r>
+    </w:p>
+    <w:p>
+      <w:pPr>
+        <w:shd w:val="clear" w:color="auto" w:fill="FFFFFF"/>
+        <w:tabs>
+          <w:tab w:val="num" w:pos="720"/>
+        </w:tabs>
+        <w:spacing w:after="0" w:line="240" w:lineRule="auto"/>
+        <w:jc w:val="both"/>
+        <w:rPr>
+          <w:rFonts w:ascii="Arial" w:eastAsia="Arial" w:hAnsi="Arial" w:cs="Arial"/>
+          <w:color w:val="212529"/>
+          <w:sz w:val="23"/>
+          <w:szCs w:val="23"/>
+        </w:rPr>
+      </w:pPr>
+      <w:r>
+        <w:rPr>
+          <w:rFonts w:ascii="Arial" w:eastAsia="Arial" w:hAnsi="Arial" w:cs="Arial"/>
+          <w:color w:val="212529"/>
+          <w:sz w:val="23"/>
+          <w:szCs w:val="23"/>
+        </w:rPr>
+        <w:t xml:space="preserve">Es un servicio de plataforma como servicio o también llamado PaaS. </w:t>
+      </w:r>
+    </w:p>
+    <w:p>
+      <w:pPr>
+        <w:shd w:val="clear" w:color="auto" w:fill="FFFFFF"/>
+        <w:tabs>
+          <w:tab w:val="num" w:pos="720"/>
+        </w:tabs>
+        <w:spacing w:after="0" w:line="240" w:lineRule="auto"/>
+        <w:jc w:val="both"/>
+        <w:rPr>
+          <w:rFonts w:ascii="Arial" w:eastAsia="Arial" w:hAnsi="Arial" w:cs="Arial"/>
+          <w:color w:val="212529"/>
+          <w:sz w:val="23"/>
+          <w:szCs w:val="23"/>
+        </w:rPr>
+      </w:pPr>
+      <w:r>
+        <w:rPr>
+          <w:rFonts w:ascii="Arial" w:eastAsia="Arial" w:hAnsi="Arial" w:cs="Arial"/>
+          <w:color w:val="212529"/>
+          <w:sz w:val="23"/>
+          <w:szCs w:val="23"/>
+        </w:rPr>
+        <w:t xml:space="preserve">Básicamente es un conjunto de servicios basados en la nube que permite a los desarrolladores y usuarios empresariales crear aplicaciones a una velocidad que las soluciones en las instalaciones propias no pueden alcanzar. </w:t>
+      </w:r>
+    </w:p>
+    <w:p>
+      <w:pPr>
+        <w:shd w:val="clear" w:color="auto" w:fill="FFFFFF"/>
+        <w:tabs>
+          <w:tab w:val="num" w:pos="720"/>
+        </w:tabs>
+        <w:spacing w:after="0" w:line="240" w:lineRule="auto"/>
+        <w:jc w:val="both"/>
+        <w:rPr>
+          <w:rFonts w:ascii="Arial" w:eastAsia="Arial" w:hAnsi="Arial" w:cs="Arial"/>
+          <w:color w:val="212529"/>
+          <w:sz w:val="23"/>
+          <w:szCs w:val="23"/>
+          <w:lang w:val="es-MX"/>
+        </w:rPr>
+      </w:pPr>
+      <w:r>
+        <w:rPr>
+          <w:rFonts w:ascii="Arial" w:eastAsia="Arial" w:hAnsi="Arial" w:cs="Arial"/>
+          <w:color w:val="212529"/>
+          <w:sz w:val="23"/>
+          <w:szCs w:val="23"/>
+        </w:rPr>
+        <w:t xml:space="preserve">Por supuesto que, al tratarse de un servicio basado en la nube, no hay necesidad de preocuparse por la configuración y el mantenimiento de servidores, parches, actualizaciones y autenticaciones, entre muchas otras tareas. </w:t>
       </w:r>
     </w:p>
     <w:p>
       <w:pPr>
         <w:pStyle w:val="Ttulo1"/>
         <w:shd w:val="clear" w:color="auto" w:fill="FFFFFF"/>
-        <w:spacing w:before="480" w:after="120"/>
-        <w:jc w:val="both"/>
-        <w:rPr>
-          <w:rFonts w:ascii="Arial" w:eastAsia="Arial" w:hAnsi="Arial" w:cs="Arial"/>
-          <w:color w:val="212529"/>
-          <w:sz w:val="23"/>
-          <w:szCs w:val="23"/>
-        </w:rPr>
-      </w:pPr>
-      <w:bookmarkStart w:id="0" w:name="_heading=h.uyymncemw2m" w:colFirst="0" w:colLast="0"/>
-      <w:bookmarkEnd w:id="0"/>
+        <w:jc w:val="both"/>
+        <w:rPr>
+          <w:rFonts w:ascii="Arial" w:eastAsia="Arial" w:hAnsi="Arial" w:cs="Arial"/>
+          <w:color w:val="212529"/>
+          <w:sz w:val="23"/>
+          <w:szCs w:val="23"/>
+        </w:rPr>
+      </w:pPr>
+      <w:r>
+        <w:rPr>
+          <w:rFonts w:ascii="Arial" w:eastAsia="Arial" w:hAnsi="Arial" w:cs="Arial"/>
+          <w:b w:val="0"/>
+          <w:bCs w:val="0"/>
+          <w:color w:val="212529"/>
+          <w:kern w:val="0"/>
+          <w:sz w:val="23"/>
+          <w:szCs w:val="23"/>
+          <w:lang w:val="es-MX" w:eastAsia="en-US"/>
+        </w:rPr>
+        <w:t xml:space="preserve"> </w:t>
+      </w:r>
       <w:r>
         <w:rPr>
           <w:rFonts w:ascii="Poppins" w:eastAsia="Poppins" w:hAnsi="Poppins" w:cs="Poppins"/>
@@ -188,39 +199,33 @@
           <w:sz w:val="26"/>
           <w:szCs w:val="26"/>
         </w:rPr>
-        <w:t xml:space="preserve">Desplegar aplicación </w:t>
-      </w:r>
-      <w:proofErr w:type="spellStart"/>
-      <w:r>
-        <w:rPr>
-          <w:rFonts w:ascii="Poppins" w:eastAsia="Poppins" w:hAnsi="Poppins" w:cs="Poppins"/>
-          <w:color w:val="455A64"/>
-          <w:sz w:val="26"/>
-          <w:szCs w:val="26"/>
-        </w:rPr>
-        <w:t>Springboot</w:t>
-      </w:r>
-      <w:proofErr w:type="spellEnd"/>
-      <w:r>
-        <w:rPr>
-          <w:rFonts w:ascii="Poppins" w:eastAsia="Poppins" w:hAnsi="Poppins" w:cs="Poppins"/>
-          <w:color w:val="455A64"/>
-          <w:sz w:val="26"/>
-          <w:szCs w:val="26"/>
-        </w:rPr>
-        <w:t xml:space="preserve"> en Fly.io usando </w:t>
-      </w:r>
-      <w:proofErr w:type="spellStart"/>
-      <w:r>
-        <w:rPr>
-          <w:rFonts w:ascii="Poppins" w:eastAsia="Poppins" w:hAnsi="Poppins" w:cs="Poppins"/>
-          <w:color w:val="455A64"/>
-          <w:sz w:val="26"/>
-          <w:szCs w:val="26"/>
-        </w:rPr>
-        <w:t>Dockerfile</w:t>
-      </w:r>
-      <w:proofErr w:type="spellEnd"/>
+        <w:t>Desplegar aplicación Springboot en Fly.io usando Dockerfile</w:t>
+      </w:r>
+    </w:p>
+    <w:p>
+      <w:pPr>
+        <w:shd w:val="clear" w:color="auto" w:fill="FFFFFF"/>
+        <w:tabs>
+          <w:tab w:val="num" w:pos="720"/>
+        </w:tabs>
+        <w:spacing w:after="0" w:line="240" w:lineRule="auto"/>
+        <w:jc w:val="both"/>
+        <w:rPr>
+          <w:rFonts w:ascii="Arial" w:eastAsia="Arial" w:hAnsi="Arial" w:cs="Arial"/>
+          <w:color w:val="212529"/>
+          <w:sz w:val="23"/>
+          <w:szCs w:val="23"/>
+        </w:rPr>
+      </w:pPr>
+      <w:r>
+        <w:rPr>
+          <w:rFonts w:ascii="Arial" w:eastAsia="Arial" w:hAnsi="Arial" w:cs="Arial"/>
+          <w:color w:val="212529"/>
+          <w:sz w:val="23"/>
+          <w:szCs w:val="23"/>
+        </w:rPr>
+        <w:t>Fly.io admite implementar aplicaciones de múltiples formas, pero en este caso lo haremos a través del uso de dockerfile. Eso significa que simplemente implementaremos una imagen de Docker de forma totalmente gratuita.</w:t>
+      </w:r>
     </w:p>
     <w:p>
       <w:pPr>
@@ -234,35 +239,6 @@
           <w:szCs w:val="23"/>
         </w:rPr>
       </w:pPr>
-      <w:r>
-        <w:rPr>
-          <w:rFonts w:ascii="Arial" w:eastAsia="Arial" w:hAnsi="Arial" w:cs="Arial"/>
-          <w:color w:val="212529"/>
-          <w:sz w:val="23"/>
-          <w:szCs w:val="23"/>
-        </w:rPr>
-        <w:t xml:space="preserve">La siguiente guía sirve únicamente para generar el despliegue de una aplicación </w:t>
-      </w:r>
-      <w:proofErr w:type="spellStart"/>
-      <w:r>
-        <w:rPr>
-          <w:rFonts w:ascii="Arial" w:eastAsia="Arial" w:hAnsi="Arial" w:cs="Arial"/>
-          <w:color w:val="212529"/>
-          <w:sz w:val="23"/>
-          <w:szCs w:val="23"/>
-        </w:rPr>
-        <w:t>Springboot</w:t>
-      </w:r>
-      <w:proofErr w:type="spellEnd"/>
-      <w:r>
-        <w:rPr>
-          <w:rFonts w:ascii="Arial" w:eastAsia="Arial" w:hAnsi="Arial" w:cs="Arial"/>
-          <w:color w:val="212529"/>
-          <w:sz w:val="23"/>
-          <w:szCs w:val="23"/>
-        </w:rPr>
-        <w:t xml:space="preserve"> en la nube de fly.io de forma totalmente gratuita.</w:t>
-      </w:r>
     </w:p>
     <w:p>
       <w:pPr>
@@ -281,51 +257,12 @@
           <w:sz w:val="23"/>
           <w:szCs w:val="23"/>
         </w:rPr>
-        <w:t xml:space="preserve">Para profundizar sobre la generación de imágenes </w:t>
-      </w:r>
-      <w:proofErr w:type="spellStart"/>
-      <w:r>
-        <w:rPr>
-          <w:rFonts w:ascii="Arial" w:eastAsia="Arial" w:hAnsi="Arial" w:cs="Arial"/>
-          <w:color w:val="212529"/>
-          <w:sz w:val="23"/>
-          <w:szCs w:val="23"/>
-        </w:rPr>
-        <w:t>docker</w:t>
-      </w:r>
-      <w:proofErr w:type="spellEnd"/>
-      <w:r>
-        <w:rPr>
-          <w:rFonts w:ascii="Arial" w:eastAsia="Arial" w:hAnsi="Arial" w:cs="Arial"/>
-          <w:color w:val="212529"/>
-          <w:sz w:val="23"/>
-          <w:szCs w:val="23"/>
-        </w:rPr>
-        <w:t xml:space="preserve"> de aplicaciones locales de </w:t>
-      </w:r>
-      <w:proofErr w:type="spellStart"/>
-      <w:r>
-        <w:rPr>
-          <w:rFonts w:ascii="Arial" w:eastAsia="Arial" w:hAnsi="Arial" w:cs="Arial"/>
-          <w:color w:val="212529"/>
-          <w:sz w:val="23"/>
-          <w:szCs w:val="23"/>
-        </w:rPr>
-        <w:t>springboot</w:t>
-      </w:r>
-      <w:proofErr w:type="spellEnd"/>
-      <w:r>
-        <w:rPr>
-          <w:rFonts w:ascii="Arial" w:eastAsia="Arial" w:hAnsi="Arial" w:cs="Arial"/>
-          <w:color w:val="212529"/>
-          <w:sz w:val="23"/>
-          <w:szCs w:val="23"/>
-        </w:rPr>
-        <w:t xml:space="preserve"> puede seguir la siguiente guía: </w:t>
-      </w:r>
-      <w:hyperlink r:id="rId5">
+        <w:t xml:space="preserve">Para profundizar sobre la generación de imágenes docker de aplicaciones locales de springboot puede seguir la siguiente guía: </w:t>
+      </w:r>
+      <w:hyperlink r:id="rId8" w:history="1">
         <w:r>
           <w:rPr>
+            <w:rStyle w:val="Hipervnculo"/>
             <w:b/>
             <w:color w:val="1F4E79"/>
           </w:rPr>
@@ -382,7 +319,7 @@
         <w:pStyle w:val="Prrafodelista"/>
         <w:numPr>
           <w:ilvl w:val="0"/>
-          <w:numId w:val="1"/>
+          <w:numId w:val="2"/>
         </w:numPr>
         <w:shd w:val="clear" w:color="auto" w:fill="FFFFFF"/>
         <w:spacing w:after="240" w:line="240" w:lineRule="auto"/>
@@ -400,52 +337,7 @@
           <w:sz w:val="23"/>
           <w:szCs w:val="23"/>
         </w:rPr>
-        <w:t xml:space="preserve">Tener compilación </w:t>
-      </w:r>
-      <w:r>
-        <w:rPr>
-          <w:rFonts w:ascii="Arial" w:eastAsia="Arial" w:hAnsi="Arial" w:cs="Arial"/>
-          <w:color w:val="212529"/>
-          <w:sz w:val="23"/>
-          <w:szCs w:val="23"/>
-        </w:rPr>
-        <w:t xml:space="preserve">funcionando </w:t>
-      </w:r>
-      <w:r>
-        <w:rPr>
-          <w:rFonts w:ascii="Arial" w:eastAsia="Arial" w:hAnsi="Arial" w:cs="Arial"/>
-          <w:color w:val="212529"/>
-          <w:sz w:val="23"/>
-          <w:szCs w:val="23"/>
-        </w:rPr>
-        <w:t xml:space="preserve">de proyecto </w:t>
-      </w:r>
-      <w:proofErr w:type="spellStart"/>
-      <w:r>
-        <w:rPr>
-          <w:rFonts w:ascii="Arial" w:eastAsia="Arial" w:hAnsi="Arial" w:cs="Arial"/>
-          <w:color w:val="212529"/>
-          <w:sz w:val="23"/>
-          <w:szCs w:val="23"/>
-        </w:rPr>
-        <w:t>springboot</w:t>
-      </w:r>
-      <w:proofErr w:type="spellEnd"/>
-      <w:r>
-        <w:rPr>
-          <w:rFonts w:ascii="Arial" w:eastAsia="Arial" w:hAnsi="Arial" w:cs="Arial"/>
-          <w:color w:val="212529"/>
-          <w:sz w:val="23"/>
-          <w:szCs w:val="23"/>
-        </w:rPr>
-        <w:t xml:space="preserve"> en su computadora local</w:t>
-      </w:r>
-      <w:r>
-        <w:rPr>
-          <w:b/>
-          <w:color w:val="455A64"/>
-        </w:rPr>
-        <w:t>.</w:t>
+        <w:t>Conocimientos básicos de creación de imágenes de docker.</w:t>
       </w:r>
     </w:p>
     <w:p>
@@ -453,70 +345,41 @@
         <w:pStyle w:val="Prrafodelista"/>
         <w:numPr>
           <w:ilvl w:val="0"/>
-          <w:numId w:val="1"/>
+          <w:numId w:val="2"/>
         </w:numPr>
         <w:shd w:val="clear" w:color="auto" w:fill="FFFFFF"/>
         <w:spacing w:after="240" w:line="240" w:lineRule="auto"/>
         <w:ind w:left="0" w:firstLine="284"/>
         <w:jc w:val="both"/>
         <w:rPr>
-          <w:rFonts w:ascii="Arial" w:eastAsia="Arial" w:hAnsi="Arial" w:cs="Arial"/>
-          <w:color w:val="212529"/>
-          <w:sz w:val="23"/>
-          <w:szCs w:val="23"/>
-        </w:rPr>
-      </w:pPr>
-      <w:r>
-        <w:rPr>
-          <w:rFonts w:ascii="Arial" w:eastAsia="Arial" w:hAnsi="Arial" w:cs="Arial"/>
-          <w:color w:val="212529"/>
-          <w:sz w:val="23"/>
-          <w:szCs w:val="23"/>
-        </w:rPr>
-        <w:t xml:space="preserve">Tener </w:t>
-      </w:r>
-      <w:r>
-        <w:rPr>
-          <w:rFonts w:ascii="Arial" w:eastAsia="Arial" w:hAnsi="Arial" w:cs="Arial"/>
-          <w:color w:val="212529"/>
-          <w:sz w:val="23"/>
-          <w:szCs w:val="23"/>
-        </w:rPr>
-        <w:t xml:space="preserve">configurada la </w:t>
-      </w:r>
-      <w:r>
-        <w:rPr>
-          <w:rFonts w:ascii="Arial" w:eastAsia="Arial" w:hAnsi="Arial" w:cs="Arial"/>
-          <w:color w:val="212529"/>
-          <w:sz w:val="23"/>
-          <w:szCs w:val="23"/>
-        </w:rPr>
-        <w:t xml:space="preserve">conexión a la base de datos en la nube de </w:t>
-      </w:r>
-      <w:proofErr w:type="spellStart"/>
-      <w:r>
-        <w:rPr>
-          <w:rFonts w:ascii="Arial" w:eastAsia="Arial" w:hAnsi="Arial" w:cs="Arial"/>
-          <w:color w:val="212529"/>
-          <w:sz w:val="23"/>
-          <w:szCs w:val="23"/>
-        </w:rPr>
-        <w:t>clevercloud</w:t>
-      </w:r>
-      <w:proofErr w:type="spellEnd"/>
-      <w:r>
-        <w:rPr>
-          <w:rFonts w:ascii="Arial" w:eastAsia="Arial" w:hAnsi="Arial" w:cs="Arial"/>
-          <w:color w:val="212529"/>
-          <w:sz w:val="23"/>
-          <w:szCs w:val="23"/>
-        </w:rPr>
-        <w:t>:</w:t>
+          <w:b/>
+          <w:color w:val="455A64"/>
+        </w:rPr>
+      </w:pPr>
+      <w:r>
+        <w:rPr>
+          <w:rFonts w:ascii="Arial" w:eastAsia="Arial" w:hAnsi="Arial" w:cs="Arial"/>
+          <w:color w:val="212529"/>
+          <w:sz w:val="23"/>
+          <w:szCs w:val="23"/>
+        </w:rPr>
+        <w:t>Tener compilación funcionando de proyecto springboot en su computadora local</w:t>
+      </w:r>
+      <w:r>
+        <w:rPr>
+          <w:b/>
+          <w:color w:val="455A64"/>
+        </w:rPr>
+        <w:t>.</w:t>
       </w:r>
     </w:p>
     <w:p>
       <w:pPr>
         <w:pStyle w:val="Prrafodelista"/>
+        <w:numPr>
+          <w:ilvl w:val="0"/>
+          <w:numId w:val="2"/>
+        </w:numPr>
         <w:shd w:val="clear" w:color="auto" w:fill="FFFFFF"/>
         <w:spacing w:after="240" w:line="240" w:lineRule="auto"/>
         <w:ind w:left="0" w:firstLine="284"/>
@@ -528,6 +391,15 @@
           <w:szCs w:val="23"/>
         </w:rPr>
       </w:pPr>
+      <w:r>
+        <w:rPr>
+          <w:rFonts w:ascii="Arial" w:eastAsia="Arial" w:hAnsi="Arial" w:cs="Arial"/>
+          <w:color w:val="212529"/>
+          <w:sz w:val="23"/>
+          <w:szCs w:val="23"/>
+        </w:rPr>
+        <w:t>Tener configurada la conexión a la base de datos en la nube de clevercloud:</w:t>
+      </w:r>
     </w:p>
     <w:p>
       <w:pPr>
@@ -537,6 +409,21 @@
         <w:ind w:left="0" w:firstLine="284"/>
         <w:jc w:val="both"/>
         <w:rPr>
+          <w:rFonts w:ascii="Arial" w:eastAsia="Arial" w:hAnsi="Arial" w:cs="Arial"/>
+          <w:color w:val="212529"/>
+          <w:sz w:val="23"/>
+          <w:szCs w:val="23"/>
+        </w:rPr>
+      </w:pPr>
+    </w:p>
+    <w:p>
+      <w:pPr>
+        <w:pStyle w:val="Prrafodelista"/>
+        <w:shd w:val="clear" w:color="auto" w:fill="FFFFFF"/>
+        <w:spacing w:after="240" w:line="240" w:lineRule="auto"/>
+        <w:ind w:left="0" w:firstLine="284"/>
+        <w:jc w:val="both"/>
+        <w:rPr>
           <w:b/>
           <w:color w:val="455A64"/>
         </w:rPr>
@@ -551,10 +438,10 @@
           <w:lang w:val="en-US"/>
         </w:rPr>
         <w:drawing>
-          <wp:inline distT="0" distB="0" distL="0" distR="0" wp14:anchorId="4E11628A" wp14:editId="0BFE30F6">
-            <wp:extent cx="5400040" cy="1384935"/>
-            <wp:effectExtent l="0" t="0" r="0" b="5715"/>
-            <wp:docPr id="8" name="Imagen 8"/>
+          <wp:inline distT="0" distB="0" distL="0" distR="0">
+            <wp:extent cx="5398770" cy="1381125"/>
+            <wp:effectExtent l="0" t="0" r="0" b="9525"/>
+            <wp:docPr id="37" name="Imagen 37"/>
             <wp:cNvGraphicFramePr>
               <a:graphicFrameLocks xmlns:a="http://schemas.openxmlformats.org/drawingml/2006/main" noChangeAspect="1"/>
             </wp:cNvGraphicFramePr>
@@ -562,23 +449,36 @@
               <a:graphicData uri="http://schemas.openxmlformats.org/drawingml/2006/picture">
                 <pic:pic xmlns:pic="http://schemas.openxmlformats.org/drawingml/2006/picture">
                   <pic:nvPicPr>
-                    <pic:cNvPr id="1" name=""/>
-                    <pic:cNvPicPr/>
+                    <pic:cNvPr id="0" name="Imagen 8"/>
+                    <pic:cNvPicPr>
+                      <a:picLocks noChangeAspect="1" noChangeArrowheads="1"/>
+                    </pic:cNvPicPr>
                   </pic:nvPicPr>
                   <pic:blipFill>
-                    <a:blip r:embed="rId6"/>
+                    <a:blip r:embed="rId9">
+                      <a:extLst>
+                        <a:ext uri="{28A0092B-C50C-407E-A947-70E740481C1C}">
+                          <a14:useLocalDpi xmlns:a14="http://schemas.microsoft.com/office/drawing/2010/main" val="0"/>
+                        </a:ext>
+                      </a:extLst>
+                    </a:blip>
+                    <a:srcRect/>
                     <a:stretch>
                       <a:fillRect/>
                     </a:stretch>
                   </pic:blipFill>
-                  <pic:spPr>
+                  <pic:spPr bwMode="auto">
                     <a:xfrm>
                       <a:off x="0" y="0"/>
-                      <a:ext cx="5400040" cy="1384935"/>
+                      <a:ext cx="5398770" cy="1381125"/>
                     </a:xfrm>
                     <a:prstGeom prst="rect">
                       <a:avLst/>
                     </a:prstGeom>
+                    <a:noFill/>
+                    <a:ln>
+                      <a:noFill/>
+                    </a:ln>
                   </pic:spPr>
                 </pic:pic>
               </a:graphicData>
@@ -605,7 +505,7 @@
         <w:pStyle w:val="Prrafodelista"/>
         <w:numPr>
           <w:ilvl w:val="0"/>
-          <w:numId w:val="1"/>
+          <w:numId w:val="2"/>
         </w:numPr>
         <w:shd w:val="clear" w:color="auto" w:fill="FFFFFF"/>
         <w:spacing w:after="240" w:line="240" w:lineRule="auto"/>
@@ -625,94 +525,7 @@
           <w:sz w:val="23"/>
           <w:szCs w:val="23"/>
         </w:rPr>
-        <w:t xml:space="preserve">Tener habilitado CORS en tus </w:t>
-      </w:r>
-      <w:proofErr w:type="spellStart"/>
-      <w:r>
-        <w:rPr>
-          <w:rFonts w:ascii="Arial" w:eastAsia="Arial" w:hAnsi="Arial" w:cs="Arial"/>
-          <w:color w:val="212529"/>
-          <w:sz w:val="23"/>
-          <w:szCs w:val="23"/>
-        </w:rPr>
-        <w:t>endpoint</w:t>
-      </w:r>
-      <w:proofErr w:type="spellEnd"/>
-      <w:r>
-        <w:rPr>
-          <w:rFonts w:ascii="Arial" w:eastAsia="Arial" w:hAnsi="Arial" w:cs="Arial"/>
-          <w:color w:val="212529"/>
-          <w:sz w:val="23"/>
-          <w:szCs w:val="23"/>
-        </w:rPr>
-        <w:t>:</w:t>
-      </w:r>
-      <w:r>
-        <w:rPr>
-          <w:rFonts w:ascii="Arial" w:eastAsia="Arial" w:hAnsi="Arial" w:cs="Arial"/>
-          <w:color w:val="212529"/>
-          <w:sz w:val="23"/>
-          <w:szCs w:val="23"/>
-        </w:rPr>
-        <w:t xml:space="preserve"> En algunos casos puede aparecer el </w:t>
-      </w:r>
-      <w:r>
-        <w:rPr>
-          <w:rFonts w:ascii="Arial" w:eastAsia="Arial" w:hAnsi="Arial" w:cs="Arial"/>
-          <w:color w:val="212529"/>
-          <w:sz w:val="23"/>
-          <w:szCs w:val="23"/>
-        </w:rPr>
-        <w:t>error “No hay un encabezado 'Access-Control-</w:t>
-      </w:r>
-      <w:proofErr w:type="spellStart"/>
-      <w:r>
-        <w:rPr>
-          <w:rFonts w:ascii="Arial" w:eastAsia="Arial" w:hAnsi="Arial" w:cs="Arial"/>
-          <w:color w:val="212529"/>
-          <w:sz w:val="23"/>
-          <w:szCs w:val="23"/>
-        </w:rPr>
-        <w:t>Allow</w:t>
-      </w:r>
-      <w:proofErr w:type="spellEnd"/>
-      <w:r>
-        <w:rPr>
-          <w:rFonts w:ascii="Arial" w:eastAsia="Arial" w:hAnsi="Arial" w:cs="Arial"/>
-          <w:color w:val="212529"/>
-          <w:sz w:val="23"/>
-          <w:szCs w:val="23"/>
-        </w:rPr>
-        <w:t>-</w:t>
-      </w:r>
-      <w:proofErr w:type="spellStart"/>
-      <w:r>
-        <w:rPr>
-          <w:rFonts w:ascii="Arial" w:eastAsia="Arial" w:hAnsi="Arial" w:cs="Arial"/>
-          <w:color w:val="212529"/>
-          <w:sz w:val="23"/>
-          <w:szCs w:val="23"/>
-        </w:rPr>
-        <w:t>Origin</w:t>
-      </w:r>
-      <w:proofErr w:type="spellEnd"/>
-      <w:r>
-        <w:rPr>
-          <w:rFonts w:ascii="Arial" w:eastAsia="Arial" w:hAnsi="Arial" w:cs="Arial"/>
-          <w:color w:val="212529"/>
-          <w:sz w:val="23"/>
-          <w:szCs w:val="23"/>
-        </w:rPr>
-        <w:t>' presente en el recurso solicitado” al intentar invocar la API</w:t>
-      </w:r>
-      <w:r>
-        <w:rPr>
-          <w:rFonts w:ascii="Arial" w:eastAsia="Arial" w:hAnsi="Arial" w:cs="Arial"/>
-          <w:color w:val="212529"/>
-          <w:sz w:val="23"/>
-          <w:szCs w:val="23"/>
-        </w:rPr>
-        <w:t>.</w:t>
+        <w:t>Tener habilitado CORS en tus endpoint: En algunos casos puede aparecer el error “No hay un encabezado 'Access-Control-Allow-Origin' presente en el recurso solicitado” al intentar invocar la API.</w:t>
       </w:r>
     </w:p>
     <w:p>
@@ -736,6 +549,7 @@
           <w:sz w:val="23"/>
           <w:szCs w:val="23"/>
         </w:rPr>
+        <w:lastRenderedPageBreak/>
         <w:t>Los errores de uso compartido de recursos entre orígenes (CORS) ocurren cuando un servidor no devuelve los encabezados HTTP que exige el estándar CORS. Para resolver un error CORS de una API REST de API Gateway o API HTTP, debe configurar de nuevo la API para que cumpla con el estándar CORS.</w:t>
       </w:r>
     </w:p>
@@ -760,72 +574,7 @@
           <w:sz w:val="23"/>
           <w:szCs w:val="23"/>
         </w:rPr>
-        <w:t>Existen</w:t>
-      </w:r>
-      <w:r>
-        <w:rPr>
-          <w:rFonts w:ascii="Arial" w:eastAsia="Arial" w:hAnsi="Arial" w:cs="Arial"/>
-          <w:color w:val="212529"/>
-          <w:sz w:val="23"/>
-          <w:szCs w:val="23"/>
-        </w:rPr>
-        <w:t xml:space="preserve"> varias alternativas para solucionarlo, lo que </w:t>
-      </w:r>
-      <w:r>
-        <w:rPr>
-          <w:rFonts w:ascii="Arial" w:eastAsia="Arial" w:hAnsi="Arial" w:cs="Arial"/>
-          <w:color w:val="212529"/>
-          <w:sz w:val="23"/>
-          <w:szCs w:val="23"/>
-        </w:rPr>
-        <w:t>se</w:t>
-      </w:r>
-      <w:r>
-        <w:rPr>
-          <w:rFonts w:ascii="Arial" w:eastAsia="Arial" w:hAnsi="Arial" w:cs="Arial"/>
-          <w:color w:val="212529"/>
-          <w:sz w:val="23"/>
-          <w:szCs w:val="23"/>
-        </w:rPr>
-        <w:t xml:space="preserve"> </w:t>
-      </w:r>
-      <w:r>
-        <w:rPr>
-          <w:rFonts w:ascii="Arial" w:eastAsia="Arial" w:hAnsi="Arial" w:cs="Arial"/>
-          <w:color w:val="212529"/>
-          <w:sz w:val="23"/>
-          <w:szCs w:val="23"/>
-        </w:rPr>
-        <w:t>propone</w:t>
-      </w:r>
-      <w:r>
-        <w:rPr>
-          <w:rFonts w:ascii="Arial" w:eastAsia="Arial" w:hAnsi="Arial" w:cs="Arial"/>
-          <w:color w:val="212529"/>
-          <w:sz w:val="23"/>
-          <w:szCs w:val="23"/>
-        </w:rPr>
-        <w:t xml:space="preserve"> es agregar una clase en tu </w:t>
-      </w:r>
-      <w:proofErr w:type="spellStart"/>
-      <w:r>
-        <w:rPr>
-          <w:rFonts w:ascii="Arial" w:eastAsia="Arial" w:hAnsi="Arial" w:cs="Arial"/>
-          <w:color w:val="212529"/>
-          <w:sz w:val="23"/>
-          <w:szCs w:val="23"/>
-        </w:rPr>
-        <w:t>backend</w:t>
-      </w:r>
-      <w:proofErr w:type="spellEnd"/>
-      <w:r>
-        <w:rPr>
-          <w:rFonts w:ascii="Arial" w:eastAsia="Arial" w:hAnsi="Arial" w:cs="Arial"/>
-          <w:color w:val="212529"/>
-          <w:sz w:val="23"/>
-          <w:szCs w:val="23"/>
-        </w:rPr>
-        <w:t xml:space="preserve"> para habilitar todos los orígenes que peticionan:</w:t>
+        <w:t>Existen varias alternativas para solucionarlo, lo que se propone es agregar una clase en tu backend para habilitar todos los orígenes que peticionan:</w:t>
       </w:r>
     </w:p>
     <w:p>
@@ -849,20 +598,23 @@
           <w:highlight w:val="black"/>
           <w:lang w:val="en-US"/>
         </w:rPr>
-        <w:t xml:space="preserve">import </w:t>
-      </w:r>
-      <w:proofErr w:type="spellStart"/>
-      <w:proofErr w:type="gramStart"/>
-      <w:r>
+        <w:t>import org.springframework.context.annotation.Configuration;</w:t>
+      </w:r>
+    </w:p>
+    <w:p>
+      <w:pPr>
+        <w:pStyle w:val="Prrafodelista"/>
+        <w:shd w:val="clear" w:color="auto" w:fill="FFFFFF"/>
+        <w:spacing w:after="240" w:line="240" w:lineRule="auto"/>
+        <w:ind w:left="0" w:firstLine="284"/>
+        <w:jc w:val="both"/>
         <w:rPr>
           <w:rFonts w:asciiTheme="minorHAnsi" w:eastAsiaTheme="minorHAnsi" w:hAnsiTheme="minorHAnsi" w:cstheme="minorBidi"/>
           <w:color w:val="FFFFFF" w:themeColor="background1"/>
           <w:highlight w:val="black"/>
           <w:lang w:val="en-US"/>
         </w:rPr>
-        <w:t>org.springframework</w:t>
-      </w:r>
-      <w:proofErr w:type="gramEnd"/>
+      </w:pPr>
       <w:r>
         <w:rPr>
           <w:rFonts w:asciiTheme="minorHAnsi" w:eastAsiaTheme="minorHAnsi" w:hAnsiTheme="minorHAnsi" w:cstheme="minorBidi"/>
@@ -870,44 +622,47 @@
           <w:highlight w:val="black"/>
           <w:lang w:val="en-US"/>
         </w:rPr>
-        <w:t>.context.annotation.Configuration</w:t>
-      </w:r>
-      <w:proofErr w:type="spellEnd"/>
-      <w:r>
+        <w:t>import org.springframework.web.servlet.config.annotation.CorsRegistry;</w:t>
+      </w:r>
+    </w:p>
+    <w:p>
+      <w:pPr>
+        <w:pStyle w:val="Prrafodelista"/>
+        <w:shd w:val="clear" w:color="auto" w:fill="FFFFFF"/>
+        <w:spacing w:after="240" w:line="240" w:lineRule="auto"/>
+        <w:ind w:left="0" w:firstLine="284"/>
+        <w:jc w:val="both"/>
         <w:rPr>
           <w:rFonts w:asciiTheme="minorHAnsi" w:eastAsiaTheme="minorHAnsi" w:hAnsiTheme="minorHAnsi" w:cstheme="minorBidi"/>
           <w:color w:val="FFFFFF" w:themeColor="background1"/>
           <w:highlight w:val="black"/>
           <w:lang w:val="en-US"/>
         </w:rPr>
-        <w:t>;</w:t>
-      </w:r>
-    </w:p>
-    <w:p>
-      <w:pPr>
-        <w:pStyle w:val="Prrafodelista"/>
-        <w:shd w:val="clear" w:color="auto" w:fill="FFFFFF"/>
-        <w:spacing w:after="240" w:line="240" w:lineRule="auto"/>
-        <w:ind w:left="0" w:firstLine="284"/>
-        <w:jc w:val="both"/>
+      </w:pPr>
+      <w:r>
         <w:rPr>
           <w:rFonts w:asciiTheme="minorHAnsi" w:eastAsiaTheme="minorHAnsi" w:hAnsiTheme="minorHAnsi" w:cstheme="minorBidi"/>
           <w:color w:val="FFFFFF" w:themeColor="background1"/>
           <w:highlight w:val="black"/>
           <w:lang w:val="en-US"/>
         </w:rPr>
-      </w:pPr>
-      <w:r>
+        <w:t>import org.springframework.web.servlet.config.annotation.EnableWebMvc;</w:t>
+      </w:r>
+    </w:p>
+    <w:p>
+      <w:pPr>
+        <w:pStyle w:val="Prrafodelista"/>
+        <w:shd w:val="clear" w:color="auto" w:fill="FFFFFF"/>
+        <w:spacing w:after="240" w:line="240" w:lineRule="auto"/>
+        <w:ind w:left="0" w:firstLine="284"/>
+        <w:jc w:val="both"/>
         <w:rPr>
           <w:rFonts w:asciiTheme="minorHAnsi" w:eastAsiaTheme="minorHAnsi" w:hAnsiTheme="minorHAnsi" w:cstheme="minorBidi"/>
           <w:color w:val="FFFFFF" w:themeColor="background1"/>
           <w:highlight w:val="black"/>
           <w:lang w:val="en-US"/>
         </w:rPr>
-        <w:t xml:space="preserve">import </w:t>
-      </w:r>
-      <w:proofErr w:type="spellStart"/>
-      <w:proofErr w:type="gramStart"/>
+      </w:pPr>
       <w:r>
         <w:rPr>
           <w:rFonts w:asciiTheme="minorHAnsi" w:eastAsiaTheme="minorHAnsi" w:hAnsiTheme="minorHAnsi" w:cstheme="minorBidi"/>
@@ -915,126 +670,7 @@
           <w:highlight w:val="black"/>
           <w:lang w:val="en-US"/>
         </w:rPr>
-        <w:t>org.springframework.web.servlet</w:t>
-      </w:r>
-      <w:proofErr w:type="gramEnd"/>
-      <w:r>
-        <w:rPr>
-          <w:rFonts w:asciiTheme="minorHAnsi" w:eastAsiaTheme="minorHAnsi" w:hAnsiTheme="minorHAnsi" w:cstheme="minorBidi"/>
-          <w:color w:val="FFFFFF" w:themeColor="background1"/>
-          <w:highlight w:val="black"/>
-          <w:lang w:val="en-US"/>
-        </w:rPr>
-        <w:t>.config.annotation.CorsRegistry</w:t>
-      </w:r>
-      <w:proofErr w:type="spellEnd"/>
-      <w:r>
-        <w:rPr>
-          <w:rFonts w:asciiTheme="minorHAnsi" w:eastAsiaTheme="minorHAnsi" w:hAnsiTheme="minorHAnsi" w:cstheme="minorBidi"/>
-          <w:color w:val="FFFFFF" w:themeColor="background1"/>
-          <w:highlight w:val="black"/>
-          <w:lang w:val="en-US"/>
-        </w:rPr>
-        <w:t>;</w:t>
-      </w:r>
-    </w:p>
-    <w:p>
-      <w:pPr>
-        <w:pStyle w:val="Prrafodelista"/>
-        <w:shd w:val="clear" w:color="auto" w:fill="FFFFFF"/>
-        <w:spacing w:after="240" w:line="240" w:lineRule="auto"/>
-        <w:ind w:left="0" w:firstLine="284"/>
-        <w:jc w:val="both"/>
-        <w:rPr>
-          <w:rFonts w:asciiTheme="minorHAnsi" w:eastAsiaTheme="minorHAnsi" w:hAnsiTheme="minorHAnsi" w:cstheme="minorBidi"/>
-          <w:color w:val="FFFFFF" w:themeColor="background1"/>
-          <w:highlight w:val="black"/>
-          <w:lang w:val="en-US"/>
-        </w:rPr>
-      </w:pPr>
-      <w:r>
-        <w:rPr>
-          <w:rFonts w:asciiTheme="minorHAnsi" w:eastAsiaTheme="minorHAnsi" w:hAnsiTheme="minorHAnsi" w:cstheme="minorBidi"/>
-          <w:color w:val="FFFFFF" w:themeColor="background1"/>
-          <w:highlight w:val="black"/>
-          <w:lang w:val="en-US"/>
-        </w:rPr>
-        <w:t xml:space="preserve">import </w:t>
-      </w:r>
-      <w:proofErr w:type="spellStart"/>
-      <w:proofErr w:type="gramStart"/>
-      <w:r>
-        <w:rPr>
-          <w:rFonts w:asciiTheme="minorHAnsi" w:eastAsiaTheme="minorHAnsi" w:hAnsiTheme="minorHAnsi" w:cstheme="minorBidi"/>
-          <w:color w:val="FFFFFF" w:themeColor="background1"/>
-          <w:highlight w:val="black"/>
-          <w:lang w:val="en-US"/>
-        </w:rPr>
-        <w:t>org.springframework.web.servlet</w:t>
-      </w:r>
-      <w:proofErr w:type="gramEnd"/>
-      <w:r>
-        <w:rPr>
-          <w:rFonts w:asciiTheme="minorHAnsi" w:eastAsiaTheme="minorHAnsi" w:hAnsiTheme="minorHAnsi" w:cstheme="minorBidi"/>
-          <w:color w:val="FFFFFF" w:themeColor="background1"/>
-          <w:highlight w:val="black"/>
-          <w:lang w:val="en-US"/>
-        </w:rPr>
-        <w:t>.config.annotation.EnableWebMvc</w:t>
-      </w:r>
-      <w:proofErr w:type="spellEnd"/>
-      <w:r>
-        <w:rPr>
-          <w:rFonts w:asciiTheme="minorHAnsi" w:eastAsiaTheme="minorHAnsi" w:hAnsiTheme="minorHAnsi" w:cstheme="minorBidi"/>
-          <w:color w:val="FFFFFF" w:themeColor="background1"/>
-          <w:highlight w:val="black"/>
-          <w:lang w:val="en-US"/>
-        </w:rPr>
-        <w:t>;</w:t>
-      </w:r>
-    </w:p>
-    <w:p>
-      <w:pPr>
-        <w:pStyle w:val="Prrafodelista"/>
-        <w:shd w:val="clear" w:color="auto" w:fill="FFFFFF"/>
-        <w:spacing w:after="240" w:line="240" w:lineRule="auto"/>
-        <w:ind w:left="0" w:firstLine="284"/>
-        <w:jc w:val="both"/>
-        <w:rPr>
-          <w:rFonts w:asciiTheme="minorHAnsi" w:eastAsiaTheme="minorHAnsi" w:hAnsiTheme="minorHAnsi" w:cstheme="minorBidi"/>
-          <w:color w:val="FFFFFF" w:themeColor="background1"/>
-          <w:highlight w:val="black"/>
-          <w:lang w:val="en-US"/>
-        </w:rPr>
-      </w:pPr>
-      <w:r>
-        <w:rPr>
-          <w:rFonts w:asciiTheme="minorHAnsi" w:eastAsiaTheme="minorHAnsi" w:hAnsiTheme="minorHAnsi" w:cstheme="minorBidi"/>
-          <w:color w:val="FFFFFF" w:themeColor="background1"/>
-          <w:highlight w:val="black"/>
-          <w:lang w:val="en-US"/>
-        </w:rPr>
-        <w:t xml:space="preserve">import </w:t>
-      </w:r>
-      <w:proofErr w:type="gramStart"/>
-      <w:r>
-        <w:rPr>
-          <w:rFonts w:asciiTheme="minorHAnsi" w:eastAsiaTheme="minorHAnsi" w:hAnsiTheme="minorHAnsi" w:cstheme="minorBidi"/>
-          <w:color w:val="FFFFFF" w:themeColor="background1"/>
-          <w:highlight w:val="black"/>
-          <w:lang w:val="en-US"/>
-        </w:rPr>
-        <w:t>org.springframework.web.servlet</w:t>
-      </w:r>
-      <w:proofErr w:type="gramEnd"/>
-      <w:r>
-        <w:rPr>
-          <w:rFonts w:asciiTheme="minorHAnsi" w:eastAsiaTheme="minorHAnsi" w:hAnsiTheme="minorHAnsi" w:cstheme="minorBidi"/>
-          <w:color w:val="FFFFFF" w:themeColor="background1"/>
-          <w:highlight w:val="black"/>
-          <w:lang w:val="en-US"/>
-        </w:rPr>
-        <w:t>.config.annotation.WebMvcConfigurer;</w:t>
+        <w:t>import org.springframework.web.servlet.config.annotation.WebMvcConfigurer;</w:t>
       </w:r>
     </w:p>
     <w:p>
@@ -1073,7 +709,6 @@
           <w:highlight w:val="black"/>
           <w:lang w:val="es-MX"/>
         </w:rPr>
-        <w:lastRenderedPageBreak/>
         <w:t>/**</w:t>
       </w:r>
     </w:p>
@@ -1122,9 +757,23 @@
           <w:highlight w:val="black"/>
           <w:lang w:val="es-MX"/>
         </w:rPr>
-        <w:t xml:space="preserve"> * @</w:t>
-      </w:r>
-      <w:proofErr w:type="spellStart"/>
+        <w:t xml:space="preserve"> * @author YOProgramo</w:t>
+      </w:r>
+    </w:p>
+    <w:p>
+      <w:pPr>
+        <w:pStyle w:val="Prrafodelista"/>
+        <w:shd w:val="clear" w:color="auto" w:fill="FFFFFF"/>
+        <w:spacing w:after="240" w:line="240" w:lineRule="auto"/>
+        <w:ind w:left="0" w:firstLine="284"/>
+        <w:jc w:val="both"/>
+        <w:rPr>
+          <w:rFonts w:asciiTheme="minorHAnsi" w:eastAsiaTheme="minorHAnsi" w:hAnsiTheme="minorHAnsi" w:cstheme="minorBidi"/>
+          <w:color w:val="FFFFFF" w:themeColor="background1"/>
+          <w:highlight w:val="black"/>
+          <w:lang w:val="en-US"/>
+        </w:rPr>
+      </w:pPr>
       <w:r>
         <w:rPr>
           <w:rFonts w:asciiTheme="minorHAnsi" w:eastAsiaTheme="minorHAnsi" w:hAnsiTheme="minorHAnsi" w:cstheme="minorBidi"/>
@@ -1132,19 +781,158 @@
           <w:highlight w:val="black"/>
           <w:lang w:val="es-MX"/>
         </w:rPr>
-        <w:t>author</w:t>
-      </w:r>
-      <w:proofErr w:type="spellEnd"/>
-      <w:r>
+        <w:t xml:space="preserve"> </w:t>
+      </w:r>
+      <w:r>
+        <w:rPr>
+          <w:rFonts w:asciiTheme="minorHAnsi" w:eastAsiaTheme="minorHAnsi" w:hAnsiTheme="minorHAnsi" w:cstheme="minorBidi"/>
+          <w:color w:val="FFFFFF" w:themeColor="background1"/>
+          <w:highlight w:val="black"/>
+          <w:lang w:val="en-US"/>
+        </w:rPr>
+        <w:t>*/</w:t>
+      </w:r>
+    </w:p>
+    <w:p>
+      <w:pPr>
+        <w:pStyle w:val="Prrafodelista"/>
+        <w:shd w:val="clear" w:color="auto" w:fill="FFFFFF"/>
+        <w:spacing w:after="240" w:line="240" w:lineRule="auto"/>
+        <w:ind w:left="0" w:firstLine="284"/>
+        <w:jc w:val="both"/>
+        <w:rPr>
+          <w:rFonts w:asciiTheme="minorHAnsi" w:eastAsiaTheme="minorHAnsi" w:hAnsiTheme="minorHAnsi" w:cstheme="minorBidi"/>
+          <w:color w:val="FFFFFF" w:themeColor="background1"/>
+          <w:highlight w:val="black"/>
+          <w:lang w:val="en-US"/>
+        </w:rPr>
+      </w:pPr>
+      <w:r>
+        <w:rPr>
+          <w:rFonts w:asciiTheme="minorHAnsi" w:eastAsiaTheme="minorHAnsi" w:hAnsiTheme="minorHAnsi" w:cstheme="minorBidi"/>
+          <w:color w:val="FFFFFF" w:themeColor="background1"/>
+          <w:highlight w:val="black"/>
+          <w:lang w:val="en-US"/>
+        </w:rPr>
+        <w:t>@EnableWebMvc</w:t>
+      </w:r>
+    </w:p>
+    <w:p>
+      <w:pPr>
+        <w:pStyle w:val="Prrafodelista"/>
+        <w:shd w:val="clear" w:color="auto" w:fill="FFFFFF"/>
+        <w:spacing w:after="240" w:line="240" w:lineRule="auto"/>
+        <w:ind w:left="0" w:firstLine="284"/>
+        <w:jc w:val="both"/>
+        <w:rPr>
+          <w:rFonts w:asciiTheme="minorHAnsi" w:eastAsiaTheme="minorHAnsi" w:hAnsiTheme="minorHAnsi" w:cstheme="minorBidi"/>
+          <w:color w:val="FFFFFF" w:themeColor="background1"/>
+          <w:highlight w:val="black"/>
+          <w:lang w:val="en-US"/>
+        </w:rPr>
+      </w:pPr>
+      <w:r>
+        <w:rPr>
+          <w:rFonts w:asciiTheme="minorHAnsi" w:eastAsiaTheme="minorHAnsi" w:hAnsiTheme="minorHAnsi" w:cstheme="minorBidi"/>
+          <w:color w:val="FFFFFF" w:themeColor="background1"/>
+          <w:highlight w:val="black"/>
+          <w:lang w:val="en-US"/>
+        </w:rPr>
+        <w:t>@Configuration</w:t>
+      </w:r>
+    </w:p>
+    <w:p>
+      <w:pPr>
+        <w:pStyle w:val="Prrafodelista"/>
+        <w:shd w:val="clear" w:color="auto" w:fill="FFFFFF"/>
+        <w:spacing w:after="240" w:line="240" w:lineRule="auto"/>
+        <w:ind w:left="0" w:firstLine="284"/>
+        <w:jc w:val="both"/>
+        <w:rPr>
+          <w:rFonts w:asciiTheme="minorHAnsi" w:eastAsiaTheme="minorHAnsi" w:hAnsiTheme="minorHAnsi" w:cstheme="minorBidi"/>
+          <w:color w:val="FFFFFF" w:themeColor="background1"/>
+          <w:highlight w:val="black"/>
+          <w:lang w:val="en-US"/>
+        </w:rPr>
+      </w:pPr>
+      <w:r>
+        <w:rPr>
+          <w:rFonts w:asciiTheme="minorHAnsi" w:eastAsiaTheme="minorHAnsi" w:hAnsiTheme="minorHAnsi" w:cstheme="minorBidi"/>
+          <w:color w:val="FFFFFF" w:themeColor="background1"/>
+          <w:highlight w:val="black"/>
+          <w:lang w:val="en-US"/>
+        </w:rPr>
+        <w:t>public class WebConfig implements WebMvcConfigurer {</w:t>
+      </w:r>
+    </w:p>
+    <w:p>
+      <w:pPr>
+        <w:pStyle w:val="Prrafodelista"/>
+        <w:ind w:left="0" w:firstLine="284"/>
+        <w:rPr>
+          <w:rFonts w:asciiTheme="minorHAnsi" w:eastAsiaTheme="minorHAnsi" w:hAnsiTheme="minorHAnsi" w:cstheme="minorBidi"/>
+          <w:color w:val="FFFFFF" w:themeColor="background1"/>
+          <w:highlight w:val="black"/>
+          <w:lang w:val="en-US"/>
+        </w:rPr>
+      </w:pPr>
+      <w:r>
+        <w:rPr>
+          <w:rFonts w:asciiTheme="minorHAnsi" w:eastAsiaTheme="minorHAnsi" w:hAnsiTheme="minorHAnsi" w:cstheme="minorBidi"/>
+          <w:color w:val="FFFFFF" w:themeColor="background1"/>
+          <w:highlight w:val="black"/>
+          <w:lang w:val="en-US"/>
+        </w:rPr>
+        <w:t xml:space="preserve">    @Override</w:t>
+      </w:r>
+    </w:p>
+    <w:p>
+      <w:pPr>
+        <w:pStyle w:val="Prrafodelista"/>
+        <w:shd w:val="clear" w:color="auto" w:fill="FFFFFF"/>
+        <w:spacing w:after="240" w:line="240" w:lineRule="auto"/>
+        <w:ind w:left="0" w:firstLine="284"/>
+        <w:jc w:val="both"/>
+        <w:rPr>
+          <w:rFonts w:asciiTheme="minorHAnsi" w:eastAsiaTheme="minorHAnsi" w:hAnsiTheme="minorHAnsi" w:cstheme="minorBidi"/>
+          <w:color w:val="FFFFFF" w:themeColor="background1"/>
+          <w:highlight w:val="black"/>
+          <w:lang w:val="en-US"/>
+        </w:rPr>
+      </w:pPr>
+      <w:r>
+        <w:rPr>
+          <w:rFonts w:asciiTheme="minorHAnsi" w:eastAsiaTheme="minorHAnsi" w:hAnsiTheme="minorHAnsi" w:cstheme="minorBidi"/>
+          <w:color w:val="FFFFFF" w:themeColor="background1"/>
+          <w:highlight w:val="black"/>
+          <w:lang w:val="en-US"/>
+        </w:rPr>
+        <w:t xml:space="preserve">    public void addCorsMappings(CorsRegistry registry) {</w:t>
+      </w:r>
+    </w:p>
+    <w:p>
+      <w:pPr>
+        <w:pStyle w:val="Prrafodelista"/>
+        <w:shd w:val="clear" w:color="auto" w:fill="FFFFFF"/>
+        <w:spacing w:after="240" w:line="240" w:lineRule="auto"/>
+        <w:ind w:left="0" w:firstLine="284"/>
+        <w:jc w:val="both"/>
         <w:rPr>
           <w:rFonts w:asciiTheme="minorHAnsi" w:eastAsiaTheme="minorHAnsi" w:hAnsiTheme="minorHAnsi" w:cstheme="minorBidi"/>
           <w:color w:val="FFFFFF" w:themeColor="background1"/>
           <w:highlight w:val="black"/>
           <w:lang w:val="es-MX"/>
         </w:rPr>
-        <w:t xml:space="preserve"> </w:t>
-      </w:r>
-      <w:proofErr w:type="spellStart"/>
+      </w:pPr>
+      <w:r>
+        <w:rPr>
+          <w:rFonts w:asciiTheme="minorHAnsi" w:eastAsiaTheme="minorHAnsi" w:hAnsiTheme="minorHAnsi" w:cstheme="minorBidi"/>
+          <w:color w:val="FFFFFF" w:themeColor="background1"/>
+          <w:highlight w:val="black"/>
+          <w:lang w:val="en-US"/>
+        </w:rPr>
+        <w:t xml:space="preserve">        </w:t>
+      </w:r>
       <w:r>
         <w:rPr>
           <w:rFonts w:asciiTheme="minorHAnsi" w:eastAsiaTheme="minorHAnsi" w:hAnsiTheme="minorHAnsi" w:cstheme="minorBidi"/>
@@ -1152,9 +940,8 @@
           <w:highlight w:val="black"/>
           <w:lang w:val="es-MX"/>
         </w:rPr>
-        <w:t>YOProgramo</w:t>
-      </w:r>
-      <w:proofErr w:type="spellEnd"/>
+        <w:t>registry.addMapping(""/**"");</w:t>
+      </w:r>
     </w:p>
     <w:p>
       <w:pPr>
@@ -1163,267 +950,24 @@
         <w:spacing w:after="240" w:line="240" w:lineRule="auto"/>
         <w:ind w:left="0" w:firstLine="284"/>
         <w:jc w:val="both"/>
-        <w:rPr>
-          <w:rFonts w:asciiTheme="minorHAnsi" w:eastAsiaTheme="minorHAnsi" w:hAnsiTheme="minorHAnsi" w:cstheme="minorBidi"/>
-          <w:color w:val="FFFFFF" w:themeColor="background1"/>
-          <w:highlight w:val="black"/>
-          <w:lang w:val="en-US"/>
-        </w:rPr>
-      </w:pPr>
-      <w:r>
         <w:rPr>
           <w:rFonts w:asciiTheme="minorHAnsi" w:eastAsiaTheme="minorHAnsi" w:hAnsiTheme="minorHAnsi" w:cstheme="minorBidi"/>
           <w:color w:val="FFFFFF" w:themeColor="background1"/>
           <w:highlight w:val="black"/>
           <w:lang w:val="es-MX"/>
         </w:rPr>
-        <w:t xml:space="preserve"> </w:t>
-      </w:r>
-      <w:r>
-        <w:rPr>
-          <w:rFonts w:asciiTheme="minorHAnsi" w:eastAsiaTheme="minorHAnsi" w:hAnsiTheme="minorHAnsi" w:cstheme="minorBidi"/>
-          <w:color w:val="FFFFFF" w:themeColor="background1"/>
-          <w:highlight w:val="black"/>
-          <w:lang w:val="en-US"/>
-        </w:rPr>
-        <w:t>*/</w:t>
-      </w:r>
-    </w:p>
-    <w:p>
-      <w:pPr>
-        <w:pStyle w:val="Prrafodelista"/>
-        <w:shd w:val="clear" w:color="auto" w:fill="FFFFFF"/>
-        <w:spacing w:after="240" w:line="240" w:lineRule="auto"/>
-        <w:ind w:left="0" w:firstLine="284"/>
-        <w:jc w:val="both"/>
-        <w:rPr>
-          <w:rFonts w:asciiTheme="minorHAnsi" w:eastAsiaTheme="minorHAnsi" w:hAnsiTheme="minorHAnsi" w:cstheme="minorBidi"/>
-          <w:color w:val="FFFFFF" w:themeColor="background1"/>
-          <w:highlight w:val="black"/>
-          <w:lang w:val="en-US"/>
-        </w:rPr>
-      </w:pPr>
-      <w:r>
-        <w:rPr>
-          <w:rFonts w:asciiTheme="minorHAnsi" w:eastAsiaTheme="minorHAnsi" w:hAnsiTheme="minorHAnsi" w:cstheme="minorBidi"/>
-          <w:color w:val="FFFFFF" w:themeColor="background1"/>
-          <w:highlight w:val="black"/>
-          <w:lang w:val="en-US"/>
-        </w:rPr>
-        <w:t>@</w:t>
-      </w:r>
-      <w:proofErr w:type="spellStart"/>
-      <w:r>
-        <w:rPr>
-          <w:rFonts w:asciiTheme="minorHAnsi" w:eastAsiaTheme="minorHAnsi" w:hAnsiTheme="minorHAnsi" w:cstheme="minorBidi"/>
-          <w:color w:val="FFFFFF" w:themeColor="background1"/>
-          <w:highlight w:val="black"/>
-          <w:lang w:val="en-US"/>
-        </w:rPr>
-        <w:t>EnableWebMvc</w:t>
-      </w:r>
-      <w:proofErr w:type="spellEnd"/>
-    </w:p>
-    <w:p>
-      <w:pPr>
-        <w:pStyle w:val="Prrafodelista"/>
-        <w:shd w:val="clear" w:color="auto" w:fill="FFFFFF"/>
-        <w:spacing w:after="240" w:line="240" w:lineRule="auto"/>
-        <w:ind w:left="0" w:firstLine="284"/>
-        <w:jc w:val="both"/>
-        <w:rPr>
-          <w:rFonts w:asciiTheme="minorHAnsi" w:eastAsiaTheme="minorHAnsi" w:hAnsiTheme="minorHAnsi" w:cstheme="minorBidi"/>
-          <w:color w:val="FFFFFF" w:themeColor="background1"/>
-          <w:highlight w:val="black"/>
-          <w:lang w:val="en-US"/>
-        </w:rPr>
-      </w:pPr>
-      <w:r>
-        <w:rPr>
-          <w:rFonts w:asciiTheme="minorHAnsi" w:eastAsiaTheme="minorHAnsi" w:hAnsiTheme="minorHAnsi" w:cstheme="minorBidi"/>
-          <w:color w:val="FFFFFF" w:themeColor="background1"/>
-          <w:highlight w:val="black"/>
-          <w:lang w:val="en-US"/>
-        </w:rPr>
-        <w:t>@Configuration</w:t>
-      </w:r>
-    </w:p>
-    <w:p>
-      <w:pPr>
-        <w:pStyle w:val="Prrafodelista"/>
-        <w:shd w:val="clear" w:color="auto" w:fill="FFFFFF"/>
-        <w:spacing w:after="240" w:line="240" w:lineRule="auto"/>
-        <w:ind w:left="0" w:firstLine="284"/>
-        <w:jc w:val="both"/>
-        <w:rPr>
-          <w:rFonts w:asciiTheme="minorHAnsi" w:eastAsiaTheme="minorHAnsi" w:hAnsiTheme="minorHAnsi" w:cstheme="minorBidi"/>
-          <w:color w:val="FFFFFF" w:themeColor="background1"/>
-          <w:highlight w:val="black"/>
-          <w:lang w:val="en-US"/>
-        </w:rPr>
-      </w:pPr>
-      <w:r>
-        <w:rPr>
-          <w:rFonts w:asciiTheme="minorHAnsi" w:eastAsiaTheme="minorHAnsi" w:hAnsiTheme="minorHAnsi" w:cstheme="minorBidi"/>
-          <w:color w:val="FFFFFF" w:themeColor="background1"/>
-          <w:highlight w:val="black"/>
-          <w:lang w:val="en-US"/>
-        </w:rPr>
-        <w:t xml:space="preserve">public class </w:t>
-      </w:r>
-      <w:proofErr w:type="spellStart"/>
-      <w:r>
-        <w:rPr>
-          <w:rFonts w:asciiTheme="minorHAnsi" w:eastAsiaTheme="minorHAnsi" w:hAnsiTheme="minorHAnsi" w:cstheme="minorBidi"/>
-          <w:color w:val="FFFFFF" w:themeColor="background1"/>
-          <w:highlight w:val="black"/>
-          <w:lang w:val="en-US"/>
-        </w:rPr>
-        <w:t>WebConfig</w:t>
-      </w:r>
-      <w:proofErr w:type="spellEnd"/>
-      <w:r>
-        <w:rPr>
-          <w:rFonts w:asciiTheme="minorHAnsi" w:eastAsiaTheme="minorHAnsi" w:hAnsiTheme="minorHAnsi" w:cstheme="minorBidi"/>
-          <w:color w:val="FFFFFF" w:themeColor="background1"/>
-          <w:highlight w:val="black"/>
-          <w:lang w:val="en-US"/>
-        </w:rPr>
-        <w:t xml:space="preserve"> implements </w:t>
-      </w:r>
-      <w:proofErr w:type="spellStart"/>
-      <w:r>
-        <w:rPr>
-          <w:rFonts w:asciiTheme="minorHAnsi" w:eastAsiaTheme="minorHAnsi" w:hAnsiTheme="minorHAnsi" w:cstheme="minorBidi"/>
-          <w:color w:val="FFFFFF" w:themeColor="background1"/>
-          <w:highlight w:val="black"/>
-          <w:lang w:val="en-US"/>
-        </w:rPr>
-        <w:t>WebMvcConfigurer</w:t>
-      </w:r>
-      <w:proofErr w:type="spellEnd"/>
-      <w:r>
-        <w:rPr>
-          <w:rFonts w:asciiTheme="minorHAnsi" w:eastAsiaTheme="minorHAnsi" w:hAnsiTheme="minorHAnsi" w:cstheme="minorBidi"/>
-          <w:color w:val="FFFFFF" w:themeColor="background1"/>
-          <w:highlight w:val="black"/>
-          <w:lang w:val="en-US"/>
-        </w:rPr>
-        <w:t xml:space="preserve"> {</w:t>
-      </w:r>
-    </w:p>
-    <w:p>
-      <w:pPr>
-        <w:pStyle w:val="Prrafodelista"/>
-        <w:ind w:left="0" w:firstLine="284"/>
-        <w:rPr>
-          <w:rFonts w:asciiTheme="minorHAnsi" w:eastAsiaTheme="minorHAnsi" w:hAnsiTheme="minorHAnsi" w:cstheme="minorBidi"/>
-          <w:color w:val="FFFFFF" w:themeColor="background1"/>
-          <w:highlight w:val="black"/>
-          <w:lang w:val="en-US"/>
-        </w:rPr>
-      </w:pPr>
-      <w:r>
-        <w:rPr>
-          <w:rFonts w:asciiTheme="minorHAnsi" w:eastAsiaTheme="minorHAnsi" w:hAnsiTheme="minorHAnsi" w:cstheme="minorBidi"/>
-          <w:color w:val="FFFFFF" w:themeColor="background1"/>
-          <w:highlight w:val="black"/>
-          <w:lang w:val="en-US"/>
-        </w:rPr>
-        <w:t xml:space="preserve">    @Override</w:t>
-      </w:r>
-    </w:p>
-    <w:p>
-      <w:pPr>
-        <w:pStyle w:val="Prrafodelista"/>
-        <w:shd w:val="clear" w:color="auto" w:fill="FFFFFF"/>
-        <w:spacing w:after="240" w:line="240" w:lineRule="auto"/>
-        <w:ind w:left="0" w:firstLine="284"/>
-        <w:jc w:val="both"/>
-        <w:rPr>
-          <w:rFonts w:asciiTheme="minorHAnsi" w:eastAsiaTheme="minorHAnsi" w:hAnsiTheme="minorHAnsi" w:cstheme="minorBidi"/>
-          <w:color w:val="FFFFFF" w:themeColor="background1"/>
-          <w:highlight w:val="black"/>
-          <w:lang w:val="en-US"/>
-        </w:rPr>
-      </w:pPr>
-      <w:r>
-        <w:rPr>
-          <w:rFonts w:asciiTheme="minorHAnsi" w:eastAsiaTheme="minorHAnsi" w:hAnsiTheme="minorHAnsi" w:cstheme="minorBidi"/>
-          <w:color w:val="FFFFFF" w:themeColor="background1"/>
-          <w:highlight w:val="black"/>
-          <w:lang w:val="en-US"/>
-        </w:rPr>
-        <w:t xml:space="preserve">    public void </w:t>
-      </w:r>
-      <w:proofErr w:type="spellStart"/>
-      <w:proofErr w:type="gramStart"/>
-      <w:r>
-        <w:rPr>
-          <w:rFonts w:asciiTheme="minorHAnsi" w:eastAsiaTheme="minorHAnsi" w:hAnsiTheme="minorHAnsi" w:cstheme="minorBidi"/>
-          <w:color w:val="FFFFFF" w:themeColor="background1"/>
-          <w:highlight w:val="black"/>
-          <w:lang w:val="en-US"/>
-        </w:rPr>
-        <w:t>addCorsMappings</w:t>
-      </w:r>
-      <w:proofErr w:type="spellEnd"/>
-      <w:r>
-        <w:rPr>
-          <w:rFonts w:asciiTheme="minorHAnsi" w:eastAsiaTheme="minorHAnsi" w:hAnsiTheme="minorHAnsi" w:cstheme="minorBidi"/>
-          <w:color w:val="FFFFFF" w:themeColor="background1"/>
-          <w:highlight w:val="black"/>
-          <w:lang w:val="en-US"/>
-        </w:rPr>
-        <w:t>(</w:t>
-      </w:r>
-      <w:proofErr w:type="spellStart"/>
-      <w:proofErr w:type="gramEnd"/>
-      <w:r>
-        <w:rPr>
-          <w:rFonts w:asciiTheme="minorHAnsi" w:eastAsiaTheme="minorHAnsi" w:hAnsiTheme="minorHAnsi" w:cstheme="minorBidi"/>
-          <w:color w:val="FFFFFF" w:themeColor="background1"/>
-          <w:highlight w:val="black"/>
-          <w:lang w:val="en-US"/>
-        </w:rPr>
-        <w:t>CorsRegistry</w:t>
-      </w:r>
-      <w:proofErr w:type="spellEnd"/>
-      <w:r>
-        <w:rPr>
-          <w:rFonts w:asciiTheme="minorHAnsi" w:eastAsiaTheme="minorHAnsi" w:hAnsiTheme="minorHAnsi" w:cstheme="minorBidi"/>
-          <w:color w:val="FFFFFF" w:themeColor="background1"/>
-          <w:highlight w:val="black"/>
-          <w:lang w:val="en-US"/>
-        </w:rPr>
-        <w:t xml:space="preserve"> registry) {</w:t>
-      </w:r>
-    </w:p>
-    <w:p>
-      <w:pPr>
-        <w:pStyle w:val="Prrafodelista"/>
-        <w:shd w:val="clear" w:color="auto" w:fill="FFFFFF"/>
-        <w:spacing w:after="240" w:line="240" w:lineRule="auto"/>
-        <w:ind w:left="0" w:firstLine="284"/>
-        <w:jc w:val="both"/>
+      </w:pPr>
+      <w:r>
         <w:rPr>
           <w:rFonts w:asciiTheme="minorHAnsi" w:eastAsiaTheme="minorHAnsi" w:hAnsiTheme="minorHAnsi" w:cstheme="minorBidi"/>
           <w:color w:val="FFFFFF" w:themeColor="background1"/>
           <w:highlight w:val="black"/>
           <w:lang w:val="es-MX"/>
         </w:rPr>
-      </w:pPr>
-      <w:r>
-        <w:rPr>
-          <w:rFonts w:asciiTheme="minorHAnsi" w:eastAsiaTheme="minorHAnsi" w:hAnsiTheme="minorHAnsi" w:cstheme="minorBidi"/>
-          <w:color w:val="FFFFFF" w:themeColor="background1"/>
-          <w:highlight w:val="black"/>
-          <w:lang w:val="en-US"/>
-        </w:rPr>
-        <w:t xml:space="preserve">        </w:t>
-      </w:r>
-      <w:proofErr w:type="spellStart"/>
-      <w:proofErr w:type="gramStart"/>
+        <w:t xml:space="preserve">    }</w:t>
+      </w:r>
+      <w:bookmarkStart w:id="1" w:name="_GoBack"/>
+      <w:bookmarkEnd w:id="1"/>
       <w:r>
         <w:rPr>
           <w:rFonts w:asciiTheme="minorHAnsi" w:eastAsiaTheme="minorHAnsi" w:hAnsiTheme="minorHAnsi" w:cstheme="minorBidi"/>
@@ -1431,43 +975,47 @@
           <w:highlight w:val="black"/>
           <w:lang w:val="es-MX"/>
         </w:rPr>
-        <w:t>registry.addMapping</w:t>
-      </w:r>
-      <w:proofErr w:type="spellEnd"/>
-      <w:proofErr w:type="gramEnd"/>
-      <w:r>
+        <w:t xml:space="preserve">    </w:t>
+      </w:r>
+    </w:p>
+    <w:p>
+      <w:pPr>
+        <w:pStyle w:val="Prrafodelista"/>
+        <w:shd w:val="clear" w:color="auto" w:fill="FFFFFF"/>
+        <w:spacing w:after="240" w:line="240" w:lineRule="auto"/>
+        <w:ind w:left="0" w:firstLine="284"/>
+        <w:jc w:val="both"/>
         <w:rPr>
           <w:rFonts w:asciiTheme="minorHAnsi" w:eastAsiaTheme="minorHAnsi" w:hAnsiTheme="minorHAnsi" w:cstheme="minorBidi"/>
           <w:color w:val="FFFFFF" w:themeColor="background1"/>
           <w:highlight w:val="black"/>
           <w:lang w:val="es-MX"/>
         </w:rPr>
-        <w:t>(""/**"");</w:t>
-      </w:r>
-    </w:p>
-    <w:p>
-      <w:pPr>
-        <w:pStyle w:val="Prrafodelista"/>
-        <w:shd w:val="clear" w:color="auto" w:fill="FFFFFF"/>
-        <w:spacing w:after="240" w:line="240" w:lineRule="auto"/>
-        <w:ind w:left="0" w:firstLine="284"/>
-        <w:jc w:val="both"/>
+      </w:pPr>
+      <w:r>
         <w:rPr>
           <w:rFonts w:asciiTheme="minorHAnsi" w:eastAsiaTheme="minorHAnsi" w:hAnsiTheme="minorHAnsi" w:cstheme="minorBidi"/>
           <w:color w:val="FFFFFF" w:themeColor="background1"/>
           <w:highlight w:val="black"/>
           <w:lang w:val="es-MX"/>
         </w:rPr>
-      </w:pPr>
-      <w:r>
+        <w:t>}</w:t>
+      </w:r>
+    </w:p>
+    <w:p>
+      <w:pPr>
+        <w:pStyle w:val="Prrafodelista"/>
+        <w:shd w:val="clear" w:color="auto" w:fill="FFFFFF"/>
+        <w:spacing w:after="240" w:line="240" w:lineRule="auto"/>
+        <w:ind w:left="0" w:firstLine="284"/>
+        <w:jc w:val="both"/>
         <w:rPr>
           <w:rFonts w:asciiTheme="minorHAnsi" w:eastAsiaTheme="minorHAnsi" w:hAnsiTheme="minorHAnsi" w:cstheme="minorBidi"/>
           <w:color w:val="FFFFFF" w:themeColor="background1"/>
           <w:highlight w:val="black"/>
           <w:lang w:val="es-MX"/>
         </w:rPr>
-        <w:t xml:space="preserve">    }</w:t>
-      </w:r>
+      </w:pPr>
     </w:p>
     <w:p>
       <w:pPr>
@@ -1477,20 +1025,20 @@
         <w:ind w:left="0" w:firstLine="284"/>
         <w:jc w:val="both"/>
         <w:rPr>
-          <w:rFonts w:asciiTheme="minorHAnsi" w:eastAsiaTheme="minorHAnsi" w:hAnsiTheme="minorHAnsi" w:cstheme="minorBidi"/>
-          <w:color w:val="FFFFFF" w:themeColor="background1"/>
-          <w:highlight w:val="black"/>
-          <w:lang w:val="es-MX"/>
-        </w:rPr>
-      </w:pPr>
-      <w:r>
-        <w:rPr>
-          <w:rFonts w:asciiTheme="minorHAnsi" w:eastAsiaTheme="minorHAnsi" w:hAnsiTheme="minorHAnsi" w:cstheme="minorBidi"/>
-          <w:color w:val="FFFFFF" w:themeColor="background1"/>
-          <w:highlight w:val="black"/>
-          <w:lang w:val="es-MX"/>
-        </w:rPr>
-        <w:t xml:space="preserve">    </w:t>
+          <w:rFonts w:ascii="Arial" w:eastAsia="Arial" w:hAnsi="Arial" w:cs="Arial"/>
+          <w:color w:val="212529"/>
+          <w:sz w:val="23"/>
+          <w:szCs w:val="23"/>
+        </w:rPr>
+      </w:pPr>
+      <w:r>
+        <w:rPr>
+          <w:rFonts w:ascii="Arial" w:eastAsia="Arial" w:hAnsi="Arial" w:cs="Arial"/>
+          <w:color w:val="212529"/>
+          <w:sz w:val="23"/>
+          <w:szCs w:val="23"/>
+        </w:rPr>
+        <w:t>Su clase debería quedar tal cual muestra el ejemplo:</w:t>
       </w:r>
     </w:p>
     <w:p>
@@ -1501,21 +1049,12 @@
         <w:ind w:left="0" w:firstLine="284"/>
         <w:jc w:val="both"/>
         <w:rPr>
-          <w:rFonts w:asciiTheme="minorHAnsi" w:eastAsiaTheme="minorHAnsi" w:hAnsiTheme="minorHAnsi" w:cstheme="minorBidi"/>
-          <w:color w:val="FFFFFF" w:themeColor="background1"/>
-          <w:highlight w:val="black"/>
-          <w:lang w:val="es-MX"/>
-        </w:rPr>
-      </w:pPr>
-      <w:r>
-        <w:rPr>
-          <w:rFonts w:asciiTheme="minorHAnsi" w:eastAsiaTheme="minorHAnsi" w:hAnsiTheme="minorHAnsi" w:cstheme="minorBidi"/>
-          <w:color w:val="FFFFFF" w:themeColor="background1"/>
-          <w:highlight w:val="black"/>
-          <w:lang w:val="es-MX"/>
-        </w:rPr>
-        <w:t>}</w:t>
-      </w:r>
+          <w:rFonts w:ascii="Arial" w:eastAsia="Arial" w:hAnsi="Arial" w:cs="Arial"/>
+          <w:color w:val="212529"/>
+          <w:sz w:val="23"/>
+          <w:szCs w:val="23"/>
+        </w:rPr>
+      </w:pPr>
     </w:p>
     <w:p>
       <w:pPr>
@@ -1525,60 +1064,6 @@
         <w:ind w:left="0" w:firstLine="284"/>
         <w:jc w:val="both"/>
         <w:rPr>
-          <w:rFonts w:asciiTheme="minorHAnsi" w:eastAsiaTheme="minorHAnsi" w:hAnsiTheme="minorHAnsi" w:cstheme="minorBidi"/>
-          <w:color w:val="FFFFFF" w:themeColor="background1"/>
-          <w:highlight w:val="black"/>
-          <w:lang w:val="es-MX"/>
-        </w:rPr>
-      </w:pPr>
-    </w:p>
-    <w:p>
-      <w:pPr>
-        <w:pStyle w:val="Prrafodelista"/>
-        <w:shd w:val="clear" w:color="auto" w:fill="FFFFFF"/>
-        <w:spacing w:after="240" w:line="240" w:lineRule="auto"/>
-        <w:ind w:left="0" w:firstLine="284"/>
-        <w:jc w:val="both"/>
-        <w:rPr>
-          <w:rFonts w:ascii="Arial" w:eastAsia="Arial" w:hAnsi="Arial" w:cs="Arial"/>
-          <w:color w:val="212529"/>
-          <w:sz w:val="23"/>
-          <w:szCs w:val="23"/>
-        </w:rPr>
-      </w:pPr>
-      <w:r>
-        <w:rPr>
-          <w:rFonts w:ascii="Arial" w:eastAsia="Arial" w:hAnsi="Arial" w:cs="Arial"/>
-          <w:color w:val="212529"/>
-          <w:sz w:val="23"/>
-          <w:szCs w:val="23"/>
-        </w:rPr>
-        <w:t>Su clase debería quedar tal cual muestra el ejemplo:</w:t>
-      </w:r>
-    </w:p>
-    <w:p>
-      <w:pPr>
-        <w:pStyle w:val="Prrafodelista"/>
-        <w:shd w:val="clear" w:color="auto" w:fill="FFFFFF"/>
-        <w:spacing w:after="240" w:line="240" w:lineRule="auto"/>
-        <w:ind w:left="0" w:firstLine="284"/>
-        <w:jc w:val="both"/>
-        <w:rPr>
-          <w:rFonts w:ascii="Arial" w:eastAsia="Arial" w:hAnsi="Arial" w:cs="Arial"/>
-          <w:color w:val="212529"/>
-          <w:sz w:val="23"/>
-          <w:szCs w:val="23"/>
-        </w:rPr>
-      </w:pPr>
-    </w:p>
-    <w:p>
-      <w:pPr>
-        <w:pStyle w:val="Prrafodelista"/>
-        <w:shd w:val="clear" w:color="auto" w:fill="FFFFFF"/>
-        <w:spacing w:after="240" w:line="240" w:lineRule="auto"/>
-        <w:ind w:left="0" w:firstLine="284"/>
-        <w:jc w:val="both"/>
-        <w:rPr>
           <w:rFonts w:ascii="Arial" w:eastAsia="Arial" w:hAnsi="Arial" w:cs="Arial"/>
           <w:color w:val="212529"/>
           <w:sz w:val="23"/>
@@ -1595,10 +1080,10 @@
           <w:lang w:val="en-US"/>
         </w:rPr>
         <w:drawing>
-          <wp:inline distT="0" distB="0" distL="0" distR="0" wp14:anchorId="31A90544" wp14:editId="3C3BC883">
-            <wp:extent cx="5486400" cy="1978270"/>
-            <wp:effectExtent l="0" t="0" r="0" b="3175"/>
-            <wp:docPr id="3" name="Imagen 3"/>
+          <wp:inline distT="0" distB="0" distL="0" distR="0">
+            <wp:extent cx="5486400" cy="1984375"/>
+            <wp:effectExtent l="0" t="0" r="0" b="0"/>
+            <wp:docPr id="36" name="Imagen 36"/>
             <wp:cNvGraphicFramePr>
               <a:graphicFrameLocks xmlns:a="http://schemas.openxmlformats.org/drawingml/2006/main" noChangeAspect="1"/>
             </wp:cNvGraphicFramePr>
@@ -1606,23 +1091,36 @@
               <a:graphicData uri="http://schemas.openxmlformats.org/drawingml/2006/picture">
                 <pic:pic xmlns:pic="http://schemas.openxmlformats.org/drawingml/2006/picture">
                   <pic:nvPicPr>
-                    <pic:cNvPr id="1" name=""/>
-                    <pic:cNvPicPr/>
+                    <pic:cNvPr id="0" name="Imagen 3"/>
+                    <pic:cNvPicPr>
+                      <a:picLocks noChangeAspect="1" noChangeArrowheads="1"/>
+                    </pic:cNvPicPr>
                   </pic:nvPicPr>
                   <pic:blipFill>
-                    <a:blip r:embed="rId7"/>
+                    <a:blip r:embed="rId10">
+                      <a:extLst>
+                        <a:ext uri="{28A0092B-C50C-407E-A947-70E740481C1C}">
+                          <a14:useLocalDpi xmlns:a14="http://schemas.microsoft.com/office/drawing/2010/main" val="0"/>
+                        </a:ext>
+                      </a:extLst>
+                    </a:blip>
+                    <a:srcRect/>
                     <a:stretch>
                       <a:fillRect/>
                     </a:stretch>
                   </pic:blipFill>
-                  <pic:spPr>
+                  <pic:spPr bwMode="auto">
                     <a:xfrm>
                       <a:off x="0" y="0"/>
-                      <a:ext cx="5504845" cy="1984921"/>
+                      <a:ext cx="5486400" cy="1984375"/>
                     </a:xfrm>
                     <a:prstGeom prst="rect">
                       <a:avLst/>
                     </a:prstGeom>
+                    <a:noFill/>
+                    <a:ln>
+                      <a:noFill/>
+                    </a:ln>
                   </pic:spPr>
                 </pic:pic>
               </a:graphicData>
@@ -1678,6 +1176,7 @@
           <w:rFonts w:ascii="Arial" w:eastAsia="Arial" w:hAnsi="Arial" w:cs="Arial"/>
           <w:b/>
           <w:color w:val="455A64"/>
+          <w:lang w:val="es-MX"/>
         </w:rPr>
         <w:t xml:space="preserve"> </w:t>
       </w:r>
@@ -1709,7 +1208,6 @@
       <w:pPr>
         <w:pStyle w:val="Ttulo1"/>
         <w:shd w:val="clear" w:color="auto" w:fill="FFFFFF"/>
-        <w:spacing w:before="480" w:after="120"/>
         <w:jc w:val="both"/>
         <w:rPr>
           <w:rFonts w:ascii="Poppins" w:eastAsia="Poppins" w:hAnsi="Poppins" w:cs="Poppins"/>
@@ -1763,7 +1261,6 @@
         <w:tab/>
         <w:t xml:space="preserve">Crear archivo </w:t>
       </w:r>
-      <w:proofErr w:type="spellStart"/>
       <w:r>
         <w:rPr>
           <w:rFonts w:ascii="Arial" w:eastAsia="Arial" w:hAnsi="Arial" w:cs="Arial"/>
@@ -1774,35 +1271,14 @@
         </w:rPr>
         <w:t>Dockerfile</w:t>
       </w:r>
-      <w:proofErr w:type="spellEnd"/>
-      <w:r>
-        <w:rPr>
-          <w:rFonts w:ascii="Arial" w:eastAsia="Arial" w:hAnsi="Arial" w:cs="Arial"/>
-          <w:color w:val="212529"/>
-          <w:sz w:val="23"/>
-          <w:szCs w:val="23"/>
-        </w:rPr>
-        <w:t xml:space="preserve">, en la carpeta de tu proyecto </w:t>
-      </w:r>
-      <w:proofErr w:type="spellStart"/>
-      <w:r>
-        <w:rPr>
-          <w:rFonts w:ascii="Arial" w:eastAsia="Arial" w:hAnsi="Arial" w:cs="Arial"/>
-          <w:color w:val="212529"/>
-          <w:sz w:val="23"/>
-          <w:szCs w:val="23"/>
-        </w:rPr>
-        <w:t>springboot</w:t>
-      </w:r>
-      <w:proofErr w:type="spellEnd"/>
-      <w:r>
-        <w:rPr>
-          <w:rFonts w:ascii="Arial" w:eastAsia="Arial" w:hAnsi="Arial" w:cs="Arial"/>
-          <w:color w:val="212529"/>
-          <w:sz w:val="23"/>
-          <w:szCs w:val="23"/>
-        </w:rPr>
-        <w:t>:</w:t>
+      <w:r>
+        <w:rPr>
+          <w:rFonts w:ascii="Arial" w:eastAsia="Arial" w:hAnsi="Arial" w:cs="Arial"/>
+          <w:color w:val="212529"/>
+          <w:sz w:val="23"/>
+          <w:szCs w:val="23"/>
+        </w:rPr>
+        <w:t>, en la carpeta de tu proyecto springboot:</w:t>
       </w:r>
     </w:p>
     <w:p>
@@ -1828,34 +1304,47 @@
           <w:lang w:val="en-US"/>
         </w:rPr>
         <w:drawing>
-          <wp:inline distT="114300" distB="114300" distL="114300" distR="114300" wp14:anchorId="5C881604" wp14:editId="6BC17BC8">
-            <wp:extent cx="2372678" cy="2277770"/>
-            <wp:effectExtent l="0" t="0" r="0" b="0"/>
-            <wp:docPr id="327" name="image9.png"/>
-            <wp:cNvGraphicFramePr/>
+          <wp:inline distT="0" distB="0" distL="0" distR="0">
+            <wp:extent cx="2373630" cy="2276475"/>
+            <wp:effectExtent l="0" t="0" r="7620" b="9525"/>
+            <wp:docPr id="35" name="Imagen 35"/>
+            <wp:cNvGraphicFramePr>
+              <a:graphicFrameLocks xmlns:a="http://schemas.openxmlformats.org/drawingml/2006/main" noChangeAspect="1"/>
+            </wp:cNvGraphicFramePr>
             <a:graphic xmlns:a="http://schemas.openxmlformats.org/drawingml/2006/main">
               <a:graphicData uri="http://schemas.openxmlformats.org/drawingml/2006/picture">
                 <pic:pic xmlns:pic="http://schemas.openxmlformats.org/drawingml/2006/picture">
                   <pic:nvPicPr>
                     <pic:cNvPr id="0" name="image9.png"/>
-                    <pic:cNvPicPr preferRelativeResize="0"/>
+                    <pic:cNvPicPr>
+                      <a:picLocks noChangeAspect="1" noChangeArrowheads="1"/>
+                    </pic:cNvPicPr>
                   </pic:nvPicPr>
                   <pic:blipFill>
-                    <a:blip r:embed="rId8"/>
+                    <a:blip r:embed="rId11">
+                      <a:extLst>
+                        <a:ext uri="{28A0092B-C50C-407E-A947-70E740481C1C}">
+                          <a14:useLocalDpi xmlns:a14="http://schemas.microsoft.com/office/drawing/2010/main" val="0"/>
+                        </a:ext>
+                      </a:extLst>
+                    </a:blip>
                     <a:srcRect/>
                     <a:stretch>
                       <a:fillRect/>
                     </a:stretch>
                   </pic:blipFill>
-                  <pic:spPr>
+                  <pic:spPr bwMode="auto">
                     <a:xfrm>
                       <a:off x="0" y="0"/>
-                      <a:ext cx="2372678" cy="2277770"/>
+                      <a:ext cx="2373630" cy="2276475"/>
                     </a:xfrm>
                     <a:prstGeom prst="rect">
                       <a:avLst/>
                     </a:prstGeom>
-                    <a:ln/>
+                    <a:noFill/>
+                    <a:ln>
+                      <a:noFill/>
+                    </a:ln>
                   </pic:spPr>
                 </pic:pic>
               </a:graphicData>
@@ -1884,25 +1373,7 @@
           <w:sz w:val="23"/>
           <w:szCs w:val="23"/>
         </w:rPr>
-        <w:t xml:space="preserve">2. </w:t>
-      </w:r>
-      <w:r>
-        <w:rPr>
-          <w:rFonts w:ascii="Arial" w:eastAsia="Arial" w:hAnsi="Arial" w:cs="Arial"/>
-          <w:color w:val="212529"/>
-          <w:sz w:val="23"/>
-          <w:szCs w:val="23"/>
-        </w:rPr>
-        <w:t>Al archivo creado agregar</w:t>
-      </w:r>
-      <w:r>
-        <w:rPr>
-          <w:rFonts w:ascii="Arial" w:eastAsia="Arial" w:hAnsi="Arial" w:cs="Arial"/>
-          <w:color w:val="212529"/>
-          <w:sz w:val="23"/>
-          <w:szCs w:val="23"/>
-        </w:rPr>
-        <w:t xml:space="preserve"> la </w:t>
+        <w:t xml:space="preserve">2. Al archivo creado agregar la </w:t>
       </w:r>
       <w:r>
         <w:rPr>
@@ -1922,16 +1393,7 @@
           <w:sz w:val="23"/>
           <w:szCs w:val="23"/>
         </w:rPr>
-        <w:t xml:space="preserve"> necesaria para levantar</w:t>
-      </w:r>
-      <w:r>
-        <w:rPr>
-          <w:rFonts w:ascii="Arial" w:eastAsia="Arial" w:hAnsi="Arial" w:cs="Arial"/>
-          <w:color w:val="212529"/>
-          <w:sz w:val="23"/>
-          <w:szCs w:val="23"/>
-        </w:rPr>
-        <w:t xml:space="preserve"> una versión de JDK igual a la que usas en tu proyecto local, en el ejemplo suponemos que tenemos la versión 11, por lo tanto elegimos una versión JDK11: </w:t>
+        <w:t xml:space="preserve"> necesaria para levantar una versión de JDK igual a la que usas en tu proyecto local, en el ejemplo suponemos que tenemos la versión 11, por lo tanto elegimos una versión JDK11: </w:t>
       </w:r>
       <w:r>
         <w:rPr>
@@ -1951,29 +1413,12 @@
           <w:sz w:val="23"/>
           <w:szCs w:val="23"/>
         </w:rPr>
-        <w:t xml:space="preserve"> (</w:t>
-      </w:r>
-      <w:r>
-        <w:rPr>
-          <w:rFonts w:ascii="Arial" w:eastAsia="Arial" w:hAnsi="Arial" w:cs="Arial"/>
-          <w:color w:val="212529"/>
-          <w:sz w:val="23"/>
-          <w:szCs w:val="23"/>
-        </w:rPr>
-        <w:t>Existen múltiples paquetes de JDK, puedes elegir el que prefieras en</w:t>
-      </w:r>
-      <w:r>
-        <w:rPr>
-          <w:rFonts w:ascii="Arial" w:eastAsia="Arial" w:hAnsi="Arial" w:cs="Arial"/>
-          <w:color w:val="212529"/>
-          <w:sz w:val="23"/>
-          <w:szCs w:val="23"/>
-        </w:rPr>
-        <w:t xml:space="preserve">: </w:t>
-      </w:r>
-      <w:hyperlink r:id="rId9">
+        <w:t xml:space="preserve"> (Existen múltiples paquetes de JDK, puedes elegir el que prefieras en: </w:t>
+      </w:r>
+      <w:hyperlink r:id="rId12" w:history="1">
         <w:r>
           <w:rPr>
+            <w:rStyle w:val="Hipervnculo"/>
             <w:rFonts w:ascii="Arial" w:eastAsia="Arial" w:hAnsi="Arial" w:cs="Arial"/>
             <w:color w:val="212529"/>
             <w:sz w:val="23"/>
@@ -1999,48 +1444,16 @@
           <w:sz w:val="23"/>
           <w:szCs w:val="23"/>
         </w:rPr>
-        <w:t>.</w:t>
-      </w:r>
-      <w:proofErr w:type="spellStart"/>
-      <w:r>
-        <w:rPr>
-          <w:rFonts w:ascii="Arial" w:eastAsia="Arial" w:hAnsi="Arial" w:cs="Arial"/>
-          <w:b/>
-          <w:color w:val="212529"/>
-          <w:sz w:val="23"/>
-          <w:szCs w:val="23"/>
-        </w:rPr>
-        <w:t>jar</w:t>
-      </w:r>
-      <w:proofErr w:type="spellEnd"/>
-      <w:r>
-        <w:rPr>
-          <w:rFonts w:ascii="Arial" w:eastAsia="Arial" w:hAnsi="Arial" w:cs="Arial"/>
-          <w:color w:val="212529"/>
-          <w:sz w:val="23"/>
-          <w:szCs w:val="23"/>
-        </w:rPr>
-        <w:t xml:space="preserve"> que contiene la compilación de nuestro proyecto </w:t>
-      </w:r>
-      <w:proofErr w:type="spellStart"/>
-      <w:r>
-        <w:rPr>
-          <w:rFonts w:ascii="Arial" w:eastAsia="Arial" w:hAnsi="Arial" w:cs="Arial"/>
-          <w:color w:val="212529"/>
-          <w:sz w:val="23"/>
-          <w:szCs w:val="23"/>
-        </w:rPr>
-        <w:t>springboot</w:t>
-      </w:r>
-      <w:proofErr w:type="spellEnd"/>
-      <w:r>
-        <w:rPr>
-          <w:rFonts w:ascii="Arial" w:eastAsia="Arial" w:hAnsi="Arial" w:cs="Arial"/>
-          <w:color w:val="212529"/>
-          <w:sz w:val="23"/>
-          <w:szCs w:val="23"/>
-        </w:rPr>
-        <w:t>:</w:t>
+        <w:t>.jar</w:t>
+      </w:r>
+      <w:r>
+        <w:rPr>
+          <w:rFonts w:ascii="Arial" w:eastAsia="Arial" w:hAnsi="Arial" w:cs="Arial"/>
+          <w:color w:val="212529"/>
+          <w:sz w:val="23"/>
+          <w:szCs w:val="23"/>
+        </w:rPr>
+        <w:t xml:space="preserve"> que contiene la compilación de nuestro proyecto springboot:</w:t>
       </w:r>
     </w:p>
     <w:p>
@@ -2056,7 +1469,6 @@
           <w:lang w:val="en-US"/>
         </w:rPr>
       </w:pPr>
-      <w:proofErr w:type="spellStart"/>
       <w:r>
         <w:rPr>
           <w:rFonts w:ascii="Arial" w:eastAsia="Arial" w:hAnsi="Arial" w:cs="Arial"/>
@@ -2064,17 +1476,7 @@
           <w:u w:val="single"/>
           <w:lang w:val="en-US"/>
         </w:rPr>
-        <w:t>Código</w:t>
-      </w:r>
-      <w:proofErr w:type="spellEnd"/>
-      <w:r>
-        <w:rPr>
-          <w:rFonts w:ascii="Arial" w:eastAsia="Arial" w:hAnsi="Arial" w:cs="Arial"/>
-          <w:color w:val="455A64"/>
-          <w:u w:val="single"/>
-          <w:lang w:val="en-US"/>
-        </w:rPr>
-        <w:t xml:space="preserve"> base:</w:t>
+        <w:t>Código base:</w:t>
       </w:r>
     </w:p>
     <w:p>
@@ -2132,22 +1534,8 @@
           <w:szCs w:val="20"/>
           <w:lang w:val="en-US"/>
         </w:rPr>
-        <w:t xml:space="preserve">MAINTAINER </w:t>
-      </w:r>
-      <w:proofErr w:type="spellStart"/>
-      <w:r>
-        <w:rPr>
-          <w:rFonts w:ascii="Arial" w:eastAsia="Arial" w:hAnsi="Arial" w:cs="Arial"/>
-          <w:b/>
-          <w:i/>
-          <w:color w:val="2E74B5"/>
-          <w:sz w:val="20"/>
-          <w:szCs w:val="20"/>
-          <w:lang w:val="en-US"/>
-        </w:rPr>
-        <w:t>emaaristimuno</w:t>
-      </w:r>
-      <w:proofErr w:type="spellEnd"/>
+        <w:t>MAINTAINER emaaristimuno</w:t>
+      </w:r>
     </w:p>
     <w:p>
       <w:pPr>
@@ -2315,38 +1703,50 @@
           <w:b/>
           <w:noProof/>
           <w:color w:val="455A64"/>
-          <w:u w:val="single"/>
           <w:lang w:val="en-US"/>
         </w:rPr>
         <w:drawing>
-          <wp:inline distT="114300" distB="114300" distL="114300" distR="114300" wp14:anchorId="78B689CF" wp14:editId="0DD1C89B">
-            <wp:extent cx="5399730" cy="1193800"/>
+          <wp:inline distT="0" distB="0" distL="0" distR="0">
+            <wp:extent cx="5398770" cy="1186815"/>
             <wp:effectExtent l="0" t="0" r="0" b="0"/>
-            <wp:docPr id="340" name="image24.png"/>
-            <wp:cNvGraphicFramePr/>
+            <wp:docPr id="34" name="Imagen 34"/>
+            <wp:cNvGraphicFramePr>
+              <a:graphicFrameLocks xmlns:a="http://schemas.openxmlformats.org/drawingml/2006/main" noChangeAspect="1"/>
+            </wp:cNvGraphicFramePr>
             <a:graphic xmlns:a="http://schemas.openxmlformats.org/drawingml/2006/main">
               <a:graphicData uri="http://schemas.openxmlformats.org/drawingml/2006/picture">
                 <pic:pic xmlns:pic="http://schemas.openxmlformats.org/drawingml/2006/picture">
                   <pic:nvPicPr>
                     <pic:cNvPr id="0" name="image24.png"/>
-                    <pic:cNvPicPr preferRelativeResize="0"/>
+                    <pic:cNvPicPr>
+                      <a:picLocks noChangeAspect="1" noChangeArrowheads="1"/>
+                    </pic:cNvPicPr>
                   </pic:nvPicPr>
                   <pic:blipFill>
-                    <a:blip r:embed="rId10"/>
+                    <a:blip r:embed="rId13">
+                      <a:extLst>
+                        <a:ext uri="{28A0092B-C50C-407E-A947-70E740481C1C}">
+                          <a14:useLocalDpi xmlns:a14="http://schemas.microsoft.com/office/drawing/2010/main" val="0"/>
+                        </a:ext>
+                      </a:extLst>
+                    </a:blip>
                     <a:srcRect/>
                     <a:stretch>
                       <a:fillRect/>
                     </a:stretch>
                   </pic:blipFill>
-                  <pic:spPr>
+                  <pic:spPr bwMode="auto">
                     <a:xfrm>
                       <a:off x="0" y="0"/>
-                      <a:ext cx="5399730" cy="1193800"/>
+                      <a:ext cx="5398770" cy="1186815"/>
                     </a:xfrm>
                     <a:prstGeom prst="rect">
                       <a:avLst/>
                     </a:prstGeom>
-                    <a:ln/>
+                    <a:noFill/>
+                    <a:ln>
+                      <a:noFill/>
+                    </a:ln>
                   </pic:spPr>
                 </pic:pic>
               </a:graphicData>
@@ -2375,25 +1775,7 @@
           <w:sz w:val="23"/>
           <w:szCs w:val="23"/>
         </w:rPr>
-        <w:t>Para el ejemplo</w:t>
-      </w:r>
-      <w:r>
-        <w:rPr>
-          <w:rFonts w:ascii="Arial" w:eastAsia="Arial" w:hAnsi="Arial" w:cs="Arial"/>
-          <w:color w:val="212529"/>
-          <w:sz w:val="23"/>
-          <w:szCs w:val="23"/>
-        </w:rPr>
-        <w:t>,</w:t>
-      </w:r>
-      <w:r>
-        <w:rPr>
-          <w:rFonts w:ascii="Arial" w:eastAsia="Arial" w:hAnsi="Arial" w:cs="Arial"/>
-          <w:color w:val="212529"/>
-          <w:sz w:val="23"/>
-          <w:szCs w:val="23"/>
-        </w:rPr>
-        <w:t xml:space="preserve"> la compilación que se tendrá en cuenta para crear la imagen se encuentra dentro de la carpeta target: </w:t>
+        <w:t xml:space="preserve">Para el ejemplo, la compilación que se tendrá en cuenta para crear la imagen se encuentra dentro de la carpeta target: </w:t>
       </w:r>
     </w:p>
     <w:p>
@@ -2443,34 +1825,47 @@
           <w:lang w:val="en-US"/>
         </w:rPr>
         <w:drawing>
-          <wp:inline distT="114300" distB="114300" distL="114300" distR="114300" wp14:anchorId="4409A645" wp14:editId="413C753D">
-            <wp:extent cx="5399730" cy="2501900"/>
-            <wp:effectExtent l="0" t="0" r="0" b="0"/>
-            <wp:docPr id="322" name="image7.png"/>
-            <wp:cNvGraphicFramePr/>
+          <wp:inline distT="0" distB="0" distL="0" distR="0">
+            <wp:extent cx="5398770" cy="2509520"/>
+            <wp:effectExtent l="0" t="0" r="0" b="5080"/>
+            <wp:docPr id="33" name="Imagen 33"/>
+            <wp:cNvGraphicFramePr>
+              <a:graphicFrameLocks xmlns:a="http://schemas.openxmlformats.org/drawingml/2006/main" noChangeAspect="1"/>
+            </wp:cNvGraphicFramePr>
             <a:graphic xmlns:a="http://schemas.openxmlformats.org/drawingml/2006/main">
               <a:graphicData uri="http://schemas.openxmlformats.org/drawingml/2006/picture">
                 <pic:pic xmlns:pic="http://schemas.openxmlformats.org/drawingml/2006/picture">
                   <pic:nvPicPr>
                     <pic:cNvPr id="0" name="image7.png"/>
-                    <pic:cNvPicPr preferRelativeResize="0"/>
+                    <pic:cNvPicPr>
+                      <a:picLocks noChangeAspect="1" noChangeArrowheads="1"/>
+                    </pic:cNvPicPr>
                   </pic:nvPicPr>
                   <pic:blipFill>
-                    <a:blip r:embed="rId11"/>
+                    <a:blip r:embed="rId14">
+                      <a:extLst>
+                        <a:ext uri="{28A0092B-C50C-407E-A947-70E740481C1C}">
+                          <a14:useLocalDpi xmlns:a14="http://schemas.microsoft.com/office/drawing/2010/main" val="0"/>
+                        </a:ext>
+                      </a:extLst>
+                    </a:blip>
                     <a:srcRect/>
                     <a:stretch>
                       <a:fillRect/>
                     </a:stretch>
                   </pic:blipFill>
-                  <pic:spPr>
+                  <pic:spPr bwMode="auto">
                     <a:xfrm>
                       <a:off x="0" y="0"/>
-                      <a:ext cx="5399730" cy="2501900"/>
+                      <a:ext cx="5398770" cy="2509520"/>
                     </a:xfrm>
                     <a:prstGeom prst="rect">
                       <a:avLst/>
                     </a:prstGeom>
-                    <a:ln/>
+                    <a:noFill/>
+                    <a:ln>
+                      <a:noFill/>
+                    </a:ln>
                   </pic:spPr>
                 </pic:pic>
               </a:graphicData>
@@ -2490,59 +1885,22 @@
           <w:color w:val="212529"/>
           <w:sz w:val="23"/>
           <w:szCs w:val="23"/>
-          <w:lang w:val="es-MX"/>
-        </w:rPr>
-      </w:pPr>
-      <w:r>
-        <w:rPr>
-          <w:rFonts w:ascii="Arial" w:eastAsia="Arial" w:hAnsi="Arial" w:cs="Arial"/>
-          <w:color w:val="212529"/>
-          <w:sz w:val="23"/>
-          <w:szCs w:val="23"/>
-        </w:rPr>
-        <w:t>3.</w:t>
-      </w:r>
-      <w:r>
-        <w:rPr>
-          <w:rFonts w:ascii="Arial" w:eastAsia="Arial" w:hAnsi="Arial" w:cs="Arial"/>
-          <w:color w:val="212529"/>
-          <w:sz w:val="23"/>
-          <w:szCs w:val="23"/>
-        </w:rPr>
-        <w:t xml:space="preserve"> </w:t>
-      </w:r>
-      <w:r>
-        <w:rPr>
-          <w:rFonts w:ascii="Arial" w:eastAsia="Arial" w:hAnsi="Arial" w:cs="Arial"/>
-          <w:color w:val="212529"/>
-          <w:sz w:val="23"/>
-          <w:szCs w:val="23"/>
-        </w:rPr>
-        <w:t xml:space="preserve">Instalar utilidad de comandos para trabajar con </w:t>
-      </w:r>
-      <w:proofErr w:type="spellStart"/>
-      <w:r>
-        <w:rPr>
-          <w:rFonts w:ascii="Arial" w:eastAsia="Arial" w:hAnsi="Arial" w:cs="Arial"/>
-          <w:color w:val="212529"/>
-          <w:sz w:val="23"/>
-          <w:szCs w:val="23"/>
-        </w:rPr>
-        <w:t>Fly</w:t>
-      </w:r>
-      <w:proofErr w:type="spellEnd"/>
-      <w:r>
-        <w:rPr>
-          <w:rFonts w:ascii="Arial" w:eastAsia="Arial" w:hAnsi="Arial" w:cs="Arial"/>
-          <w:color w:val="212529"/>
-          <w:sz w:val="23"/>
-          <w:szCs w:val="23"/>
-        </w:rPr>
-        <w:t>:</w:t>
-      </w:r>
-      <w:hyperlink r:id="rId12">
+          <w:lang w:val="en-US"/>
+        </w:rPr>
+      </w:pPr>
+      <w:r>
+        <w:rPr>
+          <w:rFonts w:ascii="Arial" w:eastAsia="Arial" w:hAnsi="Arial" w:cs="Arial"/>
+          <w:color w:val="212529"/>
+          <w:sz w:val="23"/>
+          <w:szCs w:val="23"/>
+        </w:rPr>
+        <w:t>3. Instalar utilidad de comandos para trabajar con Fly:</w:t>
+      </w:r>
+      <w:hyperlink r:id="rId15" w:history="1">
         <w:r>
           <w:rPr>
+            <w:rStyle w:val="Hipervnculo"/>
             <w:rFonts w:ascii="Arial" w:eastAsia="Arial" w:hAnsi="Arial" w:cs="Arial"/>
             <w:color w:val="212529"/>
             <w:sz w:val="23"/>
@@ -2551,20 +1909,17 @@
           <w:t xml:space="preserve"> </w:t>
         </w:r>
       </w:hyperlink>
-      <w:hyperlink r:id="rId13">
-        <w:proofErr w:type="spellStart"/>
+      <w:hyperlink r:id="rId16" w:history="1">
         <w:r>
           <w:rPr>
+            <w:rStyle w:val="Hipervnculo"/>
             <w:rFonts w:ascii="Arial" w:eastAsia="Arial" w:hAnsi="Arial" w:cs="Arial"/>
-            <w:b/>
-            <w:i/>
-            <w:color w:val="212529"/>
+            <w:color w:val="2E74B5" w:themeColor="accent1" w:themeShade="BF"/>
             <w:sz w:val="23"/>
             <w:szCs w:val="23"/>
           </w:rPr>
           <w:t>flyctl</w:t>
         </w:r>
-        <w:proofErr w:type="spellEnd"/>
       </w:hyperlink>
       <w:r>
         <w:rPr>
@@ -2581,31 +1936,21 @@
           <w:color w:val="212529"/>
           <w:sz w:val="23"/>
           <w:szCs w:val="23"/>
-          <w:lang w:val="es-MX"/>
-        </w:rPr>
-        <w:t xml:space="preserve">Ejecutando en </w:t>
-      </w:r>
-      <w:proofErr w:type="spellStart"/>
-      <w:r>
-        <w:rPr>
-          <w:rFonts w:ascii="Arial" w:eastAsia="Arial" w:hAnsi="Arial" w:cs="Arial"/>
-          <w:color w:val="212529"/>
-          <w:sz w:val="23"/>
-          <w:szCs w:val="23"/>
-          <w:lang w:val="es-MX"/>
-        </w:rPr>
-        <w:t>Powershell</w:t>
-      </w:r>
-      <w:proofErr w:type="spellEnd"/>
-      <w:r>
-        <w:rPr>
-          <w:rFonts w:ascii="Arial" w:eastAsia="Arial" w:hAnsi="Arial" w:cs="Arial"/>
-          <w:color w:val="212529"/>
-          <w:sz w:val="23"/>
-          <w:szCs w:val="23"/>
-          <w:lang w:val="es-MX"/>
-        </w:rPr>
-        <w:t xml:space="preserve"> de Windows:</w:t>
+          <w:lang w:val="en-US"/>
+        </w:rPr>
+        <w:t xml:space="preserve">Ejecutando en Powershell de Windows: </w:t>
+      </w:r>
+      <w:r>
+        <w:rPr>
+          <w:rFonts w:ascii="Arial" w:eastAsia="Arial" w:hAnsi="Arial" w:cs="Arial"/>
+          <w:b/>
+          <w:i/>
+          <w:color w:val="212529"/>
+          <w:sz w:val="23"/>
+          <w:szCs w:val="23"/>
+          <w:lang w:val="en-US"/>
+        </w:rPr>
+        <w:t>iwr https://fly.io/install.ps1 -useb | iex</w:t>
       </w:r>
     </w:p>
     <w:p>
@@ -2633,10 +1978,10 @@
           <w:lang w:val="en-US"/>
         </w:rPr>
         <w:drawing>
-          <wp:inline distT="0" distB="0" distL="0" distR="0" wp14:anchorId="476A8CA3" wp14:editId="5DA21D22">
-            <wp:extent cx="4553585" cy="352474"/>
-            <wp:effectExtent l="0" t="0" r="0" b="9525"/>
-            <wp:docPr id="9" name="Imagen 9"/>
+          <wp:inline distT="0" distB="0" distL="0" distR="0">
+            <wp:extent cx="4552315" cy="349885"/>
+            <wp:effectExtent l="0" t="0" r="635" b="0"/>
+            <wp:docPr id="32" name="Imagen 32"/>
             <wp:cNvGraphicFramePr>
               <a:graphicFrameLocks xmlns:a="http://schemas.openxmlformats.org/drawingml/2006/main" noChangeAspect="1"/>
             </wp:cNvGraphicFramePr>
@@ -2644,23 +1989,36 @@
               <a:graphicData uri="http://schemas.openxmlformats.org/drawingml/2006/picture">
                 <pic:pic xmlns:pic="http://schemas.openxmlformats.org/drawingml/2006/picture">
                   <pic:nvPicPr>
-                    <pic:cNvPr id="1" name=""/>
-                    <pic:cNvPicPr/>
+                    <pic:cNvPr id="0" name="Imagen 9"/>
+                    <pic:cNvPicPr>
+                      <a:picLocks noChangeAspect="1" noChangeArrowheads="1"/>
+                    </pic:cNvPicPr>
                   </pic:nvPicPr>
                   <pic:blipFill>
-                    <a:blip r:embed="rId14"/>
+                    <a:blip r:embed="rId17">
+                      <a:extLst>
+                        <a:ext uri="{28A0092B-C50C-407E-A947-70E740481C1C}">
+                          <a14:useLocalDpi xmlns:a14="http://schemas.microsoft.com/office/drawing/2010/main" val="0"/>
+                        </a:ext>
+                      </a:extLst>
+                    </a:blip>
+                    <a:srcRect/>
                     <a:stretch>
                       <a:fillRect/>
                     </a:stretch>
                   </pic:blipFill>
-                  <pic:spPr>
+                  <pic:spPr bwMode="auto">
                     <a:xfrm>
                       <a:off x="0" y="0"/>
-                      <a:ext cx="4553585" cy="352474"/>
+                      <a:ext cx="4552315" cy="349885"/>
                     </a:xfrm>
                     <a:prstGeom prst="rect">
                       <a:avLst/>
                     </a:prstGeom>
+                    <a:noFill/>
+                    <a:ln>
+                      <a:noFill/>
+                    </a:ln>
                   </pic:spPr>
                 </pic:pic>
               </a:graphicData>
@@ -2698,35 +2056,16 @@
           <w:sz w:val="23"/>
           <w:szCs w:val="23"/>
         </w:rPr>
-        <w:t>4.</w:t>
-      </w:r>
-      <w:r>
-        <w:rPr>
-          <w:rFonts w:ascii="Arial" w:eastAsia="Arial" w:hAnsi="Arial" w:cs="Arial"/>
-          <w:color w:val="212529"/>
-          <w:sz w:val="23"/>
-          <w:szCs w:val="23"/>
-        </w:rPr>
-        <w:t xml:space="preserve"> </w:t>
-      </w:r>
-      <w:r>
-        <w:rPr>
-          <w:rFonts w:ascii="Arial" w:eastAsia="Arial" w:hAnsi="Arial" w:cs="Arial"/>
-          <w:color w:val="212529"/>
-          <w:sz w:val="23"/>
-          <w:szCs w:val="23"/>
-        </w:rPr>
-        <w:t xml:space="preserve">Si esta es tu primera vez con Fly.io, tu próximo paso será </w:t>
-      </w:r>
-      <w:hyperlink r:id="rId15">
+        <w:t xml:space="preserve">4. Si esta es tu primera vez con Fly.io, tu próximo paso será </w:t>
+      </w:r>
+      <w:hyperlink r:id="rId18" w:history="1">
         <w:r>
           <w:rPr>
+            <w:rStyle w:val="Hipervnculo"/>
             <w:rFonts w:ascii="Arial" w:eastAsia="Arial" w:hAnsi="Arial" w:cs="Arial"/>
-            <w:i/>
             <w:color w:val="2E74B5" w:themeColor="accent1" w:themeShade="BF"/>
             <w:sz w:val="23"/>
             <w:szCs w:val="23"/>
-            <w:u w:val="single"/>
           </w:rPr>
           <w:t>Registrarte</w:t>
         </w:r>
@@ -2747,36 +2086,7 @@
           <w:sz w:val="23"/>
           <w:szCs w:val="23"/>
         </w:rPr>
-        <w:t xml:space="preserve">(usa tu cuenta de </w:t>
-      </w:r>
-      <w:proofErr w:type="spellStart"/>
-      <w:r>
-        <w:rPr>
-          <w:rFonts w:ascii="Arial" w:eastAsia="Arial" w:hAnsi="Arial" w:cs="Arial"/>
-          <w:color w:val="212529"/>
-          <w:sz w:val="23"/>
-          <w:szCs w:val="23"/>
-        </w:rPr>
-        <w:t>github</w:t>
-      </w:r>
-      <w:proofErr w:type="spellEnd"/>
-      <w:r>
-        <w:rPr>
-          <w:rFonts w:ascii="Arial" w:eastAsia="Arial" w:hAnsi="Arial" w:cs="Arial"/>
-          <w:color w:val="212529"/>
-          <w:sz w:val="23"/>
-          <w:szCs w:val="23"/>
-        </w:rPr>
-        <w:t>)</w:t>
-      </w:r>
-      <w:r>
-        <w:rPr>
-          <w:rFonts w:ascii="Arial" w:eastAsia="Arial" w:hAnsi="Arial" w:cs="Arial"/>
-          <w:color w:val="212529"/>
-          <w:sz w:val="23"/>
-          <w:szCs w:val="23"/>
-        </w:rPr>
-        <w:t>:</w:t>
+        <w:t>(usa tu cuenta de github):</w:t>
       </w:r>
     </w:p>
     <w:p>
@@ -2802,10 +2112,10 @@
           <w:lang w:val="en-US"/>
         </w:rPr>
         <w:drawing>
-          <wp:inline distT="0" distB="0" distL="0" distR="0" wp14:anchorId="2F448BFA" wp14:editId="73BABB80">
-            <wp:extent cx="4279392" cy="3117850"/>
-            <wp:effectExtent l="0" t="0" r="6985" b="6350"/>
-            <wp:docPr id="10" name="Imagen 10"/>
+          <wp:inline distT="0" distB="0" distL="0" distR="0">
+            <wp:extent cx="4279900" cy="3112770"/>
+            <wp:effectExtent l="0" t="0" r="6350" b="0"/>
+            <wp:docPr id="31" name="Imagen 31"/>
             <wp:cNvGraphicFramePr>
               <a:graphicFrameLocks xmlns:a="http://schemas.openxmlformats.org/drawingml/2006/main" noChangeAspect="1"/>
             </wp:cNvGraphicFramePr>
@@ -2813,23 +2123,36 @@
               <a:graphicData uri="http://schemas.openxmlformats.org/drawingml/2006/picture">
                 <pic:pic xmlns:pic="http://schemas.openxmlformats.org/drawingml/2006/picture">
                   <pic:nvPicPr>
-                    <pic:cNvPr id="1" name=""/>
-                    <pic:cNvPicPr/>
+                    <pic:cNvPr id="0" name="Imagen 10"/>
+                    <pic:cNvPicPr>
+                      <a:picLocks noChangeAspect="1" noChangeArrowheads="1"/>
+                    </pic:cNvPicPr>
                   </pic:nvPicPr>
                   <pic:blipFill>
-                    <a:blip r:embed="rId16"/>
+                    <a:blip r:embed="rId19">
+                      <a:extLst>
+                        <a:ext uri="{28A0092B-C50C-407E-A947-70E740481C1C}">
+                          <a14:useLocalDpi xmlns:a14="http://schemas.microsoft.com/office/drawing/2010/main" val="0"/>
+                        </a:ext>
+                      </a:extLst>
+                    </a:blip>
+                    <a:srcRect/>
                     <a:stretch>
                       <a:fillRect/>
                     </a:stretch>
                   </pic:blipFill>
-                  <pic:spPr>
+                  <pic:spPr bwMode="auto">
                     <a:xfrm>
                       <a:off x="0" y="0"/>
-                      <a:ext cx="4285016" cy="3121948"/>
+                      <a:ext cx="4279900" cy="3112770"/>
                     </a:xfrm>
                     <a:prstGeom prst="rect">
                       <a:avLst/>
                     </a:prstGeom>
+                    <a:noFill/>
+                    <a:ln>
+                      <a:noFill/>
+                    </a:ln>
                   </pic:spPr>
                 </pic:pic>
               </a:graphicData>
@@ -2873,16 +2196,7 @@
           <w:szCs w:val="23"/>
         </w:rPr>
         <w:lastRenderedPageBreak/>
-        <w:t xml:space="preserve">5. Te pedirá que ingreses un método de pago, pero no te preocupes puedes </w:t>
-      </w:r>
-      <w:r>
-        <w:rPr>
-          <w:rFonts w:ascii="Arial" w:eastAsia="Arial" w:hAnsi="Arial" w:cs="Arial"/>
-          <w:color w:val="212529"/>
-          <w:sz w:val="23"/>
-          <w:szCs w:val="23"/>
-        </w:rPr>
-        <w:t xml:space="preserve">Elegir </w:t>
+        <w:t xml:space="preserve">5. Te pedirá que ingreses un método de pago, pero no te preocupes puedes elegir </w:t>
       </w:r>
       <w:r>
         <w:rPr>
@@ -2893,49 +2207,16 @@
           <w:sz w:val="23"/>
           <w:szCs w:val="23"/>
         </w:rPr>
-        <w:t xml:space="preserve">Try Fly.io </w:t>
-      </w:r>
-      <w:proofErr w:type="spellStart"/>
-      <w:r>
-        <w:rPr>
-          <w:rFonts w:ascii="Arial" w:eastAsia="Arial" w:hAnsi="Arial" w:cs="Arial"/>
-          <w:b/>
-          <w:i/>
-          <w:color w:val="212529"/>
-          <w:sz w:val="23"/>
-          <w:szCs w:val="23"/>
-        </w:rPr>
-        <w:t>for</w:t>
-      </w:r>
-      <w:proofErr w:type="spellEnd"/>
-      <w:r>
-        <w:rPr>
-          <w:rFonts w:ascii="Arial" w:eastAsia="Arial" w:hAnsi="Arial" w:cs="Arial"/>
-          <w:b/>
-          <w:i/>
-          <w:color w:val="212529"/>
-          <w:sz w:val="23"/>
-          <w:szCs w:val="23"/>
-        </w:rPr>
-        <w:t xml:space="preserve"> Free</w:t>
-      </w:r>
-      <w:r>
-        <w:rPr>
-          <w:rFonts w:ascii="Arial" w:eastAsia="Arial" w:hAnsi="Arial" w:cs="Arial"/>
-          <w:color w:val="212529"/>
-          <w:sz w:val="23"/>
-          <w:szCs w:val="23"/>
-        </w:rPr>
-        <w:t xml:space="preserve"> como plan para come</w:t>
-      </w:r>
-      <w:r>
-        <w:rPr>
-          <w:rFonts w:ascii="Arial" w:eastAsia="Arial" w:hAnsi="Arial" w:cs="Arial"/>
-          <w:color w:val="212529"/>
-          <w:sz w:val="23"/>
-          <w:szCs w:val="23"/>
-        </w:rPr>
-        <w:t>nzar:</w:t>
+        <w:t>Try Fly.io for Free</w:t>
+      </w:r>
+      <w:r>
+        <w:rPr>
+          <w:rFonts w:ascii="Arial" w:eastAsia="Arial" w:hAnsi="Arial" w:cs="Arial"/>
+          <w:color w:val="212529"/>
+          <w:sz w:val="23"/>
+          <w:szCs w:val="23"/>
+        </w:rPr>
+        <w:t xml:space="preserve"> como plan para comenzar:</w:t>
       </w:r>
     </w:p>
     <w:p>
@@ -2952,13 +2233,15 @@
       <w:r>
         <w:rPr>
           <w:rFonts w:ascii="Arial" w:eastAsia="Arial" w:hAnsi="Arial" w:cs="Arial"/>
+          <w:noProof/>
           <w:color w:val="455A64"/>
+          <w:lang w:val="en-US"/>
         </w:rPr>
         <w:drawing>
-          <wp:inline distT="0" distB="0" distL="0" distR="0" wp14:anchorId="6CBA575F" wp14:editId="40C0800E">
-            <wp:extent cx="5612130" cy="2363470"/>
-            <wp:effectExtent l="0" t="0" r="7620" b="0"/>
-            <wp:docPr id="1" name="Imagen 1"/>
+          <wp:inline distT="0" distB="0" distL="0" distR="0">
+            <wp:extent cx="5398770" cy="2276475"/>
+            <wp:effectExtent l="0" t="0" r="0" b="9525"/>
+            <wp:docPr id="30" name="Imagen 30"/>
             <wp:cNvGraphicFramePr>
               <a:graphicFrameLocks xmlns:a="http://schemas.openxmlformats.org/drawingml/2006/main" noChangeAspect="1"/>
             </wp:cNvGraphicFramePr>
@@ -2966,23 +2249,36 @@
               <a:graphicData uri="http://schemas.openxmlformats.org/drawingml/2006/picture">
                 <pic:pic xmlns:pic="http://schemas.openxmlformats.org/drawingml/2006/picture">
                   <pic:nvPicPr>
-                    <pic:cNvPr id="1" name=""/>
-                    <pic:cNvPicPr/>
+                    <pic:cNvPr id="0" name="Imagen 2"/>
+                    <pic:cNvPicPr>
+                      <a:picLocks noChangeAspect="1" noChangeArrowheads="1"/>
+                    </pic:cNvPicPr>
                   </pic:nvPicPr>
                   <pic:blipFill>
-                    <a:blip r:embed="rId17"/>
+                    <a:blip r:embed="rId20">
+                      <a:extLst>
+                        <a:ext uri="{28A0092B-C50C-407E-A947-70E740481C1C}">
+                          <a14:useLocalDpi xmlns:a14="http://schemas.microsoft.com/office/drawing/2010/main" val="0"/>
+                        </a:ext>
+                      </a:extLst>
+                    </a:blip>
+                    <a:srcRect/>
                     <a:stretch>
                       <a:fillRect/>
                     </a:stretch>
                   </pic:blipFill>
-                  <pic:spPr>
+                  <pic:spPr bwMode="auto">
                     <a:xfrm>
                       <a:off x="0" y="0"/>
-                      <a:ext cx="5612130" cy="2363470"/>
+                      <a:ext cx="5398770" cy="2276475"/>
                     </a:xfrm>
                     <a:prstGeom prst="rect">
                       <a:avLst/>
                     </a:prstGeom>
+                    <a:noFill/>
+                    <a:ln>
+                      <a:noFill/>
+                    </a:ln>
                   </pic:spPr>
                 </pic:pic>
               </a:graphicData>
@@ -2990,8 +2286,6 @@
           </wp:inline>
         </w:drawing>
       </w:r>
-      <w:bookmarkStart w:id="1" w:name="_GoBack"/>
-      <w:bookmarkEnd w:id="1"/>
     </w:p>
     <w:p>
       <w:pPr>
@@ -3025,54 +2319,18 @@
           <w:sz w:val="23"/>
           <w:szCs w:val="23"/>
         </w:rPr>
-        <w:t>6</w:t>
-      </w:r>
-      <w:r>
-        <w:rPr>
-          <w:rFonts w:ascii="Arial" w:eastAsia="Arial" w:hAnsi="Arial" w:cs="Arial"/>
-          <w:color w:val="212529"/>
-          <w:sz w:val="23"/>
-          <w:szCs w:val="23"/>
-        </w:rPr>
-        <w:t>.</w:t>
-      </w:r>
-      <w:r>
-        <w:rPr>
-          <w:rFonts w:ascii="Arial" w:eastAsia="Arial" w:hAnsi="Arial" w:cs="Arial"/>
-          <w:color w:val="212529"/>
-          <w:sz w:val="23"/>
-          <w:szCs w:val="23"/>
-        </w:rPr>
-        <w:t xml:space="preserve"> </w:t>
-      </w:r>
-      <w:r>
-        <w:rPr>
-          <w:rFonts w:ascii="Arial" w:eastAsia="Arial" w:hAnsi="Arial" w:cs="Arial"/>
-          <w:color w:val="212529"/>
-          <w:sz w:val="23"/>
-          <w:szCs w:val="23"/>
-        </w:rPr>
-        <w:t xml:space="preserve">Iniciar sesión en </w:t>
-      </w:r>
-      <w:proofErr w:type="spellStart"/>
-      <w:r>
-        <w:rPr>
-          <w:rFonts w:ascii="Arial" w:eastAsia="Arial" w:hAnsi="Arial" w:cs="Arial"/>
-          <w:color w:val="212529"/>
-          <w:sz w:val="23"/>
-          <w:szCs w:val="23"/>
-        </w:rPr>
-        <w:t>Fly</w:t>
-      </w:r>
-      <w:proofErr w:type="spellEnd"/>
-      <w:r>
-        <w:rPr>
-          <w:rFonts w:ascii="Arial" w:eastAsia="Arial" w:hAnsi="Arial" w:cs="Arial"/>
-          <w:color w:val="212529"/>
-          <w:sz w:val="23"/>
-          <w:szCs w:val="23"/>
-        </w:rPr>
-        <w:t>:</w:t>
+        <w:t xml:space="preserve">6. Iniciar sesión en Fly: </w:t>
+      </w:r>
+      <w:r>
+        <w:rPr>
+          <w:rFonts w:ascii="Arial" w:eastAsia="Arial" w:hAnsi="Arial" w:cs="Arial"/>
+          <w:b/>
+          <w:i/>
+          <w:color w:val="212529"/>
+          <w:sz w:val="23"/>
+          <w:szCs w:val="23"/>
+        </w:rPr>
+        <w:t>flyctl auth signup</w:t>
       </w:r>
     </w:p>
     <w:p>
@@ -3098,10 +2356,10 @@
           <w:lang w:val="en-US"/>
         </w:rPr>
         <w:drawing>
-          <wp:inline distT="0" distB="0" distL="0" distR="0" wp14:anchorId="282CEB3B" wp14:editId="5E48F24D">
-            <wp:extent cx="4296375" cy="381053"/>
-            <wp:effectExtent l="0" t="0" r="9525" b="0"/>
-            <wp:docPr id="11" name="Imagen 11"/>
+          <wp:inline distT="0" distB="0" distL="0" distR="0">
+            <wp:extent cx="4299585" cy="379095"/>
+            <wp:effectExtent l="0" t="0" r="5715" b="1905"/>
+            <wp:docPr id="29" name="Imagen 29"/>
             <wp:cNvGraphicFramePr>
               <a:graphicFrameLocks xmlns:a="http://schemas.openxmlformats.org/drawingml/2006/main" noChangeAspect="1"/>
             </wp:cNvGraphicFramePr>
@@ -3109,23 +2367,36 @@
               <a:graphicData uri="http://schemas.openxmlformats.org/drawingml/2006/picture">
                 <pic:pic xmlns:pic="http://schemas.openxmlformats.org/drawingml/2006/picture">
                   <pic:nvPicPr>
-                    <pic:cNvPr id="1" name=""/>
-                    <pic:cNvPicPr/>
+                    <pic:cNvPr id="0" name="Imagen 11"/>
+                    <pic:cNvPicPr>
+                      <a:picLocks noChangeAspect="1" noChangeArrowheads="1"/>
+                    </pic:cNvPicPr>
                   </pic:nvPicPr>
                   <pic:blipFill>
-                    <a:blip r:embed="rId18"/>
+                    <a:blip r:embed="rId21">
+                      <a:extLst>
+                        <a:ext uri="{28A0092B-C50C-407E-A947-70E740481C1C}">
+                          <a14:useLocalDpi xmlns:a14="http://schemas.microsoft.com/office/drawing/2010/main" val="0"/>
+                        </a:ext>
+                      </a:extLst>
+                    </a:blip>
+                    <a:srcRect/>
                     <a:stretch>
                       <a:fillRect/>
                     </a:stretch>
                   </pic:blipFill>
-                  <pic:spPr>
+                  <pic:spPr bwMode="auto">
                     <a:xfrm>
                       <a:off x="0" y="0"/>
-                      <a:ext cx="4296375" cy="381053"/>
+                      <a:ext cx="4299585" cy="379095"/>
                     </a:xfrm>
                     <a:prstGeom prst="rect">
                       <a:avLst/>
                     </a:prstGeom>
+                    <a:noFill/>
+                    <a:ln>
+                      <a:noFill/>
+                    </a:ln>
                   </pic:spPr>
                 </pic:pic>
               </a:graphicData>
@@ -3222,25 +2493,7 @@
           <w:sz w:val="23"/>
           <w:szCs w:val="23"/>
         </w:rPr>
-        <w:t>: si tiene una cuenta de GitHub, puede usarla para registrarse. Esté atento al correo el</w:t>
-      </w:r>
-      <w:r>
-        <w:rPr>
-          <w:rFonts w:ascii="Arial" w:eastAsia="Arial" w:hAnsi="Arial" w:cs="Arial"/>
-          <w:color w:val="212529"/>
-          <w:sz w:val="23"/>
-          <w:szCs w:val="23"/>
-        </w:rPr>
-        <w:t>ectrónico de confirmación que se enviara</w:t>
-      </w:r>
-      <w:r>
-        <w:rPr>
-          <w:rFonts w:ascii="Arial" w:eastAsia="Arial" w:hAnsi="Arial" w:cs="Arial"/>
-          <w:color w:val="212529"/>
-          <w:sz w:val="23"/>
-          <w:szCs w:val="23"/>
-        </w:rPr>
-        <w:t>, que le dará un enlace para establecer una contraseña; necesitará establecer una contraseña para que podamos verificar activamente que es usted para algunas operaciones de Fly.io.</w:t>
+        <w:t>: si tiene una cuenta de GitHub, puede usarla para registrarse. Esté atento al correo electrónico de confirmación que se enviara, que le dará un enlace para establecer una contraseña; necesitará establecer una contraseña para que podamos verificar activamente que es usted para algunas operaciones de Fly.io.</w:t>
       </w:r>
     </w:p>
     <w:p>
@@ -3277,16 +2530,7 @@
           <w:sz w:val="23"/>
           <w:szCs w:val="23"/>
         </w:rPr>
-        <w:t xml:space="preserve">7. </w:t>
-      </w:r>
-      <w:r>
-        <w:rPr>
-          <w:rFonts w:ascii="Arial" w:eastAsia="Arial" w:hAnsi="Arial" w:cs="Arial"/>
-          <w:color w:val="212529"/>
-          <w:sz w:val="23"/>
-          <w:szCs w:val="23"/>
-        </w:rPr>
-        <w:t>Cada aplicación Fly.io necesita un</w:t>
+        <w:t>7. Cada aplicación Fly.io necesita un</w:t>
       </w:r>
       <w:r>
         <w:rPr>
@@ -3317,10 +2561,17 @@
           <w:sz w:val="23"/>
           <w:szCs w:val="23"/>
         </w:rPr>
-        <w:t xml:space="preserve"> </w:t>
-      </w:r>
-      <w:proofErr w:type="spellStart"/>
-      <w:proofErr w:type="gramStart"/>
+        <w:t xml:space="preserve"> fly.toml </w:t>
+      </w:r>
+      <w:r>
+        <w:rPr>
+          <w:rFonts w:ascii="Arial" w:eastAsia="Arial" w:hAnsi="Arial" w:cs="Arial"/>
+          <w:color w:val="212529"/>
+          <w:sz w:val="23"/>
+          <w:szCs w:val="23"/>
+        </w:rPr>
+        <w:t>para decirle al sistema cómo nos gustaría implementarlo. Ese archivo se puede generar automáticamente con el comando </w:t>
+      </w:r>
       <w:r>
         <w:rPr>
           <w:rFonts w:ascii="Arial" w:eastAsia="Arial" w:hAnsi="Arial" w:cs="Arial"/>
@@ -3330,85 +2581,8 @@
           <w:sz w:val="23"/>
           <w:szCs w:val="23"/>
         </w:rPr>
-        <w:t>fly.toml</w:t>
-      </w:r>
-      <w:proofErr w:type="spellEnd"/>
-      <w:proofErr w:type="gramEnd"/>
-      <w:r>
-        <w:rPr>
-          <w:rFonts w:ascii="Arial" w:eastAsia="Arial" w:hAnsi="Arial" w:cs="Arial"/>
-          <w:b/>
-          <w:i/>
-          <w:color w:val="212529"/>
-          <w:sz w:val="23"/>
-          <w:szCs w:val="23"/>
-        </w:rPr>
-        <w:t xml:space="preserve"> </w:t>
-      </w:r>
-      <w:r>
-        <w:rPr>
-          <w:rFonts w:ascii="Arial" w:eastAsia="Arial" w:hAnsi="Arial" w:cs="Arial"/>
-          <w:color w:val="212529"/>
-          <w:sz w:val="23"/>
-          <w:szCs w:val="23"/>
-        </w:rPr>
-        <w:t>para decirle al sistema cómo nos gustaría implementarlo. Ese archivo se puede generar automáticamente con el</w:t>
-      </w:r>
-      <w:r>
-        <w:rPr>
-          <w:rFonts w:ascii="Arial" w:eastAsia="Arial" w:hAnsi="Arial" w:cs="Arial"/>
-          <w:color w:val="212529"/>
-          <w:sz w:val="23"/>
-          <w:szCs w:val="23"/>
-        </w:rPr>
-        <w:t xml:space="preserve"> comando</w:t>
-      </w:r>
-      <w:r>
-        <w:rPr>
-          <w:rFonts w:ascii="Arial" w:eastAsia="Arial" w:hAnsi="Arial" w:cs="Arial"/>
-          <w:color w:val="212529"/>
-          <w:sz w:val="23"/>
-          <w:szCs w:val="23"/>
-        </w:rPr>
-        <w:t> </w:t>
-      </w:r>
-      <w:proofErr w:type="spellStart"/>
-      <w:r>
-        <w:rPr>
-          <w:rFonts w:ascii="Arial" w:eastAsia="Arial" w:hAnsi="Arial" w:cs="Arial"/>
-          <w:b/>
-          <w:i/>
-          <w:color w:val="212529"/>
-          <w:sz w:val="23"/>
-          <w:szCs w:val="23"/>
-        </w:rPr>
-        <w:t>flyctl</w:t>
-      </w:r>
-      <w:proofErr w:type="spellEnd"/>
-      <w:r>
-        <w:rPr>
-          <w:rFonts w:ascii="Arial" w:eastAsia="Arial" w:hAnsi="Arial" w:cs="Arial"/>
-          <w:b/>
-          <w:i/>
-          <w:color w:val="212529"/>
-          <w:sz w:val="23"/>
-          <w:szCs w:val="23"/>
-        </w:rPr>
-        <w:t xml:space="preserve"> </w:t>
-      </w:r>
-      <w:proofErr w:type="spellStart"/>
-      <w:r>
-        <w:rPr>
-          <w:rFonts w:ascii="Arial" w:eastAsia="Arial" w:hAnsi="Arial" w:cs="Arial"/>
-          <w:b/>
-          <w:i/>
-          <w:color w:val="212529"/>
-          <w:sz w:val="23"/>
-          <w:szCs w:val="23"/>
-        </w:rPr>
-        <w:t>launch</w:t>
-      </w:r>
-      <w:proofErr w:type="spellEnd"/>
+        <w:t>flyctl launch</w:t>
+      </w:r>
       <w:r>
         <w:rPr>
           <w:rFonts w:ascii="Arial" w:eastAsia="Arial" w:hAnsi="Arial" w:cs="Arial"/>
@@ -3439,36 +2613,7 @@
           <w:sz w:val="23"/>
           <w:szCs w:val="23"/>
         </w:rPr>
-        <w:t>7.1 Ejecutar</w:t>
-      </w:r>
-      <w:r>
-        <w:rPr>
-          <w:rFonts w:ascii="Arial" w:eastAsia="Arial" w:hAnsi="Arial" w:cs="Arial"/>
-          <w:color w:val="212529"/>
-          <w:sz w:val="23"/>
-          <w:szCs w:val="23"/>
-        </w:rPr>
-        <w:t xml:space="preserve"> los siguientes comandos dentro del directorio donde se encuentra el </w:t>
-      </w:r>
-      <w:proofErr w:type="spellStart"/>
-      <w:r>
-        <w:rPr>
-          <w:rFonts w:ascii="Arial" w:eastAsia="Arial" w:hAnsi="Arial" w:cs="Arial"/>
-          <w:color w:val="212529"/>
-          <w:sz w:val="23"/>
-          <w:szCs w:val="23"/>
-        </w:rPr>
-        <w:t>dockerfile</w:t>
-      </w:r>
-      <w:proofErr w:type="spellEnd"/>
-      <w:r>
-        <w:rPr>
-          <w:rFonts w:ascii="Arial" w:eastAsia="Arial" w:hAnsi="Arial" w:cs="Arial"/>
-          <w:color w:val="212529"/>
-          <w:sz w:val="23"/>
-          <w:szCs w:val="23"/>
-        </w:rPr>
-        <w:t>:</w:t>
+        <w:t xml:space="preserve">7.1 Ejecutar los siguientes comandos dentro del directorio donde se encuentra el dockerfile: </w:t>
       </w:r>
     </w:p>
     <w:p>
@@ -3494,10 +2639,10 @@
           <w:lang w:val="en-US"/>
         </w:rPr>
         <w:drawing>
-          <wp:inline distT="0" distB="0" distL="0" distR="0" wp14:anchorId="2F8452D5" wp14:editId="026A8D93">
-            <wp:extent cx="2638793" cy="323895"/>
-            <wp:effectExtent l="0" t="0" r="9525" b="0"/>
-            <wp:docPr id="14" name="Imagen 14"/>
+          <wp:inline distT="0" distB="0" distL="0" distR="0">
+            <wp:extent cx="2635885" cy="321310"/>
+            <wp:effectExtent l="0" t="0" r="0" b="2540"/>
+            <wp:docPr id="28" name="Imagen 28"/>
             <wp:cNvGraphicFramePr>
               <a:graphicFrameLocks xmlns:a="http://schemas.openxmlformats.org/drawingml/2006/main" noChangeAspect="1"/>
             </wp:cNvGraphicFramePr>
@@ -3505,23 +2650,36 @@
               <a:graphicData uri="http://schemas.openxmlformats.org/drawingml/2006/picture">
                 <pic:pic xmlns:pic="http://schemas.openxmlformats.org/drawingml/2006/picture">
                   <pic:nvPicPr>
-                    <pic:cNvPr id="1" name=""/>
-                    <pic:cNvPicPr/>
+                    <pic:cNvPr id="0" name="Imagen 14"/>
+                    <pic:cNvPicPr>
+                      <a:picLocks noChangeAspect="1" noChangeArrowheads="1"/>
+                    </pic:cNvPicPr>
                   </pic:nvPicPr>
                   <pic:blipFill>
-                    <a:blip r:embed="rId19"/>
+                    <a:blip r:embed="rId22">
+                      <a:extLst>
+                        <a:ext uri="{28A0092B-C50C-407E-A947-70E740481C1C}">
+                          <a14:useLocalDpi xmlns:a14="http://schemas.microsoft.com/office/drawing/2010/main" val="0"/>
+                        </a:ext>
+                      </a:extLst>
+                    </a:blip>
+                    <a:srcRect/>
                     <a:stretch>
                       <a:fillRect/>
                     </a:stretch>
                   </pic:blipFill>
-                  <pic:spPr>
+                  <pic:spPr bwMode="auto">
                     <a:xfrm>
                       <a:off x="0" y="0"/>
-                      <a:ext cx="2638793" cy="323895"/>
+                      <a:ext cx="2635885" cy="321310"/>
                     </a:xfrm>
                     <a:prstGeom prst="rect">
                       <a:avLst/>
                     </a:prstGeom>
+                    <a:noFill/>
+                    <a:ln>
+                      <a:noFill/>
+                    </a:ln>
                   </pic:spPr>
                 </pic:pic>
               </a:graphicData>
@@ -3541,32 +2699,14 @@
     </w:p>
     <w:p>
       <w:pPr>
-        <w:rPr>
-          <w:rFonts w:ascii="Arial" w:eastAsia="Arial" w:hAnsi="Arial" w:cs="Arial"/>
-          <w:color w:val="212529"/>
-          <w:sz w:val="23"/>
-          <w:szCs w:val="23"/>
-        </w:rPr>
-      </w:pPr>
-      <w:r>
-        <w:rPr>
-          <w:rFonts w:ascii="Arial" w:eastAsia="Arial" w:hAnsi="Arial" w:cs="Arial"/>
-          <w:color w:val="212529"/>
-          <w:sz w:val="23"/>
-          <w:szCs w:val="23"/>
-        </w:rPr>
-        <w:br w:type="page"/>
-      </w:r>
-    </w:p>
-    <w:p>
-      <w:pPr>
         <w:shd w:val="clear" w:color="auto" w:fill="FFFFFF"/>
         <w:spacing w:line="276" w:lineRule="auto"/>
         <w:ind w:left="284" w:right="-380"/>
         <w:jc w:val="both"/>
         <w:rPr>
-          <w:noProof/>
-          <w:lang w:val="es-MX"/>
+          <w:rFonts w:ascii="Arial" w:eastAsia="Arial" w:hAnsi="Arial" w:cs="Arial"/>
+          <w:b/>
+          <w:color w:val="455A64"/>
         </w:rPr>
       </w:pPr>
       <w:r>
@@ -3577,16 +2717,7 @@
           <w:szCs w:val="23"/>
         </w:rPr>
         <w:lastRenderedPageBreak/>
-        <w:t>7</w:t>
-      </w:r>
-      <w:r>
-        <w:rPr>
-          <w:rFonts w:ascii="Arial" w:eastAsia="Arial" w:hAnsi="Arial" w:cs="Arial"/>
-          <w:color w:val="212529"/>
-          <w:sz w:val="23"/>
-          <w:szCs w:val="23"/>
-        </w:rPr>
-        <w:t>.2</w:t>
+        <w:t>7.2</w:t>
       </w:r>
       <w:r>
         <w:rPr>
@@ -3604,27 +2735,7 @@
           <w:sz w:val="23"/>
           <w:szCs w:val="23"/>
         </w:rPr>
-        <w:t xml:space="preserve">Definir un nombre para nuestra aplicación desplegada en </w:t>
-      </w:r>
-      <w:proofErr w:type="spellStart"/>
-      <w:r>
-        <w:rPr>
-          <w:rFonts w:ascii="Arial" w:eastAsia="Arial" w:hAnsi="Arial" w:cs="Arial"/>
-          <w:color w:val="212529"/>
-          <w:sz w:val="23"/>
-          <w:szCs w:val="23"/>
-        </w:rPr>
-        <w:t>Fly</w:t>
-      </w:r>
-      <w:proofErr w:type="spellEnd"/>
-      <w:r>
-        <w:rPr>
-          <w:rFonts w:ascii="Arial" w:eastAsia="Arial" w:hAnsi="Arial" w:cs="Arial"/>
-          <w:color w:val="212529"/>
-          <w:sz w:val="23"/>
-          <w:szCs w:val="23"/>
-        </w:rPr>
-        <w:t>:</w:t>
+        <w:t>Definir un nombre para nuestra aplicación desplegada en Fly:</w:t>
       </w:r>
       <w:r>
         <w:rPr>
@@ -3633,19 +2744,6 @@
         </w:rPr>
         <w:t xml:space="preserve"> </w:t>
       </w:r>
-    </w:p>
-    <w:p>
-      <w:pPr>
-        <w:shd w:val="clear" w:color="auto" w:fill="FFFFFF"/>
-        <w:spacing w:line="276" w:lineRule="auto"/>
-        <w:ind w:left="284" w:right="-380"/>
-        <w:jc w:val="both"/>
-        <w:rPr>
-          <w:rFonts w:ascii="Arial" w:eastAsia="Arial" w:hAnsi="Arial" w:cs="Arial"/>
-          <w:b/>
-          <w:color w:val="455A64"/>
-        </w:rPr>
-      </w:pPr>
       <w:r>
         <w:rPr>
           <w:rFonts w:ascii="Arial" w:eastAsia="Arial" w:hAnsi="Arial" w:cs="Arial"/>
@@ -3656,10 +2754,10 @@
           <w:lang w:val="en-US"/>
         </w:rPr>
         <w:drawing>
-          <wp:inline distT="0" distB="0" distL="0" distR="0" wp14:anchorId="4CC5EBDC" wp14:editId="5FF63E40">
-            <wp:extent cx="5399191" cy="740664"/>
-            <wp:effectExtent l="0" t="0" r="0" b="2540"/>
-            <wp:docPr id="15" name="Imagen 15"/>
+          <wp:inline distT="0" distB="0" distL="0" distR="0">
+            <wp:extent cx="5398770" cy="739140"/>
+            <wp:effectExtent l="0" t="0" r="0" b="3810"/>
+            <wp:docPr id="27" name="Imagen 27"/>
             <wp:cNvGraphicFramePr>
               <a:graphicFrameLocks xmlns:a="http://schemas.openxmlformats.org/drawingml/2006/main" noChangeAspect="1"/>
             </wp:cNvGraphicFramePr>
@@ -3667,23 +2765,36 @@
               <a:graphicData uri="http://schemas.openxmlformats.org/drawingml/2006/picture">
                 <pic:pic xmlns:pic="http://schemas.openxmlformats.org/drawingml/2006/picture">
                   <pic:nvPicPr>
-                    <pic:cNvPr id="1" name=""/>
-                    <pic:cNvPicPr/>
+                    <pic:cNvPr id="0" name="Imagen 15"/>
+                    <pic:cNvPicPr>
+                      <a:picLocks noChangeAspect="1" noChangeArrowheads="1"/>
+                    </pic:cNvPicPr>
                   </pic:nvPicPr>
                   <pic:blipFill>
-                    <a:blip r:embed="rId20"/>
+                    <a:blip r:embed="rId23">
+                      <a:extLst>
+                        <a:ext uri="{28A0092B-C50C-407E-A947-70E740481C1C}">
+                          <a14:useLocalDpi xmlns:a14="http://schemas.microsoft.com/office/drawing/2010/main" val="0"/>
+                        </a:ext>
+                      </a:extLst>
+                    </a:blip>
+                    <a:srcRect/>
                     <a:stretch>
                       <a:fillRect/>
                     </a:stretch>
                   </pic:blipFill>
-                  <pic:spPr>
+                  <pic:spPr bwMode="auto">
                     <a:xfrm>
                       <a:off x="0" y="0"/>
-                      <a:ext cx="5427652" cy="744568"/>
+                      <a:ext cx="5398770" cy="739140"/>
                     </a:xfrm>
                     <a:prstGeom prst="rect">
                       <a:avLst/>
                     </a:prstGeom>
+                    <a:noFill/>
+                    <a:ln>
+                      <a:noFill/>
+                    </a:ln>
                   </pic:spPr>
                 </pic:pic>
               </a:graphicData>
@@ -3712,43 +2823,7 @@
           <w:sz w:val="23"/>
           <w:szCs w:val="23"/>
         </w:rPr>
-        <w:t>7</w:t>
-      </w:r>
-      <w:r>
-        <w:rPr>
-          <w:rFonts w:ascii="Arial" w:eastAsia="Arial" w:hAnsi="Arial" w:cs="Arial"/>
-          <w:color w:val="212529"/>
-          <w:sz w:val="23"/>
-          <w:szCs w:val="23"/>
-        </w:rPr>
-        <w:t>.</w:t>
-      </w:r>
-      <w:r>
-        <w:rPr>
-          <w:rFonts w:ascii="Arial" w:eastAsia="Arial" w:hAnsi="Arial" w:cs="Arial"/>
-          <w:color w:val="212529"/>
-          <w:sz w:val="23"/>
-          <w:szCs w:val="23"/>
-        </w:rPr>
-        <w:t>3</w:t>
-      </w:r>
-      <w:r>
-        <w:rPr>
-          <w:rFonts w:ascii="Arial" w:eastAsia="Arial" w:hAnsi="Arial" w:cs="Arial"/>
-          <w:color w:val="212529"/>
-          <w:sz w:val="23"/>
-          <w:szCs w:val="23"/>
-        </w:rPr>
-        <w:t xml:space="preserve"> Seleccionar la región que levantara nuestra app</w:t>
-      </w:r>
-      <w:r>
-        <w:rPr>
-          <w:rFonts w:ascii="Arial" w:eastAsia="Arial" w:hAnsi="Arial" w:cs="Arial"/>
-          <w:color w:val="212529"/>
-          <w:sz w:val="23"/>
-          <w:szCs w:val="23"/>
-        </w:rPr>
-        <w:t>:</w:t>
+        <w:t>7.3 Seleccionar la región que levantara nuestra app:</w:t>
       </w:r>
     </w:p>
     <w:p>
@@ -3773,10 +2848,10 @@
           <w:lang w:val="en-US"/>
         </w:rPr>
         <w:drawing>
-          <wp:inline distT="0" distB="0" distL="0" distR="0" wp14:anchorId="04BEFA3D" wp14:editId="2D92B999">
-            <wp:extent cx="5400040" cy="2093595"/>
-            <wp:effectExtent l="0" t="0" r="0" b="1905"/>
-            <wp:docPr id="16" name="Imagen 16"/>
+          <wp:inline distT="0" distB="0" distL="0" distR="0">
+            <wp:extent cx="5398770" cy="2091690"/>
+            <wp:effectExtent l="0" t="0" r="0" b="3810"/>
+            <wp:docPr id="26" name="Imagen 26"/>
             <wp:cNvGraphicFramePr>
               <a:graphicFrameLocks xmlns:a="http://schemas.openxmlformats.org/drawingml/2006/main" noChangeAspect="1"/>
             </wp:cNvGraphicFramePr>
@@ -3784,23 +2859,36 @@
               <a:graphicData uri="http://schemas.openxmlformats.org/drawingml/2006/picture">
                 <pic:pic xmlns:pic="http://schemas.openxmlformats.org/drawingml/2006/picture">
                   <pic:nvPicPr>
-                    <pic:cNvPr id="1" name=""/>
-                    <pic:cNvPicPr/>
+                    <pic:cNvPr id="0" name="Imagen 16"/>
+                    <pic:cNvPicPr>
+                      <a:picLocks noChangeAspect="1" noChangeArrowheads="1"/>
+                    </pic:cNvPicPr>
                   </pic:nvPicPr>
                   <pic:blipFill>
-                    <a:blip r:embed="rId21"/>
+                    <a:blip r:embed="rId24">
+                      <a:extLst>
+                        <a:ext uri="{28A0092B-C50C-407E-A947-70E740481C1C}">
+                          <a14:useLocalDpi xmlns:a14="http://schemas.microsoft.com/office/drawing/2010/main" val="0"/>
+                        </a:ext>
+                      </a:extLst>
+                    </a:blip>
+                    <a:srcRect/>
                     <a:stretch>
                       <a:fillRect/>
                     </a:stretch>
                   </pic:blipFill>
-                  <pic:spPr>
+                  <pic:spPr bwMode="auto">
                     <a:xfrm>
                       <a:off x="0" y="0"/>
-                      <a:ext cx="5408026" cy="2096691"/>
+                      <a:ext cx="5398770" cy="2091690"/>
                     </a:xfrm>
                     <a:prstGeom prst="rect">
                       <a:avLst/>
                     </a:prstGeom>
+                    <a:noFill/>
+                    <a:ln>
+                      <a:noFill/>
+                    </a:ln>
                   </pic:spPr>
                 </pic:pic>
               </a:graphicData>
@@ -3829,19 +2917,8 @@
           <w:sz w:val="23"/>
           <w:szCs w:val="23"/>
         </w:rPr>
-        <w:t>Nos</w:t>
-      </w:r>
-      <w:r>
-        <w:rPr>
-          <w:rFonts w:ascii="Arial" w:eastAsia="Arial" w:hAnsi="Arial" w:cs="Arial"/>
-          <w:color w:val="212529"/>
-          <w:sz w:val="23"/>
-          <w:szCs w:val="23"/>
-        </w:rPr>
-        <w:t xml:space="preserve"> creará un archivo </w:t>
-      </w:r>
-      <w:proofErr w:type="spellStart"/>
-      <w:proofErr w:type="gramStart"/>
+        <w:t xml:space="preserve">Nos creará un archivo </w:t>
+      </w:r>
       <w:r>
         <w:rPr>
           <w:rFonts w:ascii="Arial" w:eastAsia="Arial" w:hAnsi="Arial" w:cs="Arial"/>
@@ -3853,8 +2930,6 @@
         </w:rPr>
         <w:t>fly.toml</w:t>
       </w:r>
-      <w:proofErr w:type="spellEnd"/>
-      <w:proofErr w:type="gramEnd"/>
       <w:r>
         <w:rPr>
           <w:rFonts w:ascii="Arial" w:eastAsia="Arial" w:hAnsi="Arial" w:cs="Arial"/>
@@ -3887,10 +2962,10 @@
           <w:lang w:val="en-US"/>
         </w:rPr>
         <w:drawing>
-          <wp:inline distT="0" distB="0" distL="0" distR="0" wp14:anchorId="70E6E856" wp14:editId="656C2F90">
-            <wp:extent cx="5400040" cy="969264"/>
-            <wp:effectExtent l="0" t="0" r="0" b="2540"/>
-            <wp:docPr id="17" name="Imagen 17"/>
+          <wp:inline distT="0" distB="0" distL="0" distR="0">
+            <wp:extent cx="5398770" cy="972820"/>
+            <wp:effectExtent l="0" t="0" r="0" b="0"/>
+            <wp:docPr id="20" name="Imagen 20"/>
             <wp:cNvGraphicFramePr>
               <a:graphicFrameLocks xmlns:a="http://schemas.openxmlformats.org/drawingml/2006/main" noChangeAspect="1"/>
             </wp:cNvGraphicFramePr>
@@ -3898,23 +2973,36 @@
               <a:graphicData uri="http://schemas.openxmlformats.org/drawingml/2006/picture">
                 <pic:pic xmlns:pic="http://schemas.openxmlformats.org/drawingml/2006/picture">
                   <pic:nvPicPr>
-                    <pic:cNvPr id="1" name=""/>
-                    <pic:cNvPicPr/>
+                    <pic:cNvPr id="0" name="Imagen 17"/>
+                    <pic:cNvPicPr>
+                      <a:picLocks noChangeAspect="1" noChangeArrowheads="1"/>
+                    </pic:cNvPicPr>
                   </pic:nvPicPr>
                   <pic:blipFill>
-                    <a:blip r:embed="rId22"/>
+                    <a:blip r:embed="rId25">
+                      <a:extLst>
+                        <a:ext uri="{28A0092B-C50C-407E-A947-70E740481C1C}">
+                          <a14:useLocalDpi xmlns:a14="http://schemas.microsoft.com/office/drawing/2010/main" val="0"/>
+                        </a:ext>
+                      </a:extLst>
+                    </a:blip>
+                    <a:srcRect/>
                     <a:stretch>
                       <a:fillRect/>
                     </a:stretch>
                   </pic:blipFill>
-                  <pic:spPr>
+                  <pic:spPr bwMode="auto">
                     <a:xfrm>
                       <a:off x="0" y="0"/>
-                      <a:ext cx="5406566" cy="970435"/>
+                      <a:ext cx="5398770" cy="972820"/>
                     </a:xfrm>
                     <a:prstGeom prst="rect">
                       <a:avLst/>
                     </a:prstGeom>
+                    <a:noFill/>
+                    <a:ln>
+                      <a:noFill/>
+                    </a:ln>
                   </pic:spPr>
                 </pic:pic>
               </a:graphicData>
@@ -3943,45 +3031,7 @@
           <w:sz w:val="23"/>
           <w:szCs w:val="23"/>
         </w:rPr>
-        <w:t>7.4</w:t>
-      </w:r>
-      <w:r>
-        <w:rPr>
-          <w:rFonts w:ascii="Arial" w:eastAsia="Arial" w:hAnsi="Arial" w:cs="Arial"/>
-          <w:color w:val="212529"/>
-          <w:sz w:val="23"/>
-          <w:szCs w:val="23"/>
-        </w:rPr>
-        <w:t xml:space="preserve"> </w:t>
-      </w:r>
-      <w:r>
-        <w:rPr>
-          <w:rFonts w:ascii="Arial" w:eastAsia="Arial" w:hAnsi="Arial" w:cs="Arial"/>
-          <w:color w:val="212529"/>
-          <w:sz w:val="23"/>
-          <w:szCs w:val="23"/>
-        </w:rPr>
-        <w:t xml:space="preserve">Nos pregunta si queremos instalar una Base de Datos </w:t>
-      </w:r>
-      <w:proofErr w:type="spellStart"/>
-      <w:r>
-        <w:rPr>
-          <w:rFonts w:ascii="Arial" w:eastAsia="Arial" w:hAnsi="Arial" w:cs="Arial"/>
-          <w:color w:val="212529"/>
-          <w:sz w:val="23"/>
-          <w:szCs w:val="23"/>
-        </w:rPr>
-        <w:t>Postgresql</w:t>
-      </w:r>
-      <w:proofErr w:type="spellEnd"/>
-      <w:r>
-        <w:rPr>
-          <w:rFonts w:ascii="Arial" w:eastAsia="Arial" w:hAnsi="Arial" w:cs="Arial"/>
-          <w:color w:val="212529"/>
-          <w:sz w:val="23"/>
-          <w:szCs w:val="23"/>
-        </w:rPr>
-        <w:t xml:space="preserve">, seleccionar que </w:t>
+        <w:t xml:space="preserve">7.4 Nos pregunta si queremos instalar una Base de Datos Postgresql, seleccionar que </w:t>
       </w:r>
       <w:r>
         <w:rPr>
@@ -4025,10 +3075,10 @@
           <w:lang w:val="en-US"/>
         </w:rPr>
         <w:drawing>
-          <wp:inline distT="0" distB="0" distL="0" distR="0" wp14:anchorId="02699F20" wp14:editId="290A531C">
-            <wp:extent cx="5087060" cy="228632"/>
+          <wp:inline distT="0" distB="0" distL="0" distR="0">
+            <wp:extent cx="5087620" cy="233680"/>
             <wp:effectExtent l="0" t="0" r="0" b="0"/>
-            <wp:docPr id="18" name="Imagen 18"/>
+            <wp:docPr id="13" name="Imagen 13"/>
             <wp:cNvGraphicFramePr>
               <a:graphicFrameLocks xmlns:a="http://schemas.openxmlformats.org/drawingml/2006/main" noChangeAspect="1"/>
             </wp:cNvGraphicFramePr>
@@ -4036,23 +3086,36 @@
               <a:graphicData uri="http://schemas.openxmlformats.org/drawingml/2006/picture">
                 <pic:pic xmlns:pic="http://schemas.openxmlformats.org/drawingml/2006/picture">
                   <pic:nvPicPr>
-                    <pic:cNvPr id="1" name=""/>
-                    <pic:cNvPicPr/>
+                    <pic:cNvPr id="0" name="Imagen 18"/>
+                    <pic:cNvPicPr>
+                      <a:picLocks noChangeAspect="1" noChangeArrowheads="1"/>
+                    </pic:cNvPicPr>
                   </pic:nvPicPr>
                   <pic:blipFill>
-                    <a:blip r:embed="rId23"/>
+                    <a:blip r:embed="rId26">
+                      <a:extLst>
+                        <a:ext uri="{28A0092B-C50C-407E-A947-70E740481C1C}">
+                          <a14:useLocalDpi xmlns:a14="http://schemas.microsoft.com/office/drawing/2010/main" val="0"/>
+                        </a:ext>
+                      </a:extLst>
+                    </a:blip>
+                    <a:srcRect/>
                     <a:stretch>
                       <a:fillRect/>
                     </a:stretch>
                   </pic:blipFill>
-                  <pic:spPr>
+                  <pic:spPr bwMode="auto">
                     <a:xfrm>
                       <a:off x="0" y="0"/>
-                      <a:ext cx="5087060" cy="228632"/>
+                      <a:ext cx="5087620" cy="233680"/>
                     </a:xfrm>
                     <a:prstGeom prst="rect">
                       <a:avLst/>
                     </a:prstGeom>
+                    <a:noFill/>
+                    <a:ln>
+                      <a:noFill/>
+                    </a:ln>
                   </pic:spPr>
                 </pic:pic>
               </a:graphicData>
@@ -4081,45 +3144,7 @@
           <w:sz w:val="23"/>
           <w:szCs w:val="23"/>
         </w:rPr>
-        <w:t>7.5</w:t>
-      </w:r>
-      <w:r>
-        <w:rPr>
-          <w:rFonts w:ascii="Arial" w:eastAsia="Arial" w:hAnsi="Arial" w:cs="Arial"/>
-          <w:color w:val="212529"/>
-          <w:sz w:val="23"/>
-          <w:szCs w:val="23"/>
-        </w:rPr>
-        <w:t xml:space="preserve"> </w:t>
-      </w:r>
-      <w:r>
-        <w:rPr>
-          <w:rFonts w:ascii="Arial" w:eastAsia="Arial" w:hAnsi="Arial" w:cs="Arial"/>
-          <w:color w:val="212529"/>
-          <w:sz w:val="23"/>
-          <w:szCs w:val="23"/>
-        </w:rPr>
-        <w:t xml:space="preserve">Generar el </w:t>
-      </w:r>
-      <w:proofErr w:type="spellStart"/>
-      <w:r>
-        <w:rPr>
-          <w:rFonts w:ascii="Arial" w:eastAsia="Arial" w:hAnsi="Arial" w:cs="Arial"/>
-          <w:color w:val="212529"/>
-          <w:sz w:val="23"/>
-          <w:szCs w:val="23"/>
-        </w:rPr>
-        <w:t>Deploy</w:t>
-      </w:r>
-      <w:proofErr w:type="spellEnd"/>
-      <w:r>
-        <w:rPr>
-          <w:rFonts w:ascii="Arial" w:eastAsia="Arial" w:hAnsi="Arial" w:cs="Arial"/>
-          <w:color w:val="212529"/>
-          <w:sz w:val="23"/>
-          <w:szCs w:val="23"/>
-        </w:rPr>
-        <w:t xml:space="preserve"> respondiendo </w:t>
+        <w:t xml:space="preserve">7.5 Generar el Deploy respondiendo </w:t>
       </w:r>
       <w:r>
         <w:rPr>
@@ -4165,10 +3190,10 @@
           <w:lang w:val="en-US"/>
         </w:rPr>
         <w:drawing>
-          <wp:inline distT="0" distB="0" distL="0" distR="0" wp14:anchorId="0C2333C4" wp14:editId="3D85A179">
-            <wp:extent cx="5372850" cy="581106"/>
-            <wp:effectExtent l="0" t="0" r="0" b="9525"/>
-            <wp:docPr id="19" name="Imagen 19"/>
+          <wp:inline distT="0" distB="0" distL="0" distR="0">
+            <wp:extent cx="5369560" cy="583565"/>
+            <wp:effectExtent l="0" t="0" r="2540" b="6985"/>
+            <wp:docPr id="12" name="Imagen 12"/>
             <wp:cNvGraphicFramePr>
               <a:graphicFrameLocks xmlns:a="http://schemas.openxmlformats.org/drawingml/2006/main" noChangeAspect="1"/>
             </wp:cNvGraphicFramePr>
@@ -4176,23 +3201,36 @@
               <a:graphicData uri="http://schemas.openxmlformats.org/drawingml/2006/picture">
                 <pic:pic xmlns:pic="http://schemas.openxmlformats.org/drawingml/2006/picture">
                   <pic:nvPicPr>
-                    <pic:cNvPr id="1" name=""/>
-                    <pic:cNvPicPr/>
+                    <pic:cNvPr id="0" name="Imagen 19"/>
+                    <pic:cNvPicPr>
+                      <a:picLocks noChangeAspect="1" noChangeArrowheads="1"/>
+                    </pic:cNvPicPr>
                   </pic:nvPicPr>
                   <pic:blipFill>
-                    <a:blip r:embed="rId24"/>
+                    <a:blip r:embed="rId27">
+                      <a:extLst>
+                        <a:ext uri="{28A0092B-C50C-407E-A947-70E740481C1C}">
+                          <a14:useLocalDpi xmlns:a14="http://schemas.microsoft.com/office/drawing/2010/main" val="0"/>
+                        </a:ext>
+                      </a:extLst>
+                    </a:blip>
+                    <a:srcRect/>
                     <a:stretch>
                       <a:fillRect/>
                     </a:stretch>
                   </pic:blipFill>
-                  <pic:spPr>
+                  <pic:spPr bwMode="auto">
                     <a:xfrm>
                       <a:off x="0" y="0"/>
-                      <a:ext cx="5372850" cy="581106"/>
+                      <a:ext cx="5369560" cy="583565"/>
                     </a:xfrm>
                     <a:prstGeom prst="rect">
                       <a:avLst/>
                     </a:prstGeom>
+                    <a:noFill/>
+                    <a:ln>
+                      <a:noFill/>
+                    </a:ln>
                   </pic:spPr>
                 </pic:pic>
               </a:graphicData>
@@ -4221,56 +3259,7 @@
           <w:sz w:val="23"/>
           <w:szCs w:val="23"/>
         </w:rPr>
-        <w:t xml:space="preserve">Esperar un momento hasta que se genere </w:t>
-      </w:r>
-      <w:r>
-        <w:rPr>
-          <w:rFonts w:ascii="Arial" w:eastAsia="Arial" w:hAnsi="Arial" w:cs="Arial"/>
-          <w:color w:val="212529"/>
-          <w:sz w:val="23"/>
-          <w:szCs w:val="23"/>
-        </w:rPr>
-        <w:t xml:space="preserve">todos los procesos necesarios para subir la imagen de </w:t>
-      </w:r>
-      <w:proofErr w:type="spellStart"/>
-      <w:r>
-        <w:rPr>
-          <w:rFonts w:ascii="Arial" w:eastAsia="Arial" w:hAnsi="Arial" w:cs="Arial"/>
-          <w:color w:val="212529"/>
-          <w:sz w:val="23"/>
-          <w:szCs w:val="23"/>
-        </w:rPr>
-        <w:t>docker</w:t>
-      </w:r>
-      <w:proofErr w:type="spellEnd"/>
-      <w:r>
-        <w:rPr>
-          <w:rFonts w:ascii="Arial" w:eastAsia="Arial" w:hAnsi="Arial" w:cs="Arial"/>
-          <w:color w:val="212529"/>
-          <w:sz w:val="23"/>
-          <w:szCs w:val="23"/>
-        </w:rPr>
-        <w:t xml:space="preserve"> a </w:t>
-      </w:r>
-      <w:proofErr w:type="spellStart"/>
-      <w:r>
-        <w:rPr>
-          <w:rFonts w:ascii="Arial" w:eastAsia="Arial" w:hAnsi="Arial" w:cs="Arial"/>
-          <w:color w:val="212529"/>
-          <w:sz w:val="23"/>
-          <w:szCs w:val="23"/>
-        </w:rPr>
-        <w:t>fly</w:t>
-      </w:r>
-      <w:proofErr w:type="spellEnd"/>
-      <w:r>
-        <w:rPr>
-          <w:rFonts w:ascii="Arial" w:eastAsia="Arial" w:hAnsi="Arial" w:cs="Arial"/>
-          <w:color w:val="212529"/>
-          <w:sz w:val="23"/>
-          <w:szCs w:val="23"/>
-        </w:rPr>
-        <w:t xml:space="preserve"> (Según su conexión de internet puede demorar entre 5 y 30 minutos :/):</w:t>
+        <w:t>Esperar un momento hasta que se genere todos los procesos necesarios para subir la imagen de docker a fly (Según su conexión de internet puede demorar entre 5 y 30 minutos :/):</w:t>
       </w:r>
     </w:p>
     <w:p>
@@ -4310,10 +3299,10 @@
         </w:rPr>
         <w:lastRenderedPageBreak/>
         <w:drawing>
-          <wp:inline distT="0" distB="0" distL="0" distR="0" wp14:anchorId="4A906C6F" wp14:editId="219CB11F">
-            <wp:extent cx="4517136" cy="1471930"/>
-            <wp:effectExtent l="0" t="0" r="0" b="0"/>
-            <wp:docPr id="21" name="Imagen 21"/>
+          <wp:inline distT="0" distB="0" distL="0" distR="0">
+            <wp:extent cx="4513580" cy="1478915"/>
+            <wp:effectExtent l="0" t="0" r="1270" b="6985"/>
+            <wp:docPr id="7" name="Imagen 7"/>
             <wp:cNvGraphicFramePr>
               <a:graphicFrameLocks xmlns:a="http://schemas.openxmlformats.org/drawingml/2006/main" noChangeAspect="1"/>
             </wp:cNvGraphicFramePr>
@@ -4321,23 +3310,36 @@
               <a:graphicData uri="http://schemas.openxmlformats.org/drawingml/2006/picture">
                 <pic:pic xmlns:pic="http://schemas.openxmlformats.org/drawingml/2006/picture">
                   <pic:nvPicPr>
-                    <pic:cNvPr id="1" name=""/>
-                    <pic:cNvPicPr/>
+                    <pic:cNvPr id="0" name="Imagen 21"/>
+                    <pic:cNvPicPr>
+                      <a:picLocks noChangeAspect="1" noChangeArrowheads="1"/>
+                    </pic:cNvPicPr>
                   </pic:nvPicPr>
                   <pic:blipFill>
-                    <a:blip r:embed="rId25"/>
+                    <a:blip r:embed="rId28">
+                      <a:extLst>
+                        <a:ext uri="{28A0092B-C50C-407E-A947-70E740481C1C}">
+                          <a14:useLocalDpi xmlns:a14="http://schemas.microsoft.com/office/drawing/2010/main" val="0"/>
+                        </a:ext>
+                      </a:extLst>
+                    </a:blip>
+                    <a:srcRect/>
                     <a:stretch>
                       <a:fillRect/>
                     </a:stretch>
                   </pic:blipFill>
-                  <pic:spPr>
+                  <pic:spPr bwMode="auto">
                     <a:xfrm>
                       <a:off x="0" y="0"/>
-                      <a:ext cx="4530468" cy="1476274"/>
+                      <a:ext cx="4513580" cy="1478915"/>
                     </a:xfrm>
                     <a:prstGeom prst="rect">
                       <a:avLst/>
                     </a:prstGeom>
+                    <a:noFill/>
+                    <a:ln>
+                      <a:noFill/>
+                    </a:ln>
                   </pic:spPr>
                 </pic:pic>
               </a:graphicData>
@@ -4366,25 +3368,7 @@
           <w:sz w:val="23"/>
           <w:szCs w:val="23"/>
         </w:rPr>
-        <w:t>Si el despliegue se realizó de manera exitosa, la consola arrojará</w:t>
-      </w:r>
-      <w:r>
-        <w:rPr>
-          <w:rFonts w:ascii="Arial" w:eastAsia="Arial" w:hAnsi="Arial" w:cs="Arial"/>
-          <w:color w:val="212529"/>
-          <w:sz w:val="23"/>
-          <w:szCs w:val="23"/>
-        </w:rPr>
-        <w:t xml:space="preserve"> </w:t>
-      </w:r>
-      <w:r>
-        <w:rPr>
-          <w:rFonts w:ascii="Arial" w:eastAsia="Arial" w:hAnsi="Arial" w:cs="Arial"/>
-          <w:color w:val="212529"/>
-          <w:sz w:val="23"/>
-          <w:szCs w:val="23"/>
-        </w:rPr>
-        <w:t>los siguientes mensajes:</w:t>
+        <w:t>Si el despliegue se realizó de manera exitosa, la consola arrojará los siguientes mensajes:</w:t>
       </w:r>
     </w:p>
     <w:p>
@@ -4410,10 +3394,10 @@
           <w:lang w:val="en-US"/>
         </w:rPr>
         <w:drawing>
-          <wp:inline distT="0" distB="0" distL="0" distR="0" wp14:anchorId="1343C117" wp14:editId="29534621">
-            <wp:extent cx="5815330" cy="3337560"/>
-            <wp:effectExtent l="0" t="0" r="0" b="0"/>
-            <wp:docPr id="22" name="Imagen 22"/>
+          <wp:inline distT="0" distB="0" distL="0" distR="0">
+            <wp:extent cx="5817235" cy="3346450"/>
+            <wp:effectExtent l="0" t="0" r="0" b="6350"/>
+            <wp:docPr id="6" name="Imagen 6"/>
             <wp:cNvGraphicFramePr>
               <a:graphicFrameLocks xmlns:a="http://schemas.openxmlformats.org/drawingml/2006/main" noChangeAspect="1"/>
             </wp:cNvGraphicFramePr>
@@ -4421,23 +3405,36 @@
               <a:graphicData uri="http://schemas.openxmlformats.org/drawingml/2006/picture">
                 <pic:pic xmlns:pic="http://schemas.openxmlformats.org/drawingml/2006/picture">
                   <pic:nvPicPr>
-                    <pic:cNvPr id="1" name=""/>
-                    <pic:cNvPicPr/>
+                    <pic:cNvPr id="0" name="Imagen 22"/>
+                    <pic:cNvPicPr>
+                      <a:picLocks noChangeAspect="1" noChangeArrowheads="1"/>
+                    </pic:cNvPicPr>
                   </pic:nvPicPr>
                   <pic:blipFill>
-                    <a:blip r:embed="rId26"/>
+                    <a:blip r:embed="rId29">
+                      <a:extLst>
+                        <a:ext uri="{28A0092B-C50C-407E-A947-70E740481C1C}">
+                          <a14:useLocalDpi xmlns:a14="http://schemas.microsoft.com/office/drawing/2010/main" val="0"/>
+                        </a:ext>
+                      </a:extLst>
+                    </a:blip>
+                    <a:srcRect/>
                     <a:stretch>
                       <a:fillRect/>
                     </a:stretch>
                   </pic:blipFill>
-                  <pic:spPr>
+                  <pic:spPr bwMode="auto">
                     <a:xfrm>
                       <a:off x="0" y="0"/>
-                      <a:ext cx="5857418" cy="3361715"/>
+                      <a:ext cx="5817235" cy="3346450"/>
                     </a:xfrm>
                     <a:prstGeom prst="rect">
                       <a:avLst/>
                     </a:prstGeom>
+                    <a:noFill/>
+                    <a:ln>
+                      <a:noFill/>
+                    </a:ln>
                   </pic:spPr>
                 </pic:pic>
               </a:graphicData>
@@ -4489,52 +3486,16 @@
           <w:sz w:val="23"/>
           <w:szCs w:val="23"/>
         </w:rPr>
-        <w:t>8. Para revisar la aplicación desplegada deberás</w:t>
-      </w:r>
-      <w:r>
-        <w:rPr>
-          <w:rFonts w:ascii="Arial" w:eastAsia="Arial" w:hAnsi="Arial" w:cs="Arial"/>
-          <w:color w:val="212529"/>
-          <w:sz w:val="23"/>
-          <w:szCs w:val="23"/>
-        </w:rPr>
-        <w:t xml:space="preserve"> </w:t>
-      </w:r>
-      <w:r>
-        <w:rPr>
-          <w:rFonts w:ascii="Arial" w:eastAsia="Arial" w:hAnsi="Arial" w:cs="Arial"/>
-          <w:color w:val="212529"/>
-          <w:sz w:val="23"/>
-          <w:szCs w:val="23"/>
-        </w:rPr>
-        <w:t>dirigirte</w:t>
-      </w:r>
-      <w:r>
-        <w:rPr>
-          <w:rFonts w:ascii="Arial" w:eastAsia="Arial" w:hAnsi="Arial" w:cs="Arial"/>
-          <w:color w:val="212529"/>
-          <w:sz w:val="23"/>
-          <w:szCs w:val="23"/>
-        </w:rPr>
-        <w:t xml:space="preserve"> </w:t>
-      </w:r>
-      <w:r>
-        <w:rPr>
-          <w:rFonts w:ascii="Arial" w:eastAsia="Arial" w:hAnsi="Arial" w:cs="Arial"/>
-          <w:color w:val="212529"/>
-          <w:sz w:val="23"/>
-          <w:szCs w:val="23"/>
-        </w:rPr>
-        <w:t xml:space="preserve">a </w:t>
-      </w:r>
-      <w:hyperlink r:id="rId27">
+        <w:t xml:space="preserve">8. Para revisar la aplicación desplegada deberás dirigirte a </w:t>
+      </w:r>
+      <w:hyperlink r:id="rId30" w:history="1">
         <w:r>
           <w:rPr>
+            <w:rStyle w:val="Hipervnculo"/>
             <w:rFonts w:ascii="Arial" w:eastAsia="Arial" w:hAnsi="Arial" w:cs="Arial"/>
-            <w:color w:val="212529"/>
+            <w:color w:val="2E74B5" w:themeColor="accent1" w:themeShade="BF"/>
             <w:sz w:val="23"/>
             <w:szCs w:val="23"/>
-            <w:u w:val="single"/>
           </w:rPr>
           <w:t>https://fly.io/dashboard</w:t>
         </w:r>
@@ -4564,10 +3525,10 @@
         </w:rPr>
         <w:lastRenderedPageBreak/>
         <w:drawing>
-          <wp:inline distT="0" distB="0" distL="0" distR="0" wp14:anchorId="7AB6315B" wp14:editId="3A907A4D">
-            <wp:extent cx="5347198" cy="2761488"/>
-            <wp:effectExtent l="0" t="0" r="6350" b="1270"/>
-            <wp:docPr id="23" name="Imagen 23"/>
+          <wp:inline distT="0" distB="0" distL="0" distR="0">
+            <wp:extent cx="5340350" cy="2762885"/>
+            <wp:effectExtent l="0" t="0" r="0" b="0"/>
+            <wp:docPr id="5" name="Imagen 5"/>
             <wp:cNvGraphicFramePr>
               <a:graphicFrameLocks xmlns:a="http://schemas.openxmlformats.org/drawingml/2006/main" noChangeAspect="1"/>
             </wp:cNvGraphicFramePr>
@@ -4575,23 +3536,36 @@
               <a:graphicData uri="http://schemas.openxmlformats.org/drawingml/2006/picture">
                 <pic:pic xmlns:pic="http://schemas.openxmlformats.org/drawingml/2006/picture">
                   <pic:nvPicPr>
-                    <pic:cNvPr id="1" name=""/>
-                    <pic:cNvPicPr/>
+                    <pic:cNvPr id="0" name="Imagen 23"/>
+                    <pic:cNvPicPr>
+                      <a:picLocks noChangeAspect="1" noChangeArrowheads="1"/>
+                    </pic:cNvPicPr>
                   </pic:nvPicPr>
                   <pic:blipFill>
-                    <a:blip r:embed="rId28"/>
+                    <a:blip r:embed="rId31">
+                      <a:extLst>
+                        <a:ext uri="{28A0092B-C50C-407E-A947-70E740481C1C}">
+                          <a14:useLocalDpi xmlns:a14="http://schemas.microsoft.com/office/drawing/2010/main" val="0"/>
+                        </a:ext>
+                      </a:extLst>
+                    </a:blip>
+                    <a:srcRect/>
                     <a:stretch>
                       <a:fillRect/>
                     </a:stretch>
                   </pic:blipFill>
-                  <pic:spPr>
+                  <pic:spPr bwMode="auto">
                     <a:xfrm>
                       <a:off x="0" y="0"/>
-                      <a:ext cx="5415943" cy="2796991"/>
+                      <a:ext cx="5340350" cy="2762885"/>
                     </a:xfrm>
                     <a:prstGeom prst="rect">
                       <a:avLst/>
                     </a:prstGeom>
+                    <a:noFill/>
+                    <a:ln>
+                      <a:noFill/>
+                    </a:ln>
                   </pic:spPr>
                 </pic:pic>
               </a:graphicData>
@@ -4634,36 +3608,8 @@
           <w:sz w:val="23"/>
           <w:szCs w:val="23"/>
         </w:rPr>
-        <w:t>9</w:t>
-      </w:r>
-      <w:r>
-        <w:rPr>
-          <w:rFonts w:ascii="Arial" w:eastAsia="Arial" w:hAnsi="Arial" w:cs="Arial"/>
-          <w:color w:val="212529"/>
-          <w:sz w:val="23"/>
-          <w:szCs w:val="23"/>
-        </w:rPr>
-        <w:t>.</w:t>
-      </w:r>
-      <w:r>
-        <w:rPr>
-          <w:rFonts w:ascii="Arial" w:eastAsia="Arial" w:hAnsi="Arial" w:cs="Arial"/>
-          <w:color w:val="212529"/>
-          <w:sz w:val="23"/>
-          <w:szCs w:val="23"/>
-        </w:rPr>
-        <w:t xml:space="preserve"> </w:t>
-      </w:r>
-      <w:r>
-        <w:rPr>
-          <w:rFonts w:ascii="Arial" w:eastAsia="Arial" w:hAnsi="Arial" w:cs="Arial"/>
-          <w:color w:val="212529"/>
-          <w:sz w:val="23"/>
-          <w:szCs w:val="23"/>
-        </w:rPr>
-        <w:t xml:space="preserve">Seleccionar la app, Ejemplo: </w:t>
-      </w:r>
-      <w:proofErr w:type="spellStart"/>
+        <w:t xml:space="preserve">9. Seleccionar la app, Ejemplo: </w:t>
+      </w:r>
       <w:r>
         <w:rPr>
           <w:rFonts w:ascii="Arial" w:eastAsia="Arial" w:hAnsi="Arial" w:cs="Arial"/>
@@ -4675,7 +3621,6 @@
         </w:rPr>
         <w:t>deploy-springboot</w:t>
       </w:r>
-      <w:proofErr w:type="spellEnd"/>
     </w:p>
     <w:p>
       <w:pPr>
@@ -4700,10 +3645,10 @@
           <w:lang w:val="en-US"/>
         </w:rPr>
         <w:drawing>
-          <wp:inline distT="0" distB="0" distL="0" distR="0" wp14:anchorId="53B0BAC2" wp14:editId="3DF975B3">
-            <wp:extent cx="5400040" cy="2237105"/>
+          <wp:inline distT="0" distB="0" distL="0" distR="0">
+            <wp:extent cx="5398770" cy="2237105"/>
             <wp:effectExtent l="0" t="0" r="0" b="0"/>
-            <wp:docPr id="24" name="Imagen 24"/>
+            <wp:docPr id="4" name="Imagen 4"/>
             <wp:cNvGraphicFramePr>
               <a:graphicFrameLocks xmlns:a="http://schemas.openxmlformats.org/drawingml/2006/main" noChangeAspect="1"/>
             </wp:cNvGraphicFramePr>
@@ -4711,23 +3656,36 @@
               <a:graphicData uri="http://schemas.openxmlformats.org/drawingml/2006/picture">
                 <pic:pic xmlns:pic="http://schemas.openxmlformats.org/drawingml/2006/picture">
                   <pic:nvPicPr>
-                    <pic:cNvPr id="1" name=""/>
-                    <pic:cNvPicPr/>
+                    <pic:cNvPr id="0" name="Imagen 24"/>
+                    <pic:cNvPicPr>
+                      <a:picLocks noChangeAspect="1" noChangeArrowheads="1"/>
+                    </pic:cNvPicPr>
                   </pic:nvPicPr>
                   <pic:blipFill>
-                    <a:blip r:embed="rId29"/>
+                    <a:blip r:embed="rId32">
+                      <a:extLst>
+                        <a:ext uri="{28A0092B-C50C-407E-A947-70E740481C1C}">
+                          <a14:useLocalDpi xmlns:a14="http://schemas.microsoft.com/office/drawing/2010/main" val="0"/>
+                        </a:ext>
+                      </a:extLst>
+                    </a:blip>
+                    <a:srcRect/>
                     <a:stretch>
                       <a:fillRect/>
                     </a:stretch>
                   </pic:blipFill>
-                  <pic:spPr>
+                  <pic:spPr bwMode="auto">
                     <a:xfrm>
                       <a:off x="0" y="0"/>
-                      <a:ext cx="5400040" cy="2237105"/>
+                      <a:ext cx="5398770" cy="2237105"/>
                     </a:xfrm>
                     <a:prstGeom prst="rect">
                       <a:avLst/>
                     </a:prstGeom>
+                    <a:noFill/>
+                    <a:ln>
+                      <a:noFill/>
+                    </a:ln>
                   </pic:spPr>
                 </pic:pic>
               </a:graphicData>
@@ -4770,34 +3728,7 @@
           <w:sz w:val="23"/>
           <w:szCs w:val="23"/>
         </w:rPr>
-        <w:t>10</w:t>
-      </w:r>
-      <w:r>
-        <w:rPr>
-          <w:rFonts w:ascii="Arial" w:eastAsia="Arial" w:hAnsi="Arial" w:cs="Arial"/>
-          <w:color w:val="212529"/>
-          <w:sz w:val="23"/>
-          <w:szCs w:val="23"/>
-        </w:rPr>
-        <w:t>.</w:t>
-      </w:r>
-      <w:r>
-        <w:rPr>
-          <w:rFonts w:ascii="Arial" w:eastAsia="Arial" w:hAnsi="Arial" w:cs="Arial"/>
-          <w:color w:val="212529"/>
-          <w:sz w:val="23"/>
-          <w:szCs w:val="23"/>
-        </w:rPr>
-        <w:t xml:space="preserve"> Finalmente, v</w:t>
-      </w:r>
-      <w:r>
-        <w:rPr>
-          <w:rFonts w:ascii="Arial" w:eastAsia="Arial" w:hAnsi="Arial" w:cs="Arial"/>
-          <w:color w:val="212529"/>
-          <w:sz w:val="23"/>
-          <w:szCs w:val="23"/>
-        </w:rPr>
-        <w:t>erificar el correcto funcionamiento del servidor:</w:t>
+        <w:t>10. Finalmente, verificar el correcto funcionamiento del servidor:</w:t>
       </w:r>
     </w:p>
     <w:p>
@@ -4832,10 +3763,10 @@
           <w:lang w:val="en-US"/>
         </w:rPr>
         <w:drawing>
-          <wp:inline distT="0" distB="0" distL="0" distR="0" wp14:anchorId="262529F9" wp14:editId="7AC7F60B">
-            <wp:extent cx="3721608" cy="1214011"/>
-            <wp:effectExtent l="0" t="0" r="0" b="5715"/>
-            <wp:docPr id="25" name="Imagen 25"/>
+          <wp:inline distT="0" distB="0" distL="0" distR="0">
+            <wp:extent cx="3725545" cy="1216025"/>
+            <wp:effectExtent l="0" t="0" r="8255" b="3175"/>
+            <wp:docPr id="2" name="Imagen 2"/>
             <wp:cNvGraphicFramePr>
               <a:graphicFrameLocks xmlns:a="http://schemas.openxmlformats.org/drawingml/2006/main" noChangeAspect="1"/>
             </wp:cNvGraphicFramePr>
@@ -4843,23 +3774,36 @@
               <a:graphicData uri="http://schemas.openxmlformats.org/drawingml/2006/picture">
                 <pic:pic xmlns:pic="http://schemas.openxmlformats.org/drawingml/2006/picture">
                   <pic:nvPicPr>
-                    <pic:cNvPr id="1" name=""/>
-                    <pic:cNvPicPr/>
+                    <pic:cNvPr id="0" name="Imagen 25"/>
+                    <pic:cNvPicPr>
+                      <a:picLocks noChangeAspect="1" noChangeArrowheads="1"/>
+                    </pic:cNvPicPr>
                   </pic:nvPicPr>
                   <pic:blipFill>
-                    <a:blip r:embed="rId30"/>
+                    <a:blip r:embed="rId33">
+                      <a:extLst>
+                        <a:ext uri="{28A0092B-C50C-407E-A947-70E740481C1C}">
+                          <a14:useLocalDpi xmlns:a14="http://schemas.microsoft.com/office/drawing/2010/main" val="0"/>
+                        </a:ext>
+                      </a:extLst>
+                    </a:blip>
+                    <a:srcRect/>
                     <a:stretch>
                       <a:fillRect/>
                     </a:stretch>
                   </pic:blipFill>
-                  <pic:spPr>
+                  <pic:spPr bwMode="auto">
                     <a:xfrm>
                       <a:off x="0" y="0"/>
-                      <a:ext cx="3758920" cy="1226182"/>
+                      <a:ext cx="3725545" cy="1216025"/>
                     </a:xfrm>
                     <a:prstGeom prst="rect">
                       <a:avLst/>
                     </a:prstGeom>
+                    <a:noFill/>
+                    <a:ln>
+                      <a:noFill/>
+                    </a:ln>
                   </pic:spPr>
                 </pic:pic>
               </a:graphicData>
@@ -4892,54 +3836,44 @@
       </w:r>
     </w:p>
     <w:p>
-      <w:pPr>
-        <w:shd w:val="clear" w:color="auto" w:fill="FFFFFF"/>
-        <w:spacing w:line="276" w:lineRule="auto"/>
-        <w:ind w:left="280" w:right="-380"/>
-        <w:jc w:val="both"/>
+      <w:r>
+        <w:rPr>
+          <w:rFonts w:ascii="Arial" w:eastAsia="Arial" w:hAnsi="Arial" w:cs="Arial"/>
+          <w:b/>
+          <w:i/>
+          <w:color w:val="455A64"/>
+        </w:rPr>
+        <w:t xml:space="preserve">               </w:t>
+      </w:r>
+      <w:r>
+        <w:rPr>
+          <w:rFonts w:ascii="Arial" w:eastAsia="Arial" w:hAnsi="Arial" w:cs="Arial"/>
+          <w:b/>
+          <w:i/>
+          <w:color w:val="455A64"/>
+        </w:rPr>
+        <w:tab/>
+      </w:r>
+      <w:r>
+        <w:rPr>
+          <w:rFonts w:ascii="Arial" w:eastAsia="Arial" w:hAnsi="Arial" w:cs="Arial"/>
+          <w:i/>
+          <w:color w:val="455A64"/>
+        </w:rPr>
+        <w:t xml:space="preserve">   Referencia: </w:t>
+      </w:r>
+      <w:r>
         <w:rPr>
           <w:rFonts w:ascii="Arial" w:eastAsia="Arial" w:hAnsi="Arial" w:cs="Arial"/>
           <w:color w:val="0000FF"/>
           <w:u w:val="single"/>
         </w:rPr>
-      </w:pPr>
-      <w:r>
-        <w:rPr>
-          <w:rFonts w:ascii="Arial" w:eastAsia="Arial" w:hAnsi="Arial" w:cs="Arial"/>
-          <w:b/>
-          <w:i/>
-          <w:color w:val="455A64"/>
-        </w:rPr>
-        <w:t xml:space="preserve">               </w:t>
-      </w:r>
-      <w:r>
-        <w:rPr>
-          <w:rFonts w:ascii="Arial" w:eastAsia="Arial" w:hAnsi="Arial" w:cs="Arial"/>
-          <w:b/>
-          <w:i/>
-          <w:color w:val="455A64"/>
-        </w:rPr>
-        <w:tab/>
-      </w:r>
-      <w:r>
-        <w:rPr>
-          <w:rFonts w:ascii="Arial" w:eastAsia="Arial" w:hAnsi="Arial" w:cs="Arial"/>
-          <w:i/>
-          <w:color w:val="455A64"/>
-        </w:rPr>
-        <w:t xml:space="preserve">   Referencia: </w:t>
-      </w:r>
-      <w:r>
-        <w:rPr>
-          <w:rFonts w:ascii="Arial" w:eastAsia="Arial" w:hAnsi="Arial" w:cs="Arial"/>
-          <w:color w:val="0000FF"/>
-          <w:u w:val="single"/>
-        </w:rPr>
         <w:t>https://fly.io/docs/languages-and-frameworks/dockerfile/</w:t>
       </w:r>
     </w:p>
-    <w:p/>
     <w:sectPr>
+      <w:headerReference w:type="default" r:id="rId34"/>
+      <w:footerReference w:type="default" r:id="rId35"/>
       <w:pgSz w:w="12240" w:h="15840"/>
       <w:pgMar w:top="1417" w:right="1701" w:bottom="1417" w:left="1701" w:header="708" w:footer="708" w:gutter="0"/>
       <w:cols w:space="708"/>
@@ -4947,6 +3881,430 @@
     </w:sectPr>
   </w:body>
 </w:document>
+</file>
+
+<file path=word/endnotes.xml><?xml version="1.0" encoding="utf-8"?>
+<w:endnotes xmlns:wpc="http://schemas.microsoft.com/office/word/2010/wordprocessingCanvas" xmlns:cx="http://schemas.microsoft.com/office/drawing/2014/chartex" xmlns:mc="http://schemas.openxmlformats.org/markup-compatibility/2006" xmlns:o="urn:schemas-microsoft-com:office:office" xmlns:r="http://schemas.openxmlformats.org/officeDocument/2006/relationships" xmlns:m="http://schemas.openxmlformats.org/officeDocument/2006/math" xmlns:v="urn:schemas-microsoft-com:vml" xmlns:wp14="http://schemas.microsoft.com/office/word/2010/wordprocessingDrawing" xmlns:wp="http://schemas.openxmlformats.org/drawingml/2006/wordprocessingDrawing" xmlns:w10="urn:schemas-microsoft-com:office:word" xmlns:w="http://schemas.openxmlformats.org/wordprocessingml/2006/main" xmlns:w14="http://schemas.microsoft.com/office/word/2010/wordml" xmlns:w15="http://schemas.microsoft.com/office/word/2012/wordml" xmlns:w16se="http://schemas.microsoft.com/office/word/2015/wordml/symex" xmlns:wpg="http://schemas.microsoft.com/office/word/2010/wordprocessingGroup" xmlns:wpi="http://schemas.microsoft.com/office/word/2010/wordprocessingInk" xmlns:wne="http://schemas.microsoft.com/office/word/2006/wordml" xmlns:wps="http://schemas.microsoft.com/office/word/2010/wordprocessingShape" mc:Ignorable="w14 w15 w16se wp14">
+  <w:endnote w:type="separator" w:id="-1">
+    <w:p>
+      <w:pPr>
+        <w:spacing w:after="0" w:line="240" w:lineRule="auto"/>
+      </w:pPr>
+      <w:r>
+        <w:separator/>
+      </w:r>
+    </w:p>
+  </w:endnote>
+  <w:endnote w:type="continuationSeparator" w:id="0">
+    <w:p>
+      <w:pPr>
+        <w:spacing w:after="0" w:line="240" w:lineRule="auto"/>
+      </w:pPr>
+      <w:r>
+        <w:continuationSeparator/>
+      </w:r>
+    </w:p>
+  </w:endnote>
+</w:endnotes>
+</file>
+
+<file path=word/footer1.xml><?xml version="1.0" encoding="utf-8"?>
+<w:ftr xmlns:wpc="http://schemas.microsoft.com/office/word/2010/wordprocessingCanvas" xmlns:cx="http://schemas.microsoft.com/office/drawing/2014/chartex" xmlns:mc="http://schemas.openxmlformats.org/markup-compatibility/2006" xmlns:o="urn:schemas-microsoft-com:office:office" xmlns:r="http://schemas.openxmlformats.org/officeDocument/2006/relationships" xmlns:m="http://schemas.openxmlformats.org/officeDocument/2006/math" xmlns:v="urn:schemas-microsoft-com:vml" xmlns:wp14="http://schemas.microsoft.com/office/word/2010/wordprocessingDrawing" xmlns:wp="http://schemas.openxmlformats.org/drawingml/2006/wordprocessingDrawing" xmlns:w10="urn:schemas-microsoft-com:office:word" xmlns:w="http://schemas.openxmlformats.org/wordprocessingml/2006/main" xmlns:w14="http://schemas.microsoft.com/office/word/2010/wordml" xmlns:w15="http://schemas.microsoft.com/office/word/2012/wordml" xmlns:w16se="http://schemas.microsoft.com/office/word/2015/wordml/symex" xmlns:wpg="http://schemas.microsoft.com/office/word/2010/wordprocessingGroup" xmlns:wpi="http://schemas.microsoft.com/office/word/2010/wordprocessingInk" xmlns:wne="http://schemas.microsoft.com/office/word/2006/wordml" xmlns:wps="http://schemas.microsoft.com/office/word/2010/wordprocessingShape" mc:Ignorable="w14 w15 w16se wp14">
+  <w:tbl>
+    <w:tblPr>
+      <w:tblW w:w="5000" w:type="pct"/>
+      <w:jc w:val="center"/>
+      <w:tblCellMar>
+        <w:top w:w="144" w:type="dxa"/>
+        <w:left w:w="115" w:type="dxa"/>
+        <w:bottom w:w="144" w:type="dxa"/>
+        <w:right w:w="115" w:type="dxa"/>
+      </w:tblCellMar>
+      <w:tblLook w:val="04A0" w:firstRow="1" w:lastRow="0" w:firstColumn="1" w:lastColumn="0" w:noHBand="0" w:noVBand="1"/>
+    </w:tblPr>
+    <w:tblGrid>
+      <w:gridCol w:w="6237"/>
+      <w:gridCol w:w="2601"/>
+    </w:tblGrid>
+    <w:tr>
+      <w:trPr>
+        <w:trHeight w:hRule="exact" w:val="115"/>
+        <w:jc w:val="center"/>
+      </w:trPr>
+      <w:tc>
+        <w:tcPr>
+          <w:tcW w:w="6237" w:type="dxa"/>
+          <w:shd w:val="clear" w:color="auto" w:fill="5B9BD5" w:themeFill="accent1"/>
+          <w:tcMar>
+            <w:top w:w="0" w:type="dxa"/>
+            <w:bottom w:w="0" w:type="dxa"/>
+          </w:tcMar>
+        </w:tcPr>
+        <w:p>
+          <w:pPr>
+            <w:pStyle w:val="Encabezado"/>
+            <w:rPr>
+              <w:caps/>
+              <w:sz w:val="18"/>
+            </w:rPr>
+          </w:pPr>
+        </w:p>
+      </w:tc>
+      <w:tc>
+        <w:tcPr>
+          <w:tcW w:w="2601" w:type="dxa"/>
+          <w:shd w:val="clear" w:color="auto" w:fill="5B9BD5" w:themeFill="accent1"/>
+          <w:tcMar>
+            <w:top w:w="0" w:type="dxa"/>
+            <w:bottom w:w="0" w:type="dxa"/>
+          </w:tcMar>
+        </w:tcPr>
+        <w:p>
+          <w:pPr>
+            <w:pStyle w:val="Encabezado"/>
+            <w:jc w:val="right"/>
+            <w:rPr>
+              <w:caps/>
+              <w:sz w:val="18"/>
+            </w:rPr>
+          </w:pPr>
+        </w:p>
+      </w:tc>
+    </w:tr>
+    <w:tr>
+      <w:trPr>
+        <w:jc w:val="center"/>
+      </w:trPr>
+      <w:sdt>
+        <w:sdtPr>
+          <w:rPr>
+            <w:caps/>
+            <w:color w:val="808080" w:themeColor="background1" w:themeShade="80"/>
+            <w:sz w:val="18"/>
+            <w:szCs w:val="18"/>
+          </w:rPr>
+          <w:alias w:val="Autor"/>
+          <w:tag w:val=""/>
+          <w:id w:val="1534151868"/>
+          <w:placeholder>
+            <w:docPart w:val="DE9C33102A3440539ED5AA08952422E0"/>
+          </w:placeholder>
+          <w:dataBinding w:prefixMappings="xmlns:ns0='http://purl.org/dc/elements/1.1/' xmlns:ns1='http://schemas.openxmlformats.org/package/2006/metadata/core-properties' " w:xpath="/ns1:coreProperties[1]/ns0:creator[1]" w:storeItemID="{6C3C8BC8-F283-45AE-878A-BAB7291924A1}"/>
+          <w:text/>
+        </w:sdtPr>
+        <w:sdtContent>
+          <w:tc>
+            <w:tcPr>
+              <w:tcW w:w="6237" w:type="dxa"/>
+              <w:shd w:val="clear" w:color="auto" w:fill="auto"/>
+              <w:vAlign w:val="center"/>
+            </w:tcPr>
+            <w:p>
+              <w:pPr>
+                <w:pStyle w:val="Piedepgina"/>
+                <w:rPr>
+                  <w:caps/>
+                  <w:color w:val="808080" w:themeColor="background1" w:themeShade="80"/>
+                  <w:sz w:val="18"/>
+                  <w:szCs w:val="18"/>
+                </w:rPr>
+              </w:pPr>
+              <w:r>
+                <w:rPr>
+                  <w:caps/>
+                  <w:color w:val="808080" w:themeColor="background1" w:themeShade="80"/>
+                  <w:sz w:val="18"/>
+                  <w:szCs w:val="18"/>
+                </w:rPr>
+                <w:t>LIC</w:t>
+              </w:r>
+              <w:r>
+                <w:rPr>
+                  <w:caps/>
+                  <w:color w:val="808080" w:themeColor="background1" w:themeShade="80"/>
+                  <w:sz w:val="18"/>
+                  <w:szCs w:val="18"/>
+                </w:rPr>
+                <w:t xml:space="preserve">. en Sistemas Informáticos </w:t>
+              </w:r>
+              <w:r>
+                <w:rPr>
+                  <w:caps/>
+                  <w:color w:val="808080" w:themeColor="background1" w:themeShade="80"/>
+                  <w:sz w:val="18"/>
+                  <w:szCs w:val="18"/>
+                  <w:lang w:val="es-AR"/>
+                </w:rPr>
+                <w:t>Emanuel Aristimuño</w:t>
+              </w:r>
+              <w:r>
+                <w:rPr>
+                  <w:caps/>
+                  <w:color w:val="808080" w:themeColor="background1" w:themeShade="80"/>
+                  <w:sz w:val="18"/>
+                  <w:szCs w:val="18"/>
+                  <w:lang w:val="es-AR"/>
+                </w:rPr>
+                <w:t xml:space="preserve"> - #YoProgramo</w:t>
+              </w:r>
+            </w:p>
+          </w:tc>
+        </w:sdtContent>
+      </w:sdt>
+      <w:tc>
+        <w:tcPr>
+          <w:tcW w:w="2601" w:type="dxa"/>
+          <w:shd w:val="clear" w:color="auto" w:fill="auto"/>
+          <w:vAlign w:val="center"/>
+        </w:tcPr>
+        <w:p>
+          <w:pPr>
+            <w:pStyle w:val="Piedepgina"/>
+            <w:jc w:val="right"/>
+            <w:rPr>
+              <w:caps/>
+              <w:color w:val="808080" w:themeColor="background1" w:themeShade="80"/>
+              <w:sz w:val="18"/>
+              <w:szCs w:val="18"/>
+            </w:rPr>
+          </w:pPr>
+          <w:r>
+            <w:rPr>
+              <w:caps/>
+              <w:color w:val="808080" w:themeColor="background1" w:themeShade="80"/>
+              <w:sz w:val="18"/>
+              <w:szCs w:val="18"/>
+            </w:rPr>
+            <w:fldChar w:fldCharType="begin"/>
+          </w:r>
+          <w:r>
+            <w:rPr>
+              <w:caps/>
+              <w:color w:val="808080" w:themeColor="background1" w:themeShade="80"/>
+              <w:sz w:val="18"/>
+              <w:szCs w:val="18"/>
+            </w:rPr>
+            <w:instrText>PAGE   \* MERGEFORMAT</w:instrText>
+          </w:r>
+          <w:r>
+            <w:rPr>
+              <w:caps/>
+              <w:color w:val="808080" w:themeColor="background1" w:themeShade="80"/>
+              <w:sz w:val="18"/>
+              <w:szCs w:val="18"/>
+            </w:rPr>
+            <w:fldChar w:fldCharType="separate"/>
+          </w:r>
+          <w:r>
+            <w:rPr>
+              <w:caps/>
+              <w:noProof/>
+              <w:color w:val="808080" w:themeColor="background1" w:themeShade="80"/>
+              <w:sz w:val="18"/>
+              <w:szCs w:val="18"/>
+            </w:rPr>
+            <w:t>8</w:t>
+          </w:r>
+          <w:r>
+            <w:rPr>
+              <w:caps/>
+              <w:color w:val="808080" w:themeColor="background1" w:themeShade="80"/>
+              <w:sz w:val="18"/>
+              <w:szCs w:val="18"/>
+            </w:rPr>
+            <w:fldChar w:fldCharType="end"/>
+          </w:r>
+        </w:p>
+      </w:tc>
+    </w:tr>
+  </w:tbl>
+  <w:p>
+    <w:pPr>
+      <w:pStyle w:val="Piedepgina"/>
+    </w:pPr>
+  </w:p>
+</w:ftr>
+</file>
+
+<file path=word/footnotes.xml><?xml version="1.0" encoding="utf-8"?>
+<w:footnotes xmlns:wpc="http://schemas.microsoft.com/office/word/2010/wordprocessingCanvas" xmlns:cx="http://schemas.microsoft.com/office/drawing/2014/chartex" xmlns:mc="http://schemas.openxmlformats.org/markup-compatibility/2006" xmlns:o="urn:schemas-microsoft-com:office:office" xmlns:r="http://schemas.openxmlformats.org/officeDocument/2006/relationships" xmlns:m="http://schemas.openxmlformats.org/officeDocument/2006/math" xmlns:v="urn:schemas-microsoft-com:vml" xmlns:wp14="http://schemas.microsoft.com/office/word/2010/wordprocessingDrawing" xmlns:wp="http://schemas.openxmlformats.org/drawingml/2006/wordprocessingDrawing" xmlns:w10="urn:schemas-microsoft-com:office:word" xmlns:w="http://schemas.openxmlformats.org/wordprocessingml/2006/main" xmlns:w14="http://schemas.microsoft.com/office/word/2010/wordml" xmlns:w15="http://schemas.microsoft.com/office/word/2012/wordml" xmlns:w16se="http://schemas.microsoft.com/office/word/2015/wordml/symex" xmlns:wpg="http://schemas.microsoft.com/office/word/2010/wordprocessingGroup" xmlns:wpi="http://schemas.microsoft.com/office/word/2010/wordprocessingInk" xmlns:wne="http://schemas.microsoft.com/office/word/2006/wordml" xmlns:wps="http://schemas.microsoft.com/office/word/2010/wordprocessingShape" mc:Ignorable="w14 w15 w16se wp14">
+  <w:footnote w:type="separator" w:id="-1">
+    <w:p>
+      <w:pPr>
+        <w:spacing w:after="0" w:line="240" w:lineRule="auto"/>
+      </w:pPr>
+      <w:r>
+        <w:separator/>
+      </w:r>
+    </w:p>
+  </w:footnote>
+  <w:footnote w:type="continuationSeparator" w:id="0">
+    <w:p>
+      <w:pPr>
+        <w:spacing w:after="0" w:line="240" w:lineRule="auto"/>
+      </w:pPr>
+      <w:r>
+        <w:continuationSeparator/>
+      </w:r>
+    </w:p>
+  </w:footnote>
+</w:footnotes>
+</file>
+
+<file path=word/header1.xml><?xml version="1.0" encoding="utf-8"?>
+<w:hdr xmlns:wpc="http://schemas.microsoft.com/office/word/2010/wordprocessingCanvas" xmlns:cx="http://schemas.microsoft.com/office/drawing/2014/chartex" xmlns:mc="http://schemas.openxmlformats.org/markup-compatibility/2006" xmlns:o="urn:schemas-microsoft-com:office:office" xmlns:r="http://schemas.openxmlformats.org/officeDocument/2006/relationships" xmlns:m="http://schemas.openxmlformats.org/officeDocument/2006/math" xmlns:v="urn:schemas-microsoft-com:vml" xmlns:wp14="http://schemas.microsoft.com/office/word/2010/wordprocessingDrawing" xmlns:wp="http://schemas.openxmlformats.org/drawingml/2006/wordprocessingDrawing" xmlns:w10="urn:schemas-microsoft-com:office:word" xmlns:w="http://schemas.openxmlformats.org/wordprocessingml/2006/main" xmlns:w14="http://schemas.microsoft.com/office/word/2010/wordml" xmlns:w15="http://schemas.microsoft.com/office/word/2012/wordml" xmlns:w16se="http://schemas.microsoft.com/office/word/2015/wordml/symex" xmlns:wpg="http://schemas.microsoft.com/office/word/2010/wordprocessingGroup" xmlns:wpi="http://schemas.microsoft.com/office/word/2010/wordprocessingInk" xmlns:wne="http://schemas.microsoft.com/office/word/2006/wordml" xmlns:wps="http://schemas.microsoft.com/office/word/2010/wordprocessingShape" mc:Ignorable="w14 w15 w16se wp14">
+  <w:p>
+    <w:pPr>
+      <w:spacing w:line="264" w:lineRule="auto"/>
+    </w:pPr>
+    <w:r>
+      <w:rPr>
+        <w:noProof/>
+        <w:color w:val="000000"/>
+        <w:lang w:val="en-US"/>
+      </w:rPr>
+      <w:drawing>
+        <wp:anchor distT="0" distB="0" distL="114300" distR="114300" simplePos="0" relativeHeight="251660288" behindDoc="1" locked="0" layoutInCell="1" allowOverlap="1">
+          <wp:simplePos x="0" y="0"/>
+          <wp:positionH relativeFrom="column">
+            <wp:posOffset>-635</wp:posOffset>
+          </wp:positionH>
+          <wp:positionV relativeFrom="paragraph">
+            <wp:posOffset>-2540</wp:posOffset>
+          </wp:positionV>
+          <wp:extent cx="1108710" cy="398780"/>
+          <wp:effectExtent l="0" t="0" r="0" b="0"/>
+          <wp:wrapSquare wrapText="bothSides"/>
+          <wp:docPr id="38" name="Imagen 38"/>
+          <wp:cNvGraphicFramePr>
+            <a:graphicFrameLocks xmlns:a="http://schemas.openxmlformats.org/drawingml/2006/main" noChangeAspect="1"/>
+          </wp:cNvGraphicFramePr>
+          <a:graphic xmlns:a="http://schemas.openxmlformats.org/drawingml/2006/main">
+            <a:graphicData uri="http://schemas.openxmlformats.org/drawingml/2006/picture">
+              <pic:pic xmlns:pic="http://schemas.openxmlformats.org/drawingml/2006/picture">
+                <pic:nvPicPr>
+                  <pic:cNvPr id="38" name="LOGO INTI.png"/>
+                  <pic:cNvPicPr/>
+                </pic:nvPicPr>
+                <pic:blipFill>
+                  <a:blip r:embed="rId1">
+                    <a:extLst>
+                      <a:ext uri="{28A0092B-C50C-407E-A947-70E740481C1C}">
+                        <a14:useLocalDpi xmlns:a14="http://schemas.microsoft.com/office/drawing/2010/main" val="0"/>
+                      </a:ext>
+                    </a:extLst>
+                  </a:blip>
+                  <a:stretch>
+                    <a:fillRect/>
+                  </a:stretch>
+                </pic:blipFill>
+                <pic:spPr>
+                  <a:xfrm>
+                    <a:off x="0" y="0"/>
+                    <a:ext cx="1108710" cy="398780"/>
+                  </a:xfrm>
+                  <a:prstGeom prst="rect">
+                    <a:avLst/>
+                  </a:prstGeom>
+                </pic:spPr>
+              </pic:pic>
+            </a:graphicData>
+          </a:graphic>
+        </wp:anchor>
+      </w:drawing>
+    </w:r>
+    <w:r>
+      <w:rPr>
+        <w:noProof/>
+        <w:color w:val="000000"/>
+      </w:rPr>
+      <mc:AlternateContent>
+        <mc:Choice Requires="wps">
+          <w:drawing>
+            <wp:anchor distT="0" distB="0" distL="114300" distR="114300" simplePos="0" relativeHeight="251659264" behindDoc="0" locked="0" layoutInCell="1" allowOverlap="1" wp14:anchorId="4EBED21A" wp14:editId="098F1820">
+              <wp:simplePos x="0" y="0"/>
+              <wp:positionH relativeFrom="page">
+                <wp:align>center</wp:align>
+              </wp:positionH>
+              <wp:positionV relativeFrom="page">
+                <wp:align>center</wp:align>
+              </wp:positionV>
+              <wp:extent cx="7376160" cy="9555480"/>
+              <wp:effectExtent l="0" t="0" r="26670" b="26670"/>
+              <wp:wrapNone/>
+              <wp:docPr id="222" name="Rectángulo 222"/>
+              <wp:cNvGraphicFramePr/>
+              <a:graphic xmlns:a="http://schemas.openxmlformats.org/drawingml/2006/main">
+                <a:graphicData uri="http://schemas.microsoft.com/office/word/2010/wordprocessingShape">
+                  <wps:wsp>
+                    <wps:cNvSpPr/>
+                    <wps:spPr>
+                      <a:xfrm>
+                        <a:off x="0" y="0"/>
+                        <a:ext cx="7376160" cy="9555480"/>
+                      </a:xfrm>
+                      <a:prstGeom prst="rect">
+                        <a:avLst/>
+                      </a:prstGeom>
+                      <a:noFill/>
+                      <a:ln w="15875">
+                        <a:solidFill>
+                          <a:schemeClr val="bg2">
+                            <a:lumMod val="50000"/>
+                          </a:schemeClr>
+                        </a:solidFill>
+                      </a:ln>
+                    </wps:spPr>
+                    <wps:style>
+                      <a:lnRef idx="2">
+                        <a:schemeClr val="accent1">
+                          <a:shade val="50000"/>
+                        </a:schemeClr>
+                      </a:lnRef>
+                      <a:fillRef idx="1">
+                        <a:schemeClr val="accent1"/>
+                      </a:fillRef>
+                      <a:effectRef idx="0">
+                        <a:schemeClr val="accent1"/>
+                      </a:effectRef>
+                      <a:fontRef idx="minor">
+                        <a:schemeClr val="lt1"/>
+                      </a:fontRef>
+                    </wps:style>
+                    <wps:bodyPr rot="0" spcFirstLastPara="0" vertOverflow="overflow" horzOverflow="overflow" vert="horz" wrap="square" lIns="91440" tIns="45720" rIns="91440" bIns="45720" numCol="1" spcCol="0" rtlCol="0" fromWordArt="0" anchor="ctr" anchorCtr="0" forceAA="0" compatLnSpc="1">
+                      <a:prstTxWarp prst="textNoShape">
+                        <a:avLst/>
+                      </a:prstTxWarp>
+                      <a:noAutofit/>
+                    </wps:bodyPr>
+                  </wps:wsp>
+                </a:graphicData>
+              </a:graphic>
+              <wp14:sizeRelH relativeFrom="page">
+                <wp14:pctWidth>95000</wp14:pctWidth>
+              </wp14:sizeRelH>
+              <wp14:sizeRelV relativeFrom="page">
+                <wp14:pctHeight>95000</wp14:pctHeight>
+              </wp14:sizeRelV>
+            </wp:anchor>
+          </w:drawing>
+        </mc:Choice>
+        <mc:Fallback>
+          <w:pict>
+            <v:rect w14:anchorId="510292C9" id="Rectángulo 222" o:spid="_x0000_s1026" style="position:absolute;margin-left:0;margin-top:0;width:580.8pt;height:752.4pt;z-index:251659264;visibility:visible;mso-wrap-style:square;mso-width-percent:950;mso-height-percent:950;mso-wrap-distance-left:9pt;mso-wrap-distance-top:0;mso-wrap-distance-right:9pt;mso-wrap-distance-bottom:0;mso-position-horizontal:center;mso-position-horizontal-relative:page;mso-position-vertical:center;mso-position-vertical-relative:page;mso-width-percent:950;mso-height-percent:950;mso-width-relative:page;mso-height-relative:page;v-text-anchor:middle" o:gfxdata="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" filled="f" strokecolor="#747070 [1614]" strokeweight="1.25pt">
+              <w10:wrap anchorx="page" anchory="page"/>
+            </v:rect>
+          </w:pict>
+        </mc:Fallback>
+      </mc:AlternateContent>
+    </w:r>
+  </w:p>
+  <w:p>
+    <w:pPr>
+      <w:pStyle w:val="Encabezado"/>
+    </w:pPr>
+  </w:p>
+</w:hdr>
 </file>
 
 <file path=word/numbering.xml><?xml version="1.0" encoding="utf-8"?>
@@ -5066,6 +4424,18 @@
   </w:abstractNum>
   <w:num w:numId="1">
     <w:abstractNumId w:val="0"/>
+  </w:num>
+  <w:num w:numId="2">
+    <w:abstractNumId w:val="0"/>
+    <w:lvlOverride w:ilvl="0"/>
+    <w:lvlOverride w:ilvl="1"/>
+    <w:lvlOverride w:ilvl="2"/>
+    <w:lvlOverride w:ilvl="3"/>
+    <w:lvlOverride w:ilvl="4"/>
+    <w:lvlOverride w:ilvl="5"/>
+    <w:lvlOverride w:ilvl="6"/>
+    <w:lvlOverride w:ilvl="7"/>
+    <w:lvlOverride w:ilvl="8"/>
   </w:num>
 </w:numbering>
 </file>
@@ -5580,7 +4950,656 @@
       <w:contextualSpacing/>
     </w:pPr>
   </w:style>
+  <w:style w:type="character" w:styleId="Hipervnculo">
+    <w:name w:val="Hyperlink"/>
+    <w:basedOn w:val="Fuentedeprrafopredeter"/>
+    <w:uiPriority w:val="99"/>
+    <w:semiHidden/>
+    <w:unhideWhenUsed/>
+    <w:rsid w:val="00F2001A"/>
+    <w:rPr>
+      <w:color w:val="0000FF"/>
+      <w:u w:val="single"/>
+    </w:rPr>
+  </w:style>
+  <w:style w:type="paragraph" w:styleId="Encabezado">
+    <w:name w:val="header"/>
+    <w:basedOn w:val="Normal"/>
+    <w:link w:val="EncabezadoCar"/>
+    <w:uiPriority w:val="99"/>
+    <w:unhideWhenUsed/>
+    <w:rsid w:val="00CB195E"/>
+    <w:pPr>
+      <w:tabs>
+        <w:tab w:val="center" w:pos="4419"/>
+        <w:tab w:val="right" w:pos="8838"/>
+      </w:tabs>
+      <w:spacing w:after="0" w:line="240" w:lineRule="auto"/>
+    </w:pPr>
+  </w:style>
+  <w:style w:type="character" w:customStyle="1" w:styleId="EncabezadoCar">
+    <w:name w:val="Encabezado Car"/>
+    <w:basedOn w:val="Fuentedeprrafopredeter"/>
+    <w:link w:val="Encabezado"/>
+    <w:uiPriority w:val="99"/>
+    <w:rsid w:val="00CB195E"/>
+    <w:rPr>
+      <w:rFonts w:ascii="Calibri" w:eastAsia="Calibri" w:hAnsi="Calibri" w:cs="Calibri"/>
+      <w:lang w:val="es-ES"/>
+    </w:rPr>
+  </w:style>
+  <w:style w:type="paragraph" w:styleId="Piedepgina">
+    <w:name w:val="footer"/>
+    <w:basedOn w:val="Normal"/>
+    <w:link w:val="PiedepginaCar"/>
+    <w:uiPriority w:val="99"/>
+    <w:unhideWhenUsed/>
+    <w:rsid w:val="00CB195E"/>
+    <w:pPr>
+      <w:tabs>
+        <w:tab w:val="center" w:pos="4419"/>
+        <w:tab w:val="right" w:pos="8838"/>
+      </w:tabs>
+      <w:spacing w:after="0" w:line="240" w:lineRule="auto"/>
+    </w:pPr>
+  </w:style>
+  <w:style w:type="character" w:customStyle="1" w:styleId="PiedepginaCar">
+    <w:name w:val="Pie de página Car"/>
+    <w:basedOn w:val="Fuentedeprrafopredeter"/>
+    <w:link w:val="Piedepgina"/>
+    <w:uiPriority w:val="99"/>
+    <w:rsid w:val="00CB195E"/>
+    <w:rPr>
+      <w:rFonts w:ascii="Calibri" w:eastAsia="Calibri" w:hAnsi="Calibri" w:cs="Calibri"/>
+      <w:lang w:val="es-ES"/>
+    </w:rPr>
+  </w:style>
 </w:styles>
+</file>
+
+<file path=word/glossary/document.xml><?xml version="1.0" encoding="utf-8"?>
+<w:glossaryDocument xmlns:wpc="http://schemas.microsoft.com/office/word/2010/wordprocessingCanvas" xmlns:cx="http://schemas.microsoft.com/office/drawing/2014/chartex" xmlns:mc="http://schemas.openxmlformats.org/markup-compatibility/2006" xmlns:o="urn:schemas-microsoft-com:office:office" xmlns:r="http://schemas.openxmlformats.org/officeDocument/2006/relationships" xmlns:m="http://schemas.openxmlformats.org/officeDocument/2006/math" xmlns:v="urn:schemas-microsoft-com:vml" xmlns:wp14="http://schemas.microsoft.com/office/word/2010/wordprocessingDrawing" xmlns:wp="http://schemas.openxmlformats.org/drawingml/2006/wordprocessingDrawing" xmlns:w10="urn:schemas-microsoft-com:office:word" xmlns:w="http://schemas.openxmlformats.org/wordprocessingml/2006/main" xmlns:w14="http://schemas.microsoft.com/office/word/2010/wordml" xmlns:w15="http://schemas.microsoft.com/office/word/2012/wordml" xmlns:w16se="http://schemas.microsoft.com/office/word/2015/wordml/symex" xmlns:wpg="http://schemas.microsoft.com/office/word/2010/wordprocessingGroup" xmlns:wpi="http://schemas.microsoft.com/office/word/2010/wordprocessingInk" xmlns:wne="http://schemas.microsoft.com/office/word/2006/wordml" xmlns:wps="http://schemas.microsoft.com/office/word/2010/wordprocessingShape" mc:Ignorable="w14 w15 w16se wp14">
+  <w:docParts>
+    <w:docPart>
+      <w:docPartPr>
+        <w:name w:val="DE9C33102A3440539ED5AA08952422E0"/>
+        <w:category>
+          <w:name w:val="General"/>
+          <w:gallery w:val="placeholder"/>
+        </w:category>
+        <w:types>
+          <w:type w:val="bbPlcHdr"/>
+        </w:types>
+        <w:behaviors>
+          <w:behavior w:val="content"/>
+        </w:behaviors>
+        <w:guid w:val="{022387BC-34CE-4837-9F4E-5030B122D302}"/>
+      </w:docPartPr>
+      <w:docPartBody>
+        <w:p>
+          <w:pPr>
+            <w:pStyle w:val="DE9C33102A3440539ED5AA08952422E0"/>
+          </w:pPr>
+          <w:r>
+            <w:rPr>
+              <w:rStyle w:val="Textodemarcadordeposicin"/>
+              <w:lang w:val="es-ES"/>
+            </w:rPr>
+            <w:t>[Autor]</w:t>
+          </w:r>
+        </w:p>
+      </w:docPartBody>
+    </w:docPart>
+  </w:docParts>
+</w:glossaryDocument>
+</file>
+
+<file path=word/glossary/fontTable.xml><?xml version="1.0" encoding="utf-8"?>
+<w:fonts xmlns:mc="http://schemas.openxmlformats.org/markup-compatibility/2006" xmlns:r="http://schemas.openxmlformats.org/officeDocument/2006/relationships" xmlns:w="http://schemas.openxmlformats.org/wordprocessingml/2006/main" xmlns:w14="http://schemas.microsoft.com/office/word/2010/wordml" xmlns:w15="http://schemas.microsoft.com/office/word/2012/wordml" xmlns:w16se="http://schemas.microsoft.com/office/word/2015/wordml/symex" mc:Ignorable="w14 w15 w16se">
+  <w:font w:name="Symbol">
+    <w:panose1 w:val="05050102010706020507"/>
+    <w:charset w:val="02"/>
+    <w:family w:val="roman"/>
+    <w:pitch w:val="variable"/>
+    <w:sig w:usb0="00000000" w:usb1="10000000" w:usb2="00000000" w:usb3="00000000" w:csb0="80000000" w:csb1="00000000"/>
+  </w:font>
+  <w:font w:name="Times New Roman">
+    <w:panose1 w:val="02020603050405020304"/>
+    <w:charset w:val="00"/>
+    <w:family w:val="roman"/>
+    <w:pitch w:val="variable"/>
+    <w:sig w:usb0="E0002AFF" w:usb1="C0007843" w:usb2="00000009" w:usb3="00000000" w:csb0="000001FF" w:csb1="00000000"/>
+  </w:font>
+  <w:font w:name="Courier New">
+    <w:panose1 w:val="02070309020205020404"/>
+    <w:charset w:val="00"/>
+    <w:family w:val="modern"/>
+    <w:pitch w:val="fixed"/>
+    <w:sig w:usb0="E0002EFF" w:usb1="C0007843" w:usb2="00000009" w:usb3="00000000" w:csb0="000001FF" w:csb1="00000000"/>
+  </w:font>
+  <w:font w:name="Wingdings">
+    <w:panose1 w:val="05000000000000000000"/>
+    <w:charset w:val="02"/>
+    <w:family w:val="auto"/>
+    <w:pitch w:val="variable"/>
+    <w:sig w:usb0="00000000" w:usb1="10000000" w:usb2="00000000" w:usb3="00000000" w:csb0="80000000" w:csb1="00000000"/>
+  </w:font>
+  <w:font w:name="Calibri">
+    <w:panose1 w:val="020F0502020204030204"/>
+    <w:charset w:val="00"/>
+    <w:family w:val="swiss"/>
+    <w:pitch w:val="variable"/>
+    <w:sig w:usb0="E0002AFF" w:usb1="4000ACFF" w:usb2="00000001" w:usb3="00000000" w:csb0="000001FF" w:csb1="00000000"/>
+  </w:font>
+  <w:font w:name="Calibri Light">
+    <w:panose1 w:val="020F0302020204030204"/>
+    <w:charset w:val="00"/>
+    <w:family w:val="swiss"/>
+    <w:pitch w:val="variable"/>
+    <w:sig w:usb0="A0002AEF" w:usb1="4000207B" w:usb2="00000000" w:usb3="00000000" w:csb0="000001FF" w:csb1="00000000"/>
+  </w:font>
+  <w:font w:name="Poppins">
+    <w:altName w:val="Times New Roman"/>
+    <w:charset w:val="00"/>
+    <w:family w:val="auto"/>
+    <w:pitch w:val="default"/>
+  </w:font>
+  <w:font w:name="Arial">
+    <w:panose1 w:val="020B0604020202020204"/>
+    <w:charset w:val="00"/>
+    <w:family w:val="swiss"/>
+    <w:pitch w:val="variable"/>
+    <w:sig w:usb0="E0002AFF" w:usb1="C0007843" w:usb2="00000009" w:usb3="00000000" w:csb0="000001FF" w:csb1="00000000"/>
+  </w:font>
+</w:fonts>
+</file>
+
+<file path=word/glossary/settings.xml><?xml version="1.0" encoding="utf-8"?>
+<w:settings xmlns:mc="http://schemas.openxmlformats.org/markup-compatibility/2006" xmlns:o="urn:schemas-microsoft-com:office:office" xmlns:r="http://schemas.openxmlformats.org/officeDocument/2006/relationships" xmlns:m="http://schemas.openxmlformats.org/officeDocument/2006/math" xmlns:v="urn:schemas-microsoft-com:vml" xmlns:w10="urn:schemas-microsoft-com:office:word" xmlns:w="http://schemas.openxmlformats.org/wordprocessingml/2006/main" xmlns:w14="http://schemas.microsoft.com/office/word/2010/wordml" xmlns:w15="http://schemas.microsoft.com/office/word/2012/wordml" xmlns:w16se="http://schemas.microsoft.com/office/word/2015/wordml/symex" xmlns:sl="http://schemas.openxmlformats.org/schemaLibrary/2006/main" mc:Ignorable="w14 w15 w16se">
+  <w:view w:val="normal"/>
+  <w:defaultTabStop w:val="720"/>
+  <w:characterSpacingControl w:val="doNotCompress"/>
+  <w:compat>
+    <w:useFELayout/>
+    <w:compatSetting w:name="compatibilityMode" w:uri="http://schemas.microsoft.com/office/word" w:val="15"/>
+    <w:compatSetting w:name="overrideTableStyleFontSizeAndJustification" w:uri="http://schemas.microsoft.com/office/word" w:val="1"/>
+    <w:compatSetting w:name="enableOpenTypeFeatures" w:uri="http://schemas.microsoft.com/office/word" w:val="1"/>
+    <w:compatSetting w:name="doNotFlipMirrorIndents" w:uri="http://schemas.microsoft.com/office/word" w:val="1"/>
+    <w:compatSetting w:name="differentiateMultirowTableHeaders" w:uri="http://schemas.microsoft.com/office/word" w:val="1"/>
+  </w:compat>
+  <w:rsids>
+    <w:rsidRoot w:val="00DF5B68"/>
+    <w:rsid w:val="003C2411"/>
+    <w:rsid w:val="00DF5B68"/>
+  </w:rsids>
+  <m:mathPr>
+    <m:mathFont m:val="Cambria Math"/>
+    <m:brkBin m:val="before"/>
+    <m:brkBinSub m:val="--"/>
+    <m:smallFrac m:val="0"/>
+    <m:dispDef/>
+    <m:lMargin m:val="0"/>
+    <m:rMargin m:val="0"/>
+    <m:defJc m:val="centerGroup"/>
+    <m:wrapIndent m:val="1440"/>
+    <m:intLim m:val="subSup"/>
+    <m:naryLim m:val="undOvr"/>
+  </m:mathPr>
+  <w:themeFontLang w:val="en-US"/>
+  <w:clrSchemeMapping w:bg1="light1" w:t1="dark1" w:bg2="light2" w:t2="dark2" w:accent1="accent1" w:accent2="accent2" w:accent3="accent3" w:accent4="accent4" w:accent5="accent5" w:accent6="accent6" w:hyperlink="hyperlink" w:followedHyperlink="followedHyperlink"/>
+  <w:decimalSymbol w:val="."/>
+  <w:listSeparator w:val=","/>
+  <w15:chartTrackingRefBased/>
+</w:settings>
+</file>
+
+<file path=word/glossary/styles.xml><?xml version="1.0" encoding="utf-8"?>
+<w:styles xmlns:mc="http://schemas.openxmlformats.org/markup-compatibility/2006" xmlns:r="http://schemas.openxmlformats.org/officeDocument/2006/relationships" xmlns:w="http://schemas.openxmlformats.org/wordprocessingml/2006/main" xmlns:w14="http://schemas.microsoft.com/office/word/2010/wordml" xmlns:w15="http://schemas.microsoft.com/office/word/2012/wordml" xmlns:w16se="http://schemas.microsoft.com/office/word/2015/wordml/symex" mc:Ignorable="w14 w15 w16se">
+  <w:docDefaults>
+    <w:rPrDefault>
+      <w:rPr>
+        <w:rFonts w:asciiTheme="minorHAnsi" w:eastAsiaTheme="minorEastAsia" w:hAnsiTheme="minorHAnsi" w:cstheme="minorBidi"/>
+        <w:sz w:val="22"/>
+        <w:szCs w:val="22"/>
+        <w:lang w:val="en-US" w:eastAsia="en-US" w:bidi="ar-SA"/>
+      </w:rPr>
+    </w:rPrDefault>
+    <w:pPrDefault>
+      <w:pPr>
+        <w:spacing w:after="160" w:line="259" w:lineRule="auto"/>
+      </w:pPr>
+    </w:pPrDefault>
+  </w:docDefaults>
+  <w:latentStyles w:defLockedState="0" w:defUIPriority="99" w:defSemiHidden="0" w:defUnhideWhenUsed="0" w:defQFormat="0" w:count="371">
+    <w:lsdException w:name="Normal" w:uiPriority="0" w:qFormat="1"/>
+    <w:lsdException w:name="heading 1" w:uiPriority="9" w:qFormat="1"/>
+    <w:lsdException w:name="heading 2" w:semiHidden="1" w:uiPriority="9" w:unhideWhenUsed="1" w:qFormat="1"/>
+    <w:lsdException w:name="heading 3" w:semiHidden="1" w:uiPriority="9" w:unhideWhenUsed="1" w:qFormat="1"/>
+    <w:lsdException w:name="heading 4" w:semiHidden="1" w:uiPriority="9" w:unhideWhenUsed="1" w:qFormat="1"/>
+    <w:lsdException w:name="heading 5" w:semiHidden="1" w:uiPriority="9" w:unhideWhenUsed="1" w:qFormat="1"/>
+    <w:lsdException w:name="heading 6" w:semiHidden="1" w:uiPriority="9" w:unhideWhenUsed="1" w:qFormat="1"/>
+    <w:lsdException w:name="heading 7" w:semiHidden="1" w:uiPriority="9" w:unhideWhenUsed="1" w:qFormat="1"/>
+    <w:lsdException w:name="heading 8" w:semiHidden="1" w:uiPriority="9" w:unhideWhenUsed="1" w:qFormat="1"/>
+    <w:lsdException w:name="heading 9" w:semiHidden="1" w:uiPriority="9" w:unhideWhenUsed="1" w:qFormat="1"/>
+    <w:lsdException w:name="index 1" w:semiHidden="1" w:unhideWhenUsed="1"/>
+    <w:lsdException w:name="index 2" w:semiHidden="1" w:unhideWhenUsed="1"/>
+    <w:lsdException w:name="index 3" w:semiHidden="1" w:unhideWhenUsed="1"/>
+    <w:lsdException w:name="index 4" w:semiHidden="1" w:unhideWhenUsed="1"/>
+    <w:lsdException w:name="index 5" w:semiHidden="1" w:unhideWhenUsed="1"/>
+    <w:lsdException w:name="index 6" w:semiHidden="1" w:unhideWhenUsed="1"/>
+    <w:lsdException w:name="index 7" w:semiHidden="1" w:unhideWhenUsed="1"/>
+    <w:lsdException w:name="index 8" w:semiHidden="1" w:unhideWhenUsed="1"/>
+    <w:lsdException w:name="index 9" w:semiHidden="1" w:unhideWhenUsed="1"/>
+    <w:lsdException w:name="toc 1" w:semiHidden="1" w:uiPriority="39" w:unhideWhenUsed="1"/>
+    <w:lsdException w:name="toc 2" w:semiHidden="1" w:uiPriority="39" w:unhideWhenUsed="1"/>
+    <w:lsdException w:name="toc 3" w:semiHidden="1" w:uiPriority="39" w:unhideWhenUsed="1"/>
+    <w:lsdException w:name="toc 4" w:semiHidden="1" w:uiPriority="39" w:unhideWhenUsed="1"/>
+    <w:lsdException w:name="toc 5" w:semiHidden="1" w:uiPriority="39" w:unhideWhenUsed="1"/>
+    <w:lsdException w:name="toc 6" w:semiHidden="1" w:uiPriority="39" w:unhideWhenUsed="1"/>
+    <w:lsdException w:name="toc 7" w:semiHidden="1" w:uiPriority="39" w:unhideWhenUsed="1"/>
+    <w:lsdException w:name="toc 8" w:semiHidden="1" w:uiPriority="39" w:unhideWhenUsed="1"/>
+    <w:lsdException w:name="toc 9" w:semiHidden="1" w:uiPriority="39" w:unhideWhenUsed="1"/>
+    <w:lsdException w:name="Normal Indent" w:semiHidden="1" w:unhideWhenUsed="1"/>
+    <w:lsdException w:name="footnote text" w:semiHidden="1" w:unhideWhenUsed="1"/>
+    <w:lsdException w:name="annotation text" w:semiHidden="1" w:unhideWhenUsed="1"/>
+    <w:lsdException w:name="header" w:semiHidden="1" w:unhideWhenUsed="1"/>
+    <w:lsdException w:name="footer" w:semiHidden="1" w:unhideWhenUsed="1"/>
+    <w:lsdException w:name="index heading" w:semiHidden="1" w:unhideWhenUsed="1"/>
+    <w:lsdException w:name="caption" w:semiHidden="1" w:uiPriority="35" w:unhideWhenUsed="1" w:qFormat="1"/>
+    <w:lsdException w:name="table of figures" w:semiHidden="1" w:unhideWhenUsed="1"/>
+    <w:lsdException w:name="envelope address" w:semiHidden="1" w:unhideWhenUsed="1"/>
+    <w:lsdException w:name="envelope return" w:semiHidden="1" w:unhideWhenUsed="1"/>
+    <w:lsdException w:name="footnote reference" w:semiHidden="1" w:unhideWhenUsed="1"/>
+    <w:lsdException w:name="annotation reference" w:semiHidden="1" w:unhideWhenUsed="1"/>
+    <w:lsdException w:name="line number" w:semiHidden="1" w:unhideWhenUsed="1"/>
+    <w:lsdException w:name="page number" w:semiHidden="1" w:unhideWhenUsed="1"/>
+    <w:lsdException w:name="endnote reference" w:semiHidden="1" w:unhideWhenUsed="1"/>
+    <w:lsdException w:name="endnote text" w:semiHidden="1" w:unhideWhenUsed="1"/>
+    <w:lsdException w:name="table of authorities" w:semiHidden="1" w:unhideWhenUsed="1"/>
+    <w:lsdException w:name="macro" w:semiHidden="1" w:unhideWhenUsed="1"/>
+    <w:lsdException w:name="toa heading" w:semiHidden="1" w:unhideWhenUsed="1"/>
+    <w:lsdException w:name="List" w:semiHidden="1" w:unhideWhenUsed="1"/>
+    <w:lsdException w:name="List Bullet" w:semiHidden="1" w:unhideWhenUsed="1"/>
+    <w:lsdException w:name="List Number" w:semiHidden="1" w:unhideWhenUsed="1"/>
+    <w:lsdException w:name="List 2" w:semiHidden="1" w:unhideWhenUsed="1"/>
+    <w:lsdException w:name="List 3" w:semiHidden="1" w:unhideWhenUsed="1"/>
+    <w:lsdException w:name="List 4" w:semiHidden="1" w:unhideWhenUsed="1"/>
+    <w:lsdException w:name="List 5" w:semiHidden="1" w:unhideWhenUsed="1"/>
+    <w:lsdException w:name="List Bullet 2" w:semiHidden="1" w:unhideWhenUsed="1"/>
+    <w:lsdException w:name="List Bullet 3" w:semiHidden="1" w:unhideWhenUsed="1"/>
+    <w:lsdException w:name="List Bullet 4" w:semiHidden="1" w:unhideWhenUsed="1"/>
+    <w:lsdException w:name="List Bullet 5" w:semiHidden="1" w:unhideWhenUsed="1"/>
+    <w:lsdException w:name="List Number 2" w:semiHidden="1" w:unhideWhenUsed="1"/>
+    <w:lsdException w:name="List Number 3" w:semiHidden="1" w:unhideWhenUsed="1"/>
+    <w:lsdException w:name="List Number 4" w:semiHidden="1" w:unhideWhenUsed="1"/>
+    <w:lsdException w:name="List Number 5" w:semiHidden="1" w:unhideWhenUsed="1"/>
+    <w:lsdException w:name="Title" w:uiPriority="10" w:qFormat="1"/>
+    <w:lsdException w:name="Closing" w:semiHidden="1" w:unhideWhenUsed="1"/>
+    <w:lsdException w:name="Signature" w:semiHidden="1" w:unhideWhenUsed="1"/>
+    <w:lsdException w:name="Default Paragraph Font" w:semiHidden="1" w:uiPriority="1" w:unhideWhenUsed="1"/>
+    <w:lsdException w:name="Body Text" w:semiHidden="1" w:unhideWhenUsed="1"/>
+    <w:lsdException w:name="Body Text Indent" w:semiHidden="1" w:unhideWhenUsed="1"/>
+    <w:lsdException w:name="List Continue" w:semiHidden="1" w:unhideWhenUsed="1"/>
+    <w:lsdException w:name="List Continue 2" w:semiHidden="1" w:unhideWhenUsed="1"/>
+    <w:lsdException w:name="List Continue 3" w:semiHidden="1" w:unhideWhenUsed="1"/>
+    <w:lsdException w:name="List Continue 4" w:semiHidden="1" w:unhideWhenUsed="1"/>
+    <w:lsdException w:name="List Continue 5" w:semiHidden="1" w:unhideWhenUsed="1"/>
+    <w:lsdException w:name="Message Header" w:semiHidden="1" w:unhideWhenUsed="1"/>
+    <w:lsdException w:name="Subtitle" w:uiPriority="11" w:qFormat="1"/>
+    <w:lsdException w:name="Salutation" w:semiHidden="1" w:unhideWhenUsed="1"/>
+    <w:lsdException w:name="Date" w:semiHidden="1" w:unhideWhenUsed="1"/>
+    <w:lsdException w:name="Body Text First Indent" w:semiHidden="1" w:unhideWhenUsed="1"/>
+    <w:lsdException w:name="Body Text First Indent 2" w:semiHidden="1" w:unhideWhenUsed="1"/>
+    <w:lsdException w:name="Note Heading" w:semiHidden="1" w:unhideWhenUsed="1"/>
+    <w:lsdException w:name="Body Text 2" w:semiHidden="1" w:unhideWhenUsed="1"/>
+    <w:lsdException w:name="Body Text 3" w:semiHidden="1" w:unhideWhenUsed="1"/>
+    <w:lsdException w:name="Body Text Indent 2" w:semiHidden="1" w:unhideWhenUsed="1"/>
+    <w:lsdException w:name="Body Text Indent 3" w:semiHidden="1" w:unhideWhenUsed="1"/>
+    <w:lsdException w:name="Block Text" w:semiHidden="1" w:unhideWhenUsed="1"/>
+    <w:lsdException w:name="Hyperlink" w:semiHidden="1" w:unhideWhenUsed="1"/>
+    <w:lsdException w:name="FollowedHyperlink" w:semiHidden="1" w:unhideWhenUsed="1"/>
+    <w:lsdException w:name="Strong" w:uiPriority="22" w:qFormat="1"/>
+    <w:lsdException w:name="Emphasis" w:uiPriority="20" w:qFormat="1"/>
+    <w:lsdException w:name="Document Map" w:semiHidden="1" w:unhideWhenUsed="1"/>
+    <w:lsdException w:name="Plain Text" w:semiHidden="1" w:unhideWhenUsed="1"/>
+    <w:lsdException w:name="E-mail Signature" w:semiHidden="1" w:unhideWhenUsed="1"/>
+    <w:lsdException w:name="HTML Top of Form" w:semiHidden="1" w:unhideWhenUsed="1"/>
+    <w:lsdException w:name="HTML Bottom of Form" w:semiHidden="1" w:unhideWhenUsed="1"/>
+    <w:lsdException w:name="Normal (Web)" w:semiHidden="1" w:unhideWhenUsed="1"/>
+    <w:lsdException w:name="HTML Acronym" w:semiHidden="1" w:unhideWhenUsed="1"/>
+    <w:lsdException w:name="HTML Address" w:semiHidden="1" w:unhideWhenUsed="1"/>
+    <w:lsdException w:name="HTML Cite" w:semiHidden="1" w:unhideWhenUsed="1"/>
+    <w:lsdException w:name="HTML Code" w:semiHidden="1" w:unhideWhenUsed="1"/>
+    <w:lsdException w:name="HTML Definition" w:semiHidden="1" w:unhideWhenUsed="1"/>
+    <w:lsdException w:name="HTML Keyboard" w:semiHidden="1" w:unhideWhenUsed="1"/>
+    <w:lsdException w:name="HTML Preformatted" w:semiHidden="1" w:unhideWhenUsed="1"/>
+    <w:lsdException w:name="HTML Sample" w:semiHidden="1" w:unhideWhenUsed="1"/>
+    <w:lsdException w:name="HTML Typewriter" w:semiHidden="1" w:unhideWhenUsed="1"/>
+    <w:lsdException w:name="HTML Variable" w:semiHidden="1" w:unhideWhenUsed="1"/>
+    <w:lsdException w:name="Normal Table" w:semiHidden="1" w:unhideWhenUsed="1"/>
+    <w:lsdException w:name="annotation subject" w:semiHidden="1" w:unhideWhenUsed="1"/>
+    <w:lsdException w:name="No List" w:semiHidden="1" w:unhideWhenUsed="1"/>
+    <w:lsdException w:name="Outline List 1" w:semiHidden="1" w:unhideWhenUsed="1"/>
+    <w:lsdException w:name="Outline List 2" w:semiHidden="1" w:unhideWhenUsed="1"/>
+    <w:lsdException w:name="Outline List 3" w:semiHidden="1" w:unhideWhenUsed="1"/>
+    <w:lsdException w:name="Table Simple 1" w:semiHidden="1" w:unhideWhenUsed="1"/>
+    <w:lsdException w:name="Table Simple 2" w:semiHidden="1" w:unhideWhenUsed="1"/>
+    <w:lsdException w:name="Table Simple 3" w:semiHidden="1" w:unhideWhenUsed="1"/>
+    <w:lsdException w:name="Table Classic 1" w:semiHidden="1" w:unhideWhenUsed="1"/>
+    <w:lsdException w:name="Table Classic 2" w:semiHidden="1" w:unhideWhenUsed="1"/>
+    <w:lsdException w:name="Table Classic 3" w:semiHidden="1" w:unhideWhenUsed="1"/>
+    <w:lsdException w:name="Table Classic 4" w:semiHidden="1" w:unhideWhenUsed="1"/>
+    <w:lsdException w:name="Table Colorful 1" w:semiHidden="1" w:unhideWhenUsed="1"/>
+    <w:lsdException w:name="Table Colorful 2" w:semiHidden="1" w:unhideWhenUsed="1"/>
+    <w:lsdException w:name="Table Colorful 3" w:semiHidden="1" w:unhideWhenUsed="1"/>
+    <w:lsdException w:name="Table Columns 1" w:semiHidden="1" w:unhideWhenUsed="1"/>
+    <w:lsdException w:name="Table Columns 2" w:semiHidden="1" w:unhideWhenUsed="1"/>
+    <w:lsdException w:name="Table Columns 3" w:semiHidden="1" w:unhideWhenUsed="1"/>
+    <w:lsdException w:name="Table Columns 4" w:semiHidden="1" w:unhideWhenUsed="1"/>
+    <w:lsdException w:name="Table Columns 5" w:semiHidden="1" w:unhideWhenUsed="1"/>
+    <w:lsdException w:name="Table Grid 1" w:semiHidden="1" w:unhideWhenUsed="1"/>
+    <w:lsdException w:name="Table Grid 2" w:semiHidden="1" w:unhideWhenUsed="1"/>
+    <w:lsdException w:name="Table Grid 3" w:semiHidden="1" w:unhideWhenUsed="1"/>
+    <w:lsdException w:name="Table Grid 4" w:semiHidden="1" w:unhideWhenUsed="1"/>
+    <w:lsdException w:name="Table Grid 5" w:semiHidden="1" w:unhideWhenUsed="1"/>
+    <w:lsdException w:name="Table Grid 6" w:semiHidden="1" w:unhideWhenUsed="1"/>
+    <w:lsdException w:name="Table Grid 7" w:semiHidden="1" w:unhideWhenUsed="1"/>
+    <w:lsdException w:name="Table Grid 8" w:semiHidden="1" w:unhideWhenUsed="1"/>
+    <w:lsdException w:name="Table List 1" w:semiHidden="1" w:unhideWhenUsed="1"/>
+    <w:lsdException w:name="Table List 2" w:semiHidden="1" w:unhideWhenUsed="1"/>
+    <w:lsdException w:name="Table List 3" w:semiHidden="1" w:unhideWhenUsed="1"/>
+    <w:lsdException w:name="Table List 4" w:semiHidden="1" w:unhideWhenUsed="1"/>
+    <w:lsdException w:name="Table List 5" w:semiHidden="1" w:unhideWhenUsed="1"/>
+    <w:lsdException w:name="Table List 6" w:semiHidden="1" w:unhideWhenUsed="1"/>
+    <w:lsdException w:name="Table List 7" w:semiHidden="1" w:unhideWhenUsed="1"/>
+    <w:lsdException w:name="Table List 8" w:semiHidden="1" w:unhideWhenUsed="1"/>
+    <w:lsdException w:name="Table 3D effects 1" w:semiHidden="1" w:unhideWhenUsed="1"/>
+    <w:lsdException w:name="Table 3D effects 2" w:semiHidden="1" w:unhideWhenUsed="1"/>
+    <w:lsdException w:name="Table 3D effects 3" w:semiHidden="1" w:unhideWhenUsed="1"/>
+    <w:lsdException w:name="Table Contemporary" w:semiHidden="1" w:unhideWhenUsed="1"/>
+    <w:lsdException w:name="Table Elegant" w:semiHidden="1" w:unhideWhenUsed="1"/>
+    <w:lsdException w:name="Table Professional" w:semiHidden="1" w:unhideWhenUsed="1"/>
+    <w:lsdException w:name="Table Subtle 1" w:semiHidden="1" w:unhideWhenUsed="1"/>
+    <w:lsdException w:name="Table Subtle 2" w:semiHidden="1" w:unhideWhenUsed="1"/>
+    <w:lsdException w:name="Table Web 1" w:semiHidden="1" w:unhideWhenUsed="1"/>
+    <w:lsdException w:name="Table Web 2" w:semiHidden="1" w:unhideWhenUsed="1"/>
+    <w:lsdException w:name="Table Web 3" w:semiHidden="1" w:unhideWhenUsed="1"/>
+    <w:lsdException w:name="Balloon Text" w:semiHidden="1" w:unhideWhenUsed="1"/>
+    <w:lsdException w:name="Table Grid" w:uiPriority="39"/>
+    <w:lsdException w:name="Table Theme" w:semiHidden="1" w:unhideWhenUsed="1"/>
+    <w:lsdException w:name="Placeholder Text" w:semiHidden="1"/>
+    <w:lsdException w:name="No Spacing" w:uiPriority="1" w:qFormat="1"/>
+    <w:lsdException w:name="Light Shading" w:uiPriority="60"/>
+    <w:lsdException w:name="Light List" w:uiPriority="61"/>
+    <w:lsdException w:name="Light Grid" w:uiPriority="62"/>
+    <w:lsdException w:name="Medium Shading 1" w:uiPriority="63"/>
+    <w:lsdException w:name="Medium Shading 2" w:uiPriority="64"/>
+    <w:lsdException w:name="Medium List 1" w:uiPriority="65"/>
+    <w:lsdException w:name="Medium List 2" w:uiPriority="66"/>
+    <w:lsdException w:name="Medium Grid 1" w:uiPriority="67"/>
+    <w:lsdException w:name="Medium Grid 2" w:uiPriority="68"/>
+    <w:lsdException w:name="Medium Grid 3" w:uiPriority="69"/>
+    <w:lsdException w:name="Dark List" w:uiPriority="70"/>
+    <w:lsdException w:name="Colorful Shading" w:uiPriority="71"/>
+    <w:lsdException w:name="Colorful List" w:uiPriority="72"/>
+    <w:lsdException w:name="Colorful Grid" w:uiPriority="73"/>
+    <w:lsdException w:name="Light Shading Accent 1" w:uiPriority="60"/>
+    <w:lsdException w:name="Light List Accent 1" w:uiPriority="61"/>
+    <w:lsdException w:name="Light Grid Accent 1" w:uiPriority="62"/>
+    <w:lsdException w:name="Medium Shading 1 Accent 1" w:uiPriority="63"/>
+    <w:lsdException w:name="Medium Shading 2 Accent 1" w:uiPriority="64"/>
+    <w:lsdException w:name="Medium List 1 Accent 1" w:uiPriority="65"/>
+    <w:lsdException w:name="Revision" w:semiHidden="1"/>
+    <w:lsdException w:name="List Paragraph" w:uiPriority="34" w:qFormat="1"/>
+    <w:lsdException w:name="Quote" w:uiPriority="29" w:qFormat="1"/>
+    <w:lsdException w:name="Intense Quote" w:uiPriority="30" w:qFormat="1"/>
+    <w:lsdException w:name="Medium List 2 Accent 1" w:uiPriority="66"/>
+    <w:lsdException w:name="Medium Grid 1 Accent 1" w:uiPriority="67"/>
+    <w:lsdException w:name="Medium Grid 2 Accent 1" w:uiPriority="68"/>
+    <w:lsdException w:name="Medium Grid 3 Accent 1" w:uiPriority="69"/>
+    <w:lsdException w:name="Dark List Accent 1" w:uiPriority="70"/>
+    <w:lsdException w:name="Colorful Shading Accent 1" w:uiPriority="71"/>
+    <w:lsdException w:name="Colorful List Accent 1" w:uiPriority="72"/>
+    <w:lsdException w:name="Colorful Grid Accent 1" w:uiPriority="73"/>
+    <w:lsdException w:name="Light Shading Accent 2" w:uiPriority="60"/>
+    <w:lsdException w:name="Light List Accent 2" w:uiPriority="61"/>
+    <w:lsdException w:name="Light Grid Accent 2" w:uiPriority="62"/>
+    <w:lsdException w:name="Medium Shading 1 Accent 2" w:uiPriority="63"/>
+    <w:lsdException w:name="Medium Shading 2 Accent 2" w:uiPriority="64"/>
+    <w:lsdException w:name="Medium List 1 Accent 2" w:uiPriority="65"/>
+    <w:lsdException w:name="Medium List 2 Accent 2" w:uiPriority="66"/>
+    <w:lsdException w:name="Medium Grid 1 Accent 2" w:uiPriority="67"/>
+    <w:lsdException w:name="Medium Grid 2 Accent 2" w:uiPriority="68"/>
+    <w:lsdException w:name="Medium Grid 3 Accent 2" w:uiPriority="69"/>
+    <w:lsdException w:name="Dark List Accent 2" w:uiPriority="70"/>
+    <w:lsdException w:name="Colorful Shading Accent 2" w:uiPriority="71"/>
+    <w:lsdException w:name="Colorful List Accent 2" w:uiPriority="72"/>
+    <w:lsdException w:name="Colorful Grid Accent 2" w:uiPriority="73"/>
+    <w:lsdException w:name="Light Shading Accent 3" w:uiPriority="60"/>
+    <w:lsdException w:name="Light List Accent 3" w:uiPriority="61"/>
+    <w:lsdException w:name="Light Grid Accent 3" w:uiPriority="62"/>
+    <w:lsdException w:name="Medium Shading 1 Accent 3" w:uiPriority="63"/>
+    <w:lsdException w:name="Medium Shading 2 Accent 3" w:uiPriority="64"/>
+    <w:lsdException w:name="Medium List 1 Accent 3" w:uiPriority="65"/>
+    <w:lsdException w:name="Medium List 2 Accent 3" w:uiPriority="66"/>
+    <w:lsdException w:name="Medium Grid 1 Accent 3" w:uiPriority="67"/>
+    <w:lsdException w:name="Medium Grid 2 Accent 3" w:uiPriority="68"/>
+    <w:lsdException w:name="Medium Grid 3 Accent 3" w:uiPriority="69"/>
+    <w:lsdException w:name="Dark List Accent 3" w:uiPriority="70"/>
+    <w:lsdException w:name="Colorful Shading Accent 3" w:uiPriority="71"/>
+    <w:lsdException w:name="Colorful List Accent 3" w:uiPriority="72"/>
+    <w:lsdException w:name="Colorful Grid Accent 3" w:uiPriority="73"/>
+    <w:lsdException w:name="Light Shading Accent 4" w:uiPriority="60"/>
+    <w:lsdException w:name="Light List Accent 4" w:uiPriority="61"/>
+    <w:lsdException w:name="Light Grid Accent 4" w:uiPriority="62"/>
+    <w:lsdException w:name="Medium Shading 1 Accent 4" w:uiPriority="63"/>
+    <w:lsdException w:name="Medium Shading 2 Accent 4" w:uiPriority="64"/>
+    <w:lsdException w:name="Medium List 1 Accent 4" w:uiPriority="65"/>
+    <w:lsdException w:name="Medium List 2 Accent 4" w:uiPriority="66"/>
+    <w:lsdException w:name="Medium Grid 1 Accent 4" w:uiPriority="67"/>
+    <w:lsdException w:name="Medium Grid 2 Accent 4" w:uiPriority="68"/>
+    <w:lsdException w:name="Medium Grid 3 Accent 4" w:uiPriority="69"/>
+    <w:lsdException w:name="Dark List Accent 4" w:uiPriority="70"/>
+    <w:lsdException w:name="Colorful Shading Accent 4" w:uiPriority="71"/>
+    <w:lsdException w:name="Colorful List Accent 4" w:uiPriority="72"/>
+    <w:lsdException w:name="Colorful Grid Accent 4" w:uiPriority="73"/>
+    <w:lsdException w:name="Light Shading Accent 5" w:uiPriority="60"/>
+    <w:lsdException w:name="Light List Accent 5" w:uiPriority="61"/>
+    <w:lsdException w:name="Light Grid Accent 5" w:uiPriority="62"/>
+    <w:lsdException w:name="Medium Shading 1 Accent 5" w:uiPriority="63"/>
+    <w:lsdException w:name="Medium Shading 2 Accent 5" w:uiPriority="64"/>
+    <w:lsdException w:name="Medium List 1 Accent 5" w:uiPriority="65"/>
+    <w:lsdException w:name="Medium List 2 Accent 5" w:uiPriority="66"/>
+    <w:lsdException w:name="Medium Grid 1 Accent 5" w:uiPriority="67"/>
+    <w:lsdException w:name="Medium Grid 2 Accent 5" w:uiPriority="68"/>
+    <w:lsdException w:name="Medium Grid 3 Accent 5" w:uiPriority="69"/>
+    <w:lsdException w:name="Dark List Accent 5" w:uiPriority="70"/>
+    <w:lsdException w:name="Colorful Shading Accent 5" w:uiPriority="71"/>
+    <w:lsdException w:name="Colorful List Accent 5" w:uiPriority="72"/>
+    <w:lsdException w:name="Colorful Grid Accent 5" w:uiPriority="73"/>
+    <w:lsdException w:name="Light Shading Accent 6" w:uiPriority="60"/>
+    <w:lsdException w:name="Light List Accent 6" w:uiPriority="61"/>
+    <w:lsdException w:name="Light Grid Accent 6" w:uiPriority="62"/>
+    <w:lsdException w:name="Medium Shading 1 Accent 6" w:uiPriority="63"/>
+    <w:lsdException w:name="Medium Shading 2 Accent 6" w:uiPriority="64"/>
+    <w:lsdException w:name="Medium List 1 Accent 6" w:uiPriority="65"/>
+    <w:lsdException w:name="Medium List 2 Accent 6" w:uiPriority="66"/>
+    <w:lsdException w:name="Medium Grid 1 Accent 6" w:uiPriority="67"/>
+    <w:lsdException w:name="Medium Grid 2 Accent 6" w:uiPriority="68"/>
+    <w:lsdException w:name="Medium Grid 3 Accent 6" w:uiPriority="69"/>
+    <w:lsdException w:name="Dark List Accent 6" w:uiPriority="70"/>
+    <w:lsdException w:name="Colorful Shading Accent 6" w:uiPriority="71"/>
+    <w:lsdException w:name="Colorful List Accent 6" w:uiPriority="72"/>
+    <w:lsdException w:name="Colorful Grid Accent 6" w:uiPriority="73"/>
+    <w:lsdException w:name="Subtle Emphasis" w:uiPriority="19" w:qFormat="1"/>
+    <w:lsdException w:name="Intense Emphasis" w:uiPriority="21" w:qFormat="1"/>
+    <w:lsdException w:name="Subtle Reference" w:uiPriority="31" w:qFormat="1"/>
+    <w:lsdException w:name="Intense Reference" w:uiPriority="32" w:qFormat="1"/>
+    <w:lsdException w:name="Book Title" w:uiPriority="33" w:qFormat="1"/>
+    <w:lsdException w:name="Bibliography" w:semiHidden="1" w:uiPriority="37" w:unhideWhenUsed="1"/>
+    <w:lsdException w:name="TOC Heading" w:semiHidden="1" w:uiPriority="39" w:unhideWhenUsed="1" w:qFormat="1"/>
+    <w:lsdException w:name="Plain Table 1" w:uiPriority="41"/>
+    <w:lsdException w:name="Plain Table 2" w:uiPriority="42"/>
+    <w:lsdException w:name="Plain Table 3" w:uiPriority="43"/>
+    <w:lsdException w:name="Plain Table 4" w:uiPriority="44"/>
+    <w:lsdException w:name="Plain Table 5" w:uiPriority="45"/>
+    <w:lsdException w:name="Grid Table Light" w:uiPriority="40"/>
+    <w:lsdException w:name="Grid Table 1 Light" w:uiPriority="46"/>
+    <w:lsdException w:name="Grid Table 2" w:uiPriority="47"/>
+    <w:lsdException w:name="Grid Table 3" w:uiPriority="48"/>
+    <w:lsdException w:name="Grid Table 4" w:uiPriority="49"/>
+    <w:lsdException w:name="Grid Table 5 Dark" w:uiPriority="50"/>
+    <w:lsdException w:name="Grid Table 6 Colorful" w:uiPriority="51"/>
+    <w:lsdException w:name="Grid Table 7 Colorful" w:uiPriority="52"/>
+    <w:lsdException w:name="Grid Table 1 Light Accent 1" w:uiPriority="46"/>
+    <w:lsdException w:name="Grid Table 2 Accent 1" w:uiPriority="47"/>
+    <w:lsdException w:name="Grid Table 3 Accent 1" w:uiPriority="48"/>
+    <w:lsdException w:name="Grid Table 4 Accent 1" w:uiPriority="49"/>
+    <w:lsdException w:name="Grid Table 5 Dark Accent 1" w:uiPriority="50"/>
+    <w:lsdException w:name="Grid Table 6 Colorful Accent 1" w:uiPriority="51"/>
+    <w:lsdException w:name="Grid Table 7 Colorful Accent 1" w:uiPriority="52"/>
+    <w:lsdException w:name="Grid Table 1 Light Accent 2" w:uiPriority="46"/>
+    <w:lsdException w:name="Grid Table 2 Accent 2" w:uiPriority="47"/>
+    <w:lsdException w:name="Grid Table 3 Accent 2" w:uiPriority="48"/>
+    <w:lsdException w:name="Grid Table 4 Accent 2" w:uiPriority="49"/>
+    <w:lsdException w:name="Grid Table 5 Dark Accent 2" w:uiPriority="50"/>
+    <w:lsdException w:name="Grid Table 6 Colorful Accent 2" w:uiPriority="51"/>
+    <w:lsdException w:name="Grid Table 7 Colorful Accent 2" w:uiPriority="52"/>
+    <w:lsdException w:name="Grid Table 1 Light Accent 3" w:uiPriority="46"/>
+    <w:lsdException w:name="Grid Table 2 Accent 3" w:uiPriority="47"/>
+    <w:lsdException w:name="Grid Table 3 Accent 3" w:uiPriority="48"/>
+    <w:lsdException w:name="Grid Table 4 Accent 3" w:uiPriority="49"/>
+    <w:lsdException w:name="Grid Table 5 Dark Accent 3" w:uiPriority="50"/>
+    <w:lsdException w:name="Grid Table 6 Colorful Accent 3" w:uiPriority="51"/>
+    <w:lsdException w:name="Grid Table 7 Colorful Accent 3" w:uiPriority="52"/>
+    <w:lsdException w:name="Grid Table 1 Light Accent 4" w:uiPriority="46"/>
+    <w:lsdException w:name="Grid Table 2 Accent 4" w:uiPriority="47"/>
+    <w:lsdException w:name="Grid Table 3 Accent 4" w:uiPriority="48"/>
+    <w:lsdException w:name="Grid Table 4 Accent 4" w:uiPriority="49"/>
+    <w:lsdException w:name="Grid Table 5 Dark Accent 4" w:uiPriority="50"/>
+    <w:lsdException w:name="Grid Table 6 Colorful Accent 4" w:uiPriority="51"/>
+    <w:lsdException w:name="Grid Table 7 Colorful Accent 4" w:uiPriority="52"/>
+    <w:lsdException w:name="Grid Table 1 Light Accent 5" w:uiPriority="46"/>
+    <w:lsdException w:name="Grid Table 2 Accent 5" w:uiPriority="47"/>
+    <w:lsdException w:name="Grid Table 3 Accent 5" w:uiPriority="48"/>
+    <w:lsdException w:name="Grid Table 4 Accent 5" w:uiPriority="49"/>
+    <w:lsdException w:name="Grid Table 5 Dark Accent 5" w:uiPriority="50"/>
+    <w:lsdException w:name="Grid Table 6 Colorful Accent 5" w:uiPriority="51"/>
+    <w:lsdException w:name="Grid Table 7 Colorful Accent 5" w:uiPriority="52"/>
+    <w:lsdException w:name="Grid Table 1 Light Accent 6" w:uiPriority="46"/>
+    <w:lsdException w:name="Grid Table 2 Accent 6" w:uiPriority="47"/>
+    <w:lsdException w:name="Grid Table 3 Accent 6" w:uiPriority="48"/>
+    <w:lsdException w:name="Grid Table 4 Accent 6" w:uiPriority="49"/>
+    <w:lsdException w:name="Grid Table 5 Dark Accent 6" w:uiPriority="50"/>
+    <w:lsdException w:name="Grid Table 6 Colorful Accent 6" w:uiPriority="51"/>
+    <w:lsdException w:name="Grid Table 7 Colorful Accent 6" w:uiPriority="52"/>
+    <w:lsdException w:name="List Table 1 Light" w:uiPriority="46"/>
+    <w:lsdException w:name="List Table 2" w:uiPriority="47"/>
+    <w:lsdException w:name="List Table 3" w:uiPriority="48"/>
+    <w:lsdException w:name="List Table 4" w:uiPriority="49"/>
+    <w:lsdException w:name="List Table 5 Dark" w:uiPriority="50"/>
+    <w:lsdException w:name="List Table 6 Colorful" w:uiPriority="51"/>
+    <w:lsdException w:name="List Table 7 Colorful" w:uiPriority="52"/>
+    <w:lsdException w:name="List Table 1 Light Accent 1" w:uiPriority="46"/>
+    <w:lsdException w:name="List Table 2 Accent 1" w:uiPriority="47"/>
+    <w:lsdException w:name="List Table 3 Accent 1" w:uiPriority="48"/>
+    <w:lsdException w:name="List Table 4 Accent 1" w:uiPriority="49"/>
+    <w:lsdException w:name="List Table 5 Dark Accent 1" w:uiPriority="50"/>
+    <w:lsdException w:name="List Table 6 Colorful Accent 1" w:uiPriority="51"/>
+    <w:lsdException w:name="List Table 7 Colorful Accent 1" w:uiPriority="52"/>
+    <w:lsdException w:name="List Table 1 Light Accent 2" w:uiPriority="46"/>
+    <w:lsdException w:name="List Table 2 Accent 2" w:uiPriority="47"/>
+    <w:lsdException w:name="List Table 3 Accent 2" w:uiPriority="48"/>
+    <w:lsdException w:name="List Table 4 Accent 2" w:uiPriority="49"/>
+    <w:lsdException w:name="List Table 5 Dark Accent 2" w:uiPriority="50"/>
+    <w:lsdException w:name="List Table 6 Colorful Accent 2" w:uiPriority="51"/>
+    <w:lsdException w:name="List Table 7 Colorful Accent 2" w:uiPriority="52"/>
+    <w:lsdException w:name="List Table 1 Light Accent 3" w:uiPriority="46"/>
+    <w:lsdException w:name="List Table 2 Accent 3" w:uiPriority="47"/>
+    <w:lsdException w:name="List Table 3 Accent 3" w:uiPriority="48"/>
+    <w:lsdException w:name="List Table 4 Accent 3" w:uiPriority="49"/>
+    <w:lsdException w:name="List Table 5 Dark Accent 3" w:uiPriority="50"/>
+    <w:lsdException w:name="List Table 6 Colorful Accent 3" w:uiPriority="51"/>
+    <w:lsdException w:name="List Table 7 Colorful Accent 3" w:uiPriority="52"/>
+    <w:lsdException w:name="List Table 1 Light Accent 4" w:uiPriority="46"/>
+    <w:lsdException w:name="List Table 2 Accent 4" w:uiPriority="47"/>
+    <w:lsdException w:name="List Table 3 Accent 4" w:uiPriority="48"/>
+    <w:lsdException w:name="List Table 4 Accent 4" w:uiPriority="49"/>
+    <w:lsdException w:name="List Table 5 Dark Accent 4" w:uiPriority="50"/>
+    <w:lsdException w:name="List Table 6 Colorful Accent 4" w:uiPriority="51"/>
+    <w:lsdException w:name="List Table 7 Colorful Accent 4" w:uiPriority="52"/>
+    <w:lsdException w:name="List Table 1 Light Accent 5" w:uiPriority="46"/>
+    <w:lsdException w:name="List Table 2 Accent 5" w:uiPriority="47"/>
+    <w:lsdException w:name="List Table 3 Accent 5" w:uiPriority="48"/>
+    <w:lsdException w:name="List Table 4 Accent 5" w:uiPriority="49"/>
+    <w:lsdException w:name="List Table 5 Dark Accent 5" w:uiPriority="50"/>
+    <w:lsdException w:name="List Table 6 Colorful Accent 5" w:uiPriority="51"/>
+    <w:lsdException w:name="List Table 7 Colorful Accent 5" w:uiPriority="52"/>
+    <w:lsdException w:name="List Table 1 Light Accent 6" w:uiPriority="46"/>
+    <w:lsdException w:name="List Table 2 Accent 6" w:uiPriority="47"/>
+    <w:lsdException w:name="List Table 3 Accent 6" w:uiPriority="48"/>
+    <w:lsdException w:name="List Table 4 Accent 6" w:uiPriority="49"/>
+    <w:lsdException w:name="List Table 5 Dark Accent 6" w:uiPriority="50"/>
+    <w:lsdException w:name="List Table 6 Colorful Accent 6" w:uiPriority="51"/>
+    <w:lsdException w:name="List Table 7 Colorful Accent 6" w:uiPriority="52"/>
+  </w:latentStyles>
+  <w:style w:type="paragraph" w:default="1" w:styleId="Normal">
+    <w:name w:val="Normal"/>
+    <w:qFormat/>
+  </w:style>
+  <w:style w:type="character" w:default="1" w:styleId="Fuentedeprrafopredeter">
+    <w:name w:val="Default Paragraph Font"/>
+    <w:uiPriority w:val="1"/>
+    <w:semiHidden/>
+    <w:unhideWhenUsed/>
+  </w:style>
+  <w:style w:type="table" w:default="1" w:styleId="Tablanormal">
+    <w:name w:val="Normal Table"/>
+    <w:uiPriority w:val="99"/>
+    <w:semiHidden/>
+    <w:unhideWhenUsed/>
+    <w:tblPr>
+      <w:tblInd w:w="0" w:type="dxa"/>
+      <w:tblCellMar>
+        <w:top w:w="0" w:type="dxa"/>
+        <w:left w:w="108" w:type="dxa"/>
+        <w:bottom w:w="0" w:type="dxa"/>
+        <w:right w:w="108" w:type="dxa"/>
+      </w:tblCellMar>
+    </w:tblPr>
+  </w:style>
+  <w:style w:type="numbering" w:default="1" w:styleId="Sinlista">
+    <w:name w:val="No List"/>
+    <w:uiPriority w:val="99"/>
+    <w:semiHidden/>
+    <w:unhideWhenUsed/>
+  </w:style>
+  <w:style w:type="character" w:customStyle="1" w:styleId="Textodemarcadordeposicin">
+    <w:name w:val="Texto de marcador de posición"/>
+    <w:basedOn w:val="Fuentedeprrafopredeter"/>
+    <w:uiPriority w:val="99"/>
+    <w:semiHidden/>
+    <w:rsid w:val="00DF5B68"/>
+    <w:rPr>
+      <w:color w:val="808080"/>
+    </w:rPr>
+  </w:style>
+  <w:style w:type="paragraph" w:customStyle="1" w:styleId="DE9C33102A3440539ED5AA08952422E0">
+    <w:name w:val="DE9C33102A3440539ED5AA08952422E0"/>
+    <w:rsid w:val="00DF5B68"/>
+  </w:style>
+  <w:style w:type="paragraph" w:customStyle="1" w:styleId="1610CF0B6D21481CB51D6102117B18FB">
+    <w:name w:val="1610CF0B6D21481CB51D6102117B18FB"/>
+    <w:rsid w:val="00DF5B68"/>
+  </w:style>
+</w:styles>
+</file>
+
+<file path=word/glossary/webSettings.xml><?xml version="1.0" encoding="utf-8"?>
+<w:webSettings xmlns:mc="http://schemas.openxmlformats.org/markup-compatibility/2006" xmlns:r="http://schemas.openxmlformats.org/officeDocument/2006/relationships" xmlns:w="http://schemas.openxmlformats.org/wordprocessingml/2006/main" xmlns:w14="http://schemas.microsoft.com/office/word/2010/wordml" xmlns:w15="http://schemas.microsoft.com/office/word/2012/wordml" xmlns:w16se="http://schemas.microsoft.com/office/word/2015/wordml/symex" mc:Ignorable="w14 w15 w16se">
+  <w:optimizeForBrowser/>
+  <w:allowPNG/>
+</w:webSettings>
 </file>
 
 <file path=word/theme/theme1.xml><?xml version="1.0" encoding="utf-8"?>
@@ -5842,4 +5861,16 @@
     </a:ext>
   </a:extLst>
 </a:theme>
+</file>
+
+<file path=customXml/item1.xml><?xml version="1.0" encoding="utf-8"?>
+<b:Sources xmlns:b="http://schemas.openxmlformats.org/officeDocument/2006/bibliography" xmlns="http://schemas.openxmlformats.org/officeDocument/2006/bibliography" SelectedStyle="\APASixthEditionOfficeOnline.xsl" StyleName="APA" Version="6"/>
+</file>
+
+<file path=customXml/itemProps1.xml><?xml version="1.0" encoding="utf-8"?>
+<ds:datastoreItem xmlns:ds="http://schemas.openxmlformats.org/officeDocument/2006/customXml" ds:itemID="{2AFE5425-DF8C-4F3B-839D-7E0B85040759}">
+  <ds:schemaRefs>
+    <ds:schemaRef ds:uri="http://schemas.openxmlformats.org/officeDocument/2006/bibliography"/>
+  </ds:schemaRefs>
+</ds:datastoreItem>
 </file>